--- a/Pinbird.docx
+++ b/Pinbird.docx
@@ -1,92 +1,93 @@
 
 <file path=word/document.xml><?xml version="1.0" encoding="utf-8"?>
-<w:document xmlns:mc="http://schemas.openxmlformats.org/markup-compatibility/2006" xmlns:o="urn:schemas-microsoft-com:office:office" xmlns:r="http://schemas.openxmlformats.org/officeDocument/2006/relationships" xmlns:m="http://schemas.openxmlformats.org/officeDocument/2006/math" xmlns:v="urn:schemas-microsoft-com:vml" xmlns:wp="http://schemas.openxmlformats.org/drawingml/2006/wordprocessingDrawing" xmlns:w10="urn:schemas-microsoft-com:office:word" xmlns:w="http://schemas.openxmlformats.org/wordprocessingml/2006/main" xmlns:wne="http://schemas.microsoft.com/office/word/2006/wordml" xmlns:sl="http://schemas.openxmlformats.org/schemaLibrary/2006/main" xmlns:a="http://schemas.openxmlformats.org/drawingml/2006/main" xmlns:pic="http://schemas.openxmlformats.org/drawingml/2006/picture" xmlns:c="http://schemas.openxmlformats.org/drawingml/2006/chart" xmlns:lc="http://schemas.openxmlformats.org/drawingml/2006/lockedCanvas" xmlns:dgm="http://schemas.openxmlformats.org/drawingml/2006/diagram" xmlns:wps="http://schemas.microsoft.com/office/word/2010/wordprocessingShape" xmlns:wpg="http://schemas.microsoft.com/office/word/2010/wordprocessingGroup" xmlns:w14="http://schemas.microsoft.com/office/word/2010/wordml" xmlns:w15="http://schemas.microsoft.com/office/word/2012/wordml" xmlns:w16="http://schemas.microsoft.com/office/word/2018/wordml" xmlns:w16cex="http://schemas.microsoft.com/office/word/2018/wordml/cex" xmlns:w16cid="http://schemas.microsoft.com/office/word/2016/wordml/cid" xmlns="http://schemas.microsoft.com/office/tasks/2019/documenttasks" xmlns:cr="http://schemas.microsoft.com/office/comments/2020/reactions">
+<w:document xmlns:wpc="http://schemas.microsoft.com/office/word/2010/wordprocessingCanvas" xmlns:cx="http://schemas.microsoft.com/office/drawing/2014/chartex" xmlns:cx1="http://schemas.microsoft.com/office/drawing/2015/9/8/chartex" xmlns:cx2="http://schemas.microsoft.com/office/drawing/2015/10/21/chartex" xmlns:cx3="http://schemas.microsoft.com/office/drawing/2016/5/9/chartex" xmlns:cx4="http://schemas.microsoft.com/office/drawing/2016/5/10/chartex" xmlns:cx5="http://schemas.microsoft.com/office/drawing/2016/5/11/chartex" xmlns:cx6="http://schemas.microsoft.com/office/drawing/2016/5/12/chartex" xmlns:cx7="http://schemas.microsoft.com/office/drawing/2016/5/13/chartex" xmlns:cx8="http://schemas.microsoft.com/office/drawing/2016/5/14/chartex" xmlns:mc="http://schemas.openxmlformats.org/markup-compatibility/2006" xmlns:aink="http://schemas.microsoft.com/office/drawing/2016/ink" xmlns:am3d="http://schemas.microsoft.com/office/drawing/2017/model3d" xmlns:o="urn:schemas-microsoft-com:office:office" xmlns:oel="http://schemas.microsoft.com/office/2019/extlst" xmlns:r="http://schemas.openxmlformats.org/officeDocument/2006/relationships" xmlns:m="http://schemas.openxmlformats.org/officeDocument/2006/math" xmlns:v="urn:schemas-microsoft-com:vml" xmlns:wp14="http://schemas.microsoft.com/office/word/2010/wordprocessingDrawing" xmlns:wp="http://schemas.openxmlformats.org/drawingml/2006/wordprocessingDrawing" xmlns:w10="urn:schemas-microsoft-com:office:word" xmlns:w="http://schemas.openxmlformats.org/wordprocessingml/2006/main" xmlns:w14="http://schemas.microsoft.com/office/word/2010/wordml" xmlns:w15="http://schemas.microsoft.com/office/word/2012/wordml" xmlns:w16cex="http://schemas.microsoft.com/office/word/2018/wordml/cex" xmlns:w16cid="http://schemas.microsoft.com/office/word/2016/wordml/cid" xmlns:w16="http://schemas.microsoft.com/office/word/2018/wordml" xmlns:w16du="http://schemas.microsoft.com/office/word/2023/wordml/word16du" xmlns:w16sdtdh="http://schemas.microsoft.com/office/word/2020/wordml/sdtdatahash" xmlns:w16se="http://schemas.microsoft.com/office/word/2015/wordml/symex" xmlns:wpg="http://schemas.microsoft.com/office/word/2010/wordprocessingGroup" xmlns:wpi="http://schemas.microsoft.com/office/word/2010/wordprocessingInk" xmlns:wne="http://schemas.microsoft.com/office/word/2006/wordml" xmlns:wps="http://schemas.microsoft.com/office/word/2010/wordprocessingShape" mc:Ignorable="w14 w15 w16se w16cid w16 w16cex w16sdtdh w16du wp14">
   <w:body>
     <w:p>
       <w:pPr>
         <w:ind w:firstLine="0"/>
         <w:jc w:val="left"/>
         <w:rPr>
-          <w:b w:val="1"/>
+          <w:b/>
           <w:sz w:val="28"/>
           <w:szCs w:val="28"/>
         </w:rPr>
       </w:pPr>
-      <w:r>
-        <w:rPr>
-          <w:rtl w:val="0"/>
-        </w:rPr>
-      </w:r>
     </w:p>
     <w:p>
       <w:pPr>
         <w:ind w:firstLine="0"/>
         <w:jc w:val="center"/>
         <w:rPr>
-          <w:b w:val="1"/>
+          <w:b/>
           <w:sz w:val="72"/>
           <w:szCs w:val="72"/>
         </w:rPr>
       </w:pPr>
       <w:r>
         <w:rPr>
-          <w:b w:val="1"/>
+          <w:b/>
           <w:sz w:val="72"/>
           <w:szCs w:val="72"/>
-          <w:rtl w:val="0"/>
-        </w:rPr>
-        <w:t xml:space="preserve">&lt;PinBird&gt;</w:t>
-      </w:r>
-    </w:p>
-    <w:p>
-      <w:pPr>
-        <w:ind w:firstLine="0"/>
-        <w:rPr>
-          <w:b w:val="1"/>
+        </w:rPr>
+        <w:t>&lt;</w:t>
+      </w:r>
+      <w:proofErr w:type="spellStart"/>
+      <w:r>
+        <w:rPr>
+          <w:b/>
           <w:sz w:val="72"/>
           <w:szCs w:val="72"/>
         </w:rPr>
-      </w:pPr>
-      <w:r>
-        <w:rPr>
-          <w:rtl w:val="0"/>
-        </w:rPr>
-      </w:r>
+        <w:t>PinBird</w:t>
+      </w:r>
+      <w:proofErr w:type="spellEnd"/>
+      <w:r>
+        <w:rPr>
+          <w:b/>
+          <w:sz w:val="72"/>
+          <w:szCs w:val="72"/>
+        </w:rPr>
+        <w:t>&gt;</w:t>
+      </w:r>
+    </w:p>
+    <w:p>
+      <w:pPr>
+        <w:ind w:firstLine="0"/>
+        <w:rPr>
+          <w:b/>
+          <w:sz w:val="72"/>
+          <w:szCs w:val="72"/>
+        </w:rPr>
+      </w:pPr>
     </w:p>
     <w:p>
       <w:pPr>
         <w:ind w:firstLine="0"/>
         <w:jc w:val="center"/>
         <w:rPr>
-          <w:b w:val="1"/>
+          <w:b/>
           <w:sz w:val="36"/>
           <w:szCs w:val="36"/>
         </w:rPr>
       </w:pPr>
-      <w:r>
-        <w:rPr>
-          <w:rtl w:val="0"/>
-        </w:rPr>
-      </w:r>
     </w:p>
     <w:p>
       <w:pPr>
         <w:ind w:firstLine="0"/>
         <w:jc w:val="center"/>
         <w:rPr>
-          <w:b w:val="1"/>
+          <w:b/>
           <w:sz w:val="36"/>
           <w:szCs w:val="36"/>
         </w:rPr>
       </w:pPr>
       <w:r>
         <w:rPr>
-          <w:b w:val="1"/>
+          <w:b/>
           <w:sz w:val="36"/>
           <w:szCs w:val="36"/>
-          <w:rtl w:val="0"/>
-        </w:rPr>
-        <w:t xml:space="preserve">Prasību analīze un idejas formulējums</w:t>
+        </w:rPr>
+        <w:t>Prasību analīze un idejas formulējums</w:t>
       </w:r>
     </w:p>
     <w:p>
@@ -94,19 +95,18 @@
         <w:ind w:firstLine="0"/>
         <w:jc w:val="center"/>
         <w:rPr>
-          <w:b w:val="1"/>
+          <w:b/>
           <w:sz w:val="24"/>
           <w:szCs w:val="24"/>
         </w:rPr>
       </w:pPr>
       <w:r>
         <w:rPr>
-          <w:b w:val="1"/>
+          <w:b/>
           <w:sz w:val="24"/>
           <w:szCs w:val="24"/>
-          <w:rtl w:val="0"/>
-        </w:rPr>
-        <w:t xml:space="preserve">Kursā Programmēšana</w:t>
+        </w:rPr>
+        <w:t>Kursā Programmēšana</w:t>
       </w:r>
     </w:p>
     <w:p>
@@ -114,35 +114,29 @@
         <w:ind w:firstLine="0"/>
         <w:jc w:val="center"/>
         <w:rPr>
-          <w:b w:val="1"/>
+          <w:b/>
           <w:sz w:val="28"/>
           <w:szCs w:val="28"/>
         </w:rPr>
       </w:pPr>
-      <w:r>
-        <w:rPr>
-          <w:rtl w:val="0"/>
-        </w:rPr>
-      </w:r>
     </w:p>
     <w:p>
       <w:pPr>
         <w:ind w:firstLine="0"/>
         <w:jc w:val="center"/>
         <w:rPr>
-          <w:b w:val="1"/>
+          <w:b/>
           <w:sz w:val="28"/>
           <w:szCs w:val="28"/>
         </w:rPr>
       </w:pPr>
       <w:r>
         <w:rPr>
-          <w:b w:val="1"/>
+          <w:b/>
           <w:sz w:val="28"/>
           <w:szCs w:val="28"/>
-          <w:rtl w:val="0"/>
-        </w:rPr>
-        <w:t xml:space="preserve">Versija 0.0.1</w:t>
+        </w:rPr>
+        <w:t>Versija 0.0.1</w:t>
       </w:r>
     </w:p>
     <w:p>
@@ -150,240 +144,226 @@
         <w:ind w:firstLine="0"/>
         <w:jc w:val="center"/>
         <w:rPr>
-          <w:b w:val="1"/>
+          <w:b/>
           <w:sz w:val="28"/>
           <w:szCs w:val="28"/>
         </w:rPr>
       </w:pPr>
-      <w:r>
-        <w:rPr>
-          <w:rtl w:val="0"/>
-        </w:rPr>
-      </w:r>
     </w:p>
     <w:tbl>
       <w:tblPr>
-        <w:tblStyle w:val="Table1"/>
-        <w:tblW w:w="8925.0" w:type="dxa"/>
+        <w:tblStyle w:val="a"/>
+        <w:tblW w:w="8925" w:type="dxa"/>
         <w:jc w:val="center"/>
         <w:tblBorders>
-          <w:top w:color="000000" w:space="0" w:sz="8" w:val="single"/>
-          <w:left w:color="000000" w:space="0" w:sz="8" w:val="single"/>
-          <w:bottom w:color="000000" w:space="0" w:sz="8" w:val="single"/>
-          <w:right w:color="000000" w:space="0" w:sz="8" w:val="single"/>
-          <w:insideH w:color="000000" w:space="0" w:sz="8" w:val="single"/>
-          <w:insideV w:color="000000" w:space="0" w:sz="8" w:val="single"/>
+          <w:top w:val="single" w:sz="8" w:space="0" w:color="000000"/>
+          <w:left w:val="single" w:sz="8" w:space="0" w:color="000000"/>
+          <w:bottom w:val="single" w:sz="8" w:space="0" w:color="000000"/>
+          <w:right w:val="single" w:sz="8" w:space="0" w:color="000000"/>
+          <w:insideH w:val="single" w:sz="8" w:space="0" w:color="000000"/>
+          <w:insideV w:val="single" w:sz="8" w:space="0" w:color="000000"/>
         </w:tblBorders>
         <w:tblLayout w:type="fixed"/>
-        <w:tblLook w:val="0600"/>
+        <w:tblLook w:val="0600" w:firstRow="0" w:lastRow="0" w:firstColumn="0" w:lastColumn="0" w:noHBand="1" w:noVBand="1"/>
       </w:tblPr>
       <w:tblGrid>
         <w:gridCol w:w="1605"/>
         <w:gridCol w:w="1230"/>
         <w:gridCol w:w="3795"/>
         <w:gridCol w:w="2295"/>
-        <w:tblGridChange w:id="0">
-          <w:tblGrid>
-            <w:gridCol w:w="1605"/>
-            <w:gridCol w:w="1230"/>
-            <w:gridCol w:w="3795"/>
-            <w:gridCol w:w="2295"/>
-          </w:tblGrid>
-        </w:tblGridChange>
       </w:tblGrid>
       <w:tr>
         <w:trPr>
-          <w:cantSplit w:val="0"/>
-          <w:tblHeader w:val="0"/>
+          <w:jc w:val="center"/>
         </w:trPr>
         <w:tc>
           <w:tcPr>
-            <w:shd w:fill="auto" w:val="clear"/>
+            <w:tcW w:w="1605" w:type="dxa"/>
+            <w:shd w:val="clear" w:color="auto" w:fill="auto"/>
             <w:tcMar>
-              <w:top w:w="100.0" w:type="dxa"/>
-              <w:left w:w="100.0" w:type="dxa"/>
-              <w:bottom w:w="100.0" w:type="dxa"/>
-              <w:right w:w="100.0" w:type="dxa"/>
+              <w:top w:w="100" w:type="dxa"/>
+              <w:left w:w="100" w:type="dxa"/>
+              <w:bottom w:w="100" w:type="dxa"/>
+              <w:right w:w="100" w:type="dxa"/>
             </w:tcMar>
           </w:tcPr>
           <w:p>
             <w:pPr>
               <w:widowControl w:val="0"/>
               <w:pBdr>
-                <w:top w:space="0" w:sz="0" w:val="nil"/>
-                <w:left w:space="0" w:sz="0" w:val="nil"/>
-                <w:bottom w:space="0" w:sz="0" w:val="nil"/>
-                <w:right w:space="0" w:sz="0" w:val="nil"/>
-                <w:between w:space="0" w:sz="0" w:val="nil"/>
+                <w:top w:val="nil"/>
+                <w:left w:val="nil"/>
+                <w:bottom w:val="nil"/>
+                <w:right w:val="nil"/>
+                <w:between w:val="nil"/>
               </w:pBdr>
               <w:spacing w:line="240" w:lineRule="auto"/>
               <w:ind w:firstLine="0"/>
               <w:jc w:val="left"/>
               <w:rPr>
-                <w:b w:val="1"/>
+                <w:b/>
                 <w:sz w:val="28"/>
                 <w:szCs w:val="28"/>
               </w:rPr>
             </w:pPr>
             <w:r>
               <w:rPr>
-                <w:b w:val="1"/>
+                <w:b/>
                 <w:sz w:val="28"/>
                 <w:szCs w:val="28"/>
-                <w:rtl w:val="0"/>
-              </w:rPr>
-              <w:t xml:space="preserve">Datums</w:t>
+              </w:rPr>
+              <w:t>Datums</w:t>
             </w:r>
           </w:p>
         </w:tc>
         <w:tc>
           <w:tcPr>
-            <w:shd w:fill="auto" w:val="clear"/>
+            <w:tcW w:w="1230" w:type="dxa"/>
+            <w:shd w:val="clear" w:color="auto" w:fill="auto"/>
             <w:tcMar>
-              <w:top w:w="100.0" w:type="dxa"/>
-              <w:left w:w="100.0" w:type="dxa"/>
-              <w:bottom w:w="100.0" w:type="dxa"/>
-              <w:right w:w="100.0" w:type="dxa"/>
+              <w:top w:w="100" w:type="dxa"/>
+              <w:left w:w="100" w:type="dxa"/>
+              <w:bottom w:w="100" w:type="dxa"/>
+              <w:right w:w="100" w:type="dxa"/>
             </w:tcMar>
           </w:tcPr>
           <w:p>
             <w:pPr>
               <w:widowControl w:val="0"/>
               <w:pBdr>
-                <w:top w:space="0" w:sz="0" w:val="nil"/>
-                <w:left w:space="0" w:sz="0" w:val="nil"/>
-                <w:bottom w:space="0" w:sz="0" w:val="nil"/>
-                <w:right w:space="0" w:sz="0" w:val="nil"/>
-                <w:between w:space="0" w:sz="0" w:val="nil"/>
+                <w:top w:val="nil"/>
+                <w:left w:val="nil"/>
+                <w:bottom w:val="nil"/>
+                <w:right w:val="nil"/>
+                <w:between w:val="nil"/>
               </w:pBdr>
               <w:spacing w:line="240" w:lineRule="auto"/>
               <w:ind w:firstLine="0"/>
               <w:jc w:val="left"/>
               <w:rPr>
-                <w:b w:val="1"/>
+                <w:b/>
                 <w:sz w:val="28"/>
                 <w:szCs w:val="28"/>
               </w:rPr>
             </w:pPr>
             <w:r>
               <w:rPr>
-                <w:b w:val="1"/>
+                <w:b/>
                 <w:sz w:val="28"/>
                 <w:szCs w:val="28"/>
-                <w:rtl w:val="0"/>
-              </w:rPr>
-              <w:t xml:space="preserve">Versija</w:t>
+              </w:rPr>
+              <w:t>Versija</w:t>
             </w:r>
           </w:p>
         </w:tc>
         <w:tc>
           <w:tcPr>
-            <w:shd w:fill="auto" w:val="clear"/>
+            <w:tcW w:w="3795" w:type="dxa"/>
+            <w:shd w:val="clear" w:color="auto" w:fill="auto"/>
             <w:tcMar>
-              <w:top w:w="100.0" w:type="dxa"/>
-              <w:left w:w="100.0" w:type="dxa"/>
-              <w:bottom w:w="100.0" w:type="dxa"/>
-              <w:right w:w="100.0" w:type="dxa"/>
+              <w:top w:w="100" w:type="dxa"/>
+              <w:left w:w="100" w:type="dxa"/>
+              <w:bottom w:w="100" w:type="dxa"/>
+              <w:right w:w="100" w:type="dxa"/>
             </w:tcMar>
           </w:tcPr>
           <w:p>
             <w:pPr>
               <w:widowControl w:val="0"/>
               <w:pBdr>
-                <w:top w:space="0" w:sz="0" w:val="nil"/>
-                <w:left w:space="0" w:sz="0" w:val="nil"/>
-                <w:bottom w:space="0" w:sz="0" w:val="nil"/>
-                <w:right w:space="0" w:sz="0" w:val="nil"/>
-                <w:between w:space="0" w:sz="0" w:val="nil"/>
+                <w:top w:val="nil"/>
+                <w:left w:val="nil"/>
+                <w:bottom w:val="nil"/>
+                <w:right w:val="nil"/>
+                <w:between w:val="nil"/>
               </w:pBdr>
               <w:spacing w:line="240" w:lineRule="auto"/>
               <w:ind w:firstLine="0"/>
               <w:jc w:val="left"/>
               <w:rPr>
-                <w:b w:val="1"/>
+                <w:b/>
                 <w:sz w:val="28"/>
                 <w:szCs w:val="28"/>
               </w:rPr>
             </w:pPr>
             <w:r>
               <w:rPr>
-                <w:b w:val="1"/>
+                <w:b/>
                 <w:sz w:val="28"/>
                 <w:szCs w:val="28"/>
-                <w:rtl w:val="0"/>
-              </w:rPr>
-              <w:t xml:space="preserve">Apraksts</w:t>
+              </w:rPr>
+              <w:t>Apraksts</w:t>
             </w:r>
           </w:p>
         </w:tc>
         <w:tc>
           <w:tcPr>
-            <w:shd w:fill="auto" w:val="clear"/>
+            <w:tcW w:w="2295" w:type="dxa"/>
+            <w:shd w:val="clear" w:color="auto" w:fill="auto"/>
             <w:tcMar>
-              <w:top w:w="100.0" w:type="dxa"/>
-              <w:left w:w="100.0" w:type="dxa"/>
-              <w:bottom w:w="100.0" w:type="dxa"/>
-              <w:right w:w="100.0" w:type="dxa"/>
+              <w:top w:w="100" w:type="dxa"/>
+              <w:left w:w="100" w:type="dxa"/>
+              <w:bottom w:w="100" w:type="dxa"/>
+              <w:right w:w="100" w:type="dxa"/>
             </w:tcMar>
           </w:tcPr>
           <w:p>
             <w:pPr>
               <w:widowControl w:val="0"/>
               <w:pBdr>
-                <w:top w:space="0" w:sz="0" w:val="nil"/>
-                <w:left w:space="0" w:sz="0" w:val="nil"/>
-                <w:bottom w:space="0" w:sz="0" w:val="nil"/>
-                <w:right w:space="0" w:sz="0" w:val="nil"/>
-                <w:between w:space="0" w:sz="0" w:val="nil"/>
+                <w:top w:val="nil"/>
+                <w:left w:val="nil"/>
+                <w:bottom w:val="nil"/>
+                <w:right w:val="nil"/>
+                <w:between w:val="nil"/>
               </w:pBdr>
               <w:spacing w:line="240" w:lineRule="auto"/>
               <w:ind w:firstLine="0"/>
               <w:jc w:val="left"/>
               <w:rPr>
-                <w:b w:val="1"/>
+                <w:b/>
                 <w:sz w:val="28"/>
                 <w:szCs w:val="28"/>
               </w:rPr>
             </w:pPr>
             <w:r>
               <w:rPr>
-                <w:b w:val="1"/>
+                <w:b/>
                 <w:sz w:val="28"/>
                 <w:szCs w:val="28"/>
-                <w:rtl w:val="0"/>
-              </w:rPr>
-              <w:t xml:space="preserve">Autors</w:t>
+              </w:rPr>
+              <w:t>Autors</w:t>
             </w:r>
           </w:p>
         </w:tc>
       </w:tr>
       <w:tr>
         <w:trPr>
-          <w:cantSplit w:val="0"/>
-          <w:tblHeader w:val="0"/>
+          <w:jc w:val="center"/>
         </w:trPr>
         <w:tc>
           <w:tcPr>
-            <w:shd w:fill="auto" w:val="clear"/>
+            <w:tcW w:w="1605" w:type="dxa"/>
+            <w:shd w:val="clear" w:color="auto" w:fill="auto"/>
             <w:tcMar>
-              <w:top w:w="100.0" w:type="dxa"/>
-              <w:left w:w="100.0" w:type="dxa"/>
-              <w:bottom w:w="100.0" w:type="dxa"/>
-              <w:right w:w="100.0" w:type="dxa"/>
+              <w:top w:w="100" w:type="dxa"/>
+              <w:left w:w="100" w:type="dxa"/>
+              <w:bottom w:w="100" w:type="dxa"/>
+              <w:right w:w="100" w:type="dxa"/>
             </w:tcMar>
           </w:tcPr>
           <w:p>
             <w:pPr>
               <w:widowControl w:val="0"/>
               <w:pBdr>
-                <w:top w:space="0" w:sz="0" w:val="nil"/>
-                <w:left w:space="0" w:sz="0" w:val="nil"/>
-                <w:bottom w:space="0" w:sz="0" w:val="nil"/>
-                <w:right w:space="0" w:sz="0" w:val="nil"/>
-                <w:between w:space="0" w:sz="0" w:val="nil"/>
+                <w:top w:val="nil"/>
+                <w:left w:val="nil"/>
+                <w:bottom w:val="nil"/>
+                <w:right w:val="nil"/>
+                <w:between w:val="nil"/>
               </w:pBdr>
               <w:tabs>
-                <w:tab w:val="center" w:leader="none" w:pos="763"/>
+                <w:tab w:val="center" w:pos="763"/>
               </w:tabs>
               <w:spacing w:line="240" w:lineRule="auto"/>
               <w:ind w:firstLine="0"/>
@@ -397,32 +377,32 @@
               <w:rPr>
                 <w:sz w:val="24"/>
                 <w:szCs w:val="24"/>
-                <w:rtl w:val="0"/>
               </w:rPr>
               <w:tab/>
-              <w:t xml:space="preserve">2024.11.27</w:t>
+              <w:t>2024.11.27</w:t>
             </w:r>
           </w:p>
         </w:tc>
         <w:tc>
           <w:tcPr>
-            <w:shd w:fill="auto" w:val="clear"/>
+            <w:tcW w:w="1230" w:type="dxa"/>
+            <w:shd w:val="clear" w:color="auto" w:fill="auto"/>
             <w:tcMar>
-              <w:top w:w="100.0" w:type="dxa"/>
-              <w:left w:w="100.0" w:type="dxa"/>
-              <w:bottom w:w="100.0" w:type="dxa"/>
-              <w:right w:w="100.0" w:type="dxa"/>
+              <w:top w:w="100" w:type="dxa"/>
+              <w:left w:w="100" w:type="dxa"/>
+              <w:bottom w:w="100" w:type="dxa"/>
+              <w:right w:w="100" w:type="dxa"/>
             </w:tcMar>
           </w:tcPr>
           <w:p>
             <w:pPr>
               <w:widowControl w:val="0"/>
               <w:pBdr>
-                <w:top w:space="0" w:sz="0" w:val="nil"/>
-                <w:left w:space="0" w:sz="0" w:val="nil"/>
-                <w:bottom w:space="0" w:sz="0" w:val="nil"/>
-                <w:right w:space="0" w:sz="0" w:val="nil"/>
-                <w:between w:space="0" w:sz="0" w:val="nil"/>
+                <w:top w:val="nil"/>
+                <w:left w:val="nil"/>
+                <w:bottom w:val="nil"/>
+                <w:right w:val="nil"/>
+                <w:between w:val="nil"/>
               </w:pBdr>
               <w:spacing w:line="240" w:lineRule="auto"/>
               <w:ind w:firstLine="0"/>
@@ -436,31 +416,31 @@
               <w:rPr>
                 <w:sz w:val="24"/>
                 <w:szCs w:val="24"/>
-                <w:rtl w:val="0"/>
-              </w:rPr>
-              <w:t xml:space="preserve">0.0.1</w:t>
+              </w:rPr>
+              <w:t>0.0.1</w:t>
             </w:r>
           </w:p>
         </w:tc>
         <w:tc>
           <w:tcPr>
-            <w:shd w:fill="auto" w:val="clear"/>
+            <w:tcW w:w="3795" w:type="dxa"/>
+            <w:shd w:val="clear" w:color="auto" w:fill="auto"/>
             <w:tcMar>
-              <w:top w:w="100.0" w:type="dxa"/>
-              <w:left w:w="100.0" w:type="dxa"/>
-              <w:bottom w:w="100.0" w:type="dxa"/>
-              <w:right w:w="100.0" w:type="dxa"/>
+              <w:top w:w="100" w:type="dxa"/>
+              <w:left w:w="100" w:type="dxa"/>
+              <w:bottom w:w="100" w:type="dxa"/>
+              <w:right w:w="100" w:type="dxa"/>
             </w:tcMar>
           </w:tcPr>
           <w:p>
             <w:pPr>
               <w:widowControl w:val="0"/>
               <w:pBdr>
-                <w:top w:space="0" w:sz="0" w:val="nil"/>
-                <w:left w:space="0" w:sz="0" w:val="nil"/>
-                <w:bottom w:space="0" w:sz="0" w:val="nil"/>
-                <w:right w:space="0" w:sz="0" w:val="nil"/>
-                <w:between w:space="0" w:sz="0" w:val="nil"/>
+                <w:top w:val="nil"/>
+                <w:left w:val="nil"/>
+                <w:bottom w:val="nil"/>
+                <w:right w:val="nil"/>
+                <w:between w:val="nil"/>
               </w:pBdr>
               <w:spacing w:line="240" w:lineRule="auto"/>
               <w:ind w:firstLine="0"/>
@@ -474,31 +454,31 @@
               <w:rPr>
                 <w:sz w:val="24"/>
                 <w:szCs w:val="24"/>
-                <w:rtl w:val="0"/>
-              </w:rPr>
-              <w:t xml:space="preserve">Pirmais ieraksts, Readme.md un repozitorija izveide</w:t>
+              </w:rPr>
+              <w:t>Pirmais ieraksts, Readme.md un repozitorija izveide</w:t>
             </w:r>
           </w:p>
         </w:tc>
         <w:tc>
           <w:tcPr>
-            <w:shd w:fill="auto" w:val="clear"/>
+            <w:tcW w:w="2295" w:type="dxa"/>
+            <w:shd w:val="clear" w:color="auto" w:fill="auto"/>
             <w:tcMar>
-              <w:top w:w="100.0" w:type="dxa"/>
-              <w:left w:w="100.0" w:type="dxa"/>
-              <w:bottom w:w="100.0" w:type="dxa"/>
-              <w:right w:w="100.0" w:type="dxa"/>
+              <w:top w:w="100" w:type="dxa"/>
+              <w:left w:w="100" w:type="dxa"/>
+              <w:bottom w:w="100" w:type="dxa"/>
+              <w:right w:w="100" w:type="dxa"/>
             </w:tcMar>
           </w:tcPr>
           <w:p>
             <w:pPr>
               <w:widowControl w:val="0"/>
               <w:pBdr>
-                <w:top w:space="0" w:sz="0" w:val="nil"/>
-                <w:left w:space="0" w:sz="0" w:val="nil"/>
-                <w:bottom w:space="0" w:sz="0" w:val="nil"/>
-                <w:right w:space="0" w:sz="0" w:val="nil"/>
-                <w:between w:space="0" w:sz="0" w:val="nil"/>
+                <w:top w:val="nil"/>
+                <w:left w:val="nil"/>
+                <w:bottom w:val="nil"/>
+                <w:right w:val="nil"/>
+                <w:between w:val="nil"/>
               </w:pBdr>
               <w:spacing w:line="240" w:lineRule="auto"/>
               <w:ind w:firstLine="0"/>
@@ -512,9 +492,168 @@
               <w:rPr>
                 <w:sz w:val="24"/>
                 <w:szCs w:val="24"/>
-                <w:rtl w:val="0"/>
-              </w:rPr>
-              <w:t xml:space="preserve">EGS</w:t>
+              </w:rPr>
+              <w:t>EGS</w:t>
+            </w:r>
+          </w:p>
+        </w:tc>
+      </w:tr>
+      <w:tr>
+        <w:trPr>
+          <w:jc w:val="center"/>
+        </w:trPr>
+        <w:tc>
+          <w:tcPr>
+            <w:tcW w:w="1605" w:type="dxa"/>
+            <w:shd w:val="clear" w:color="auto" w:fill="auto"/>
+            <w:tcMar>
+              <w:top w:w="100" w:type="dxa"/>
+              <w:left w:w="100" w:type="dxa"/>
+              <w:bottom w:w="100" w:type="dxa"/>
+              <w:right w:w="100" w:type="dxa"/>
+            </w:tcMar>
+          </w:tcPr>
+          <w:p>
+            <w:pPr>
+              <w:widowControl w:val="0"/>
+              <w:pBdr>
+                <w:top w:val="nil"/>
+                <w:left w:val="nil"/>
+                <w:bottom w:val="nil"/>
+                <w:right w:val="nil"/>
+                <w:between w:val="nil"/>
+              </w:pBdr>
+              <w:tabs>
+                <w:tab w:val="center" w:pos="763"/>
+              </w:tabs>
+              <w:spacing w:line="240" w:lineRule="auto"/>
+              <w:ind w:firstLine="0"/>
+              <w:jc w:val="left"/>
+              <w:rPr>
+                <w:sz w:val="24"/>
+                <w:szCs w:val="24"/>
+              </w:rPr>
+            </w:pPr>
+            <w:r>
+              <w:rPr>
+                <w:sz w:val="24"/>
+                <w:szCs w:val="24"/>
+              </w:rPr>
+              <w:t>2025.04.10</w:t>
+            </w:r>
+          </w:p>
+        </w:tc>
+        <w:tc>
+          <w:tcPr>
+            <w:tcW w:w="1230" w:type="dxa"/>
+            <w:shd w:val="clear" w:color="auto" w:fill="auto"/>
+            <w:tcMar>
+              <w:top w:w="100" w:type="dxa"/>
+              <w:left w:w="100" w:type="dxa"/>
+              <w:bottom w:w="100" w:type="dxa"/>
+              <w:right w:w="100" w:type="dxa"/>
+            </w:tcMar>
+          </w:tcPr>
+          <w:p>
+            <w:pPr>
+              <w:widowControl w:val="0"/>
+              <w:pBdr>
+                <w:top w:val="nil"/>
+                <w:left w:val="nil"/>
+                <w:bottom w:val="nil"/>
+                <w:right w:val="nil"/>
+                <w:between w:val="nil"/>
+              </w:pBdr>
+              <w:spacing w:line="240" w:lineRule="auto"/>
+              <w:ind w:firstLine="0"/>
+              <w:jc w:val="left"/>
+              <w:rPr>
+                <w:sz w:val="24"/>
+                <w:szCs w:val="24"/>
+              </w:rPr>
+            </w:pPr>
+            <w:r>
+              <w:rPr>
+                <w:sz w:val="24"/>
+                <w:szCs w:val="24"/>
+              </w:rPr>
+              <w:t>0.1.0</w:t>
+            </w:r>
+          </w:p>
+        </w:tc>
+        <w:tc>
+          <w:tcPr>
+            <w:tcW w:w="3795" w:type="dxa"/>
+            <w:shd w:val="clear" w:color="auto" w:fill="auto"/>
+            <w:tcMar>
+              <w:top w:w="100" w:type="dxa"/>
+              <w:left w:w="100" w:type="dxa"/>
+              <w:bottom w:w="100" w:type="dxa"/>
+              <w:right w:w="100" w:type="dxa"/>
+            </w:tcMar>
+          </w:tcPr>
+          <w:p>
+            <w:pPr>
+              <w:widowControl w:val="0"/>
+              <w:pBdr>
+                <w:top w:val="nil"/>
+                <w:left w:val="nil"/>
+                <w:bottom w:val="nil"/>
+                <w:right w:val="nil"/>
+                <w:between w:val="nil"/>
+              </w:pBdr>
+              <w:spacing w:line="240" w:lineRule="auto"/>
+              <w:ind w:firstLine="0"/>
+              <w:jc w:val="left"/>
+              <w:rPr>
+                <w:sz w:val="24"/>
+                <w:szCs w:val="24"/>
+              </w:rPr>
+            </w:pPr>
+            <w:r>
+              <w:rPr>
+                <w:sz w:val="24"/>
+                <w:szCs w:val="24"/>
+              </w:rPr>
+              <w:t>Aplikācija gatava testiem, ir iespēja ievadīt raundus, kā arī tiek kalkulēts spēlētāja ELO reitings. Pievienota sekošanas funkcionalitāte.</w:t>
+            </w:r>
+          </w:p>
+        </w:tc>
+        <w:tc>
+          <w:tcPr>
+            <w:tcW w:w="2295" w:type="dxa"/>
+            <w:shd w:val="clear" w:color="auto" w:fill="auto"/>
+            <w:tcMar>
+              <w:top w:w="100" w:type="dxa"/>
+              <w:left w:w="100" w:type="dxa"/>
+              <w:bottom w:w="100" w:type="dxa"/>
+              <w:right w:w="100" w:type="dxa"/>
+            </w:tcMar>
+          </w:tcPr>
+          <w:p>
+            <w:pPr>
+              <w:widowControl w:val="0"/>
+              <w:pBdr>
+                <w:top w:val="nil"/>
+                <w:left w:val="nil"/>
+                <w:bottom w:val="nil"/>
+                <w:right w:val="nil"/>
+                <w:between w:val="nil"/>
+              </w:pBdr>
+              <w:spacing w:line="240" w:lineRule="auto"/>
+              <w:ind w:firstLine="0"/>
+              <w:jc w:val="left"/>
+              <w:rPr>
+                <w:sz w:val="24"/>
+                <w:szCs w:val="24"/>
+              </w:rPr>
+            </w:pPr>
+            <w:r>
+              <w:rPr>
+                <w:sz w:val="24"/>
+                <w:szCs w:val="24"/>
+              </w:rPr>
+              <w:t>EGS</w:t>
             </w:r>
           </w:p>
         </w:tc>
@@ -524,124 +663,69 @@
       <w:pPr>
         <w:ind w:firstLine="0"/>
         <w:jc w:val="center"/>
-        <w:rPr/>
-      </w:pPr>
-      <w:r>
-        <w:rPr>
-          <w:rtl w:val="0"/>
-        </w:rPr>
-      </w:r>
+      </w:pPr>
     </w:p>
     <w:p>
       <w:pPr>
         <w:ind w:firstLine="0"/>
         <w:jc w:val="center"/>
-        <w:rPr/>
-      </w:pPr>
-      <w:r>
-        <w:rPr>
-          <w:rtl w:val="0"/>
-        </w:rPr>
-      </w:r>
+      </w:pPr>
     </w:p>
     <w:p>
       <w:pPr>
         <w:ind w:firstLine="0"/>
         <w:jc w:val="center"/>
-        <w:rPr/>
-      </w:pPr>
-      <w:r>
-        <w:rPr>
-          <w:rtl w:val="0"/>
-        </w:rPr>
-      </w:r>
+      </w:pPr>
     </w:p>
     <w:p>
       <w:pPr>
         <w:ind w:firstLine="0"/>
         <w:jc w:val="center"/>
-        <w:rPr/>
-      </w:pPr>
-      <w:r>
-        <w:rPr>
-          <w:rtl w:val="0"/>
-        </w:rPr>
-      </w:r>
+      </w:pPr>
     </w:p>
     <w:p>
       <w:pPr>
         <w:ind w:firstLine="0"/>
         <w:jc w:val="center"/>
-        <w:rPr/>
-      </w:pPr>
-      <w:r>
-        <w:rPr>
-          <w:rtl w:val="0"/>
-        </w:rPr>
-      </w:r>
+      </w:pPr>
     </w:p>
     <w:p>
       <w:pPr>
         <w:ind w:firstLine="0"/>
         <w:jc w:val="center"/>
-        <w:rPr/>
-      </w:pPr>
-      <w:r>
-        <w:rPr>
-          <w:rtl w:val="0"/>
-        </w:rPr>
-      </w:r>
+      </w:pPr>
     </w:p>
     <w:p>
       <w:pPr>
         <w:ind w:firstLine="0"/>
         <w:jc w:val="center"/>
-        <w:rPr/>
-      </w:pPr>
-      <w:r>
-        <w:rPr>
-          <w:rtl w:val="0"/>
-        </w:rPr>
-      </w:r>
+      </w:pPr>
     </w:p>
     <w:p>
       <w:pPr>
         <w:ind w:firstLine="0"/>
         <w:jc w:val="center"/>
-        <w:rPr/>
-      </w:pPr>
-      <w:r>
-        <w:rPr>
-          <w:rtl w:val="0"/>
-        </w:rPr>
-      </w:r>
+      </w:pPr>
     </w:p>
     <w:p>
       <w:pPr>
         <w:ind w:firstLine="0"/>
         <w:jc w:val="center"/>
-        <w:rPr/>
-      </w:pPr>
-      <w:r>
-        <w:rPr>
-          <w:rtl w:val="0"/>
-        </w:rPr>
-      </w:r>
+      </w:pPr>
     </w:p>
     <w:p>
       <w:pPr>
         <w:ind w:firstLine="0"/>
         <w:jc w:val="right"/>
         <w:rPr>
-          <w:b w:val="1"/>
-        </w:rPr>
-      </w:pPr>
-      <w:r>
-        <w:rPr>
-          <w:b w:val="1"/>
-          <w:rtl w:val="0"/>
-        </w:rPr>
-        <w:t xml:space="preserve">Darba autori:</w:t>
+          <w:b/>
+        </w:rPr>
+      </w:pPr>
+      <w:r>
+        <w:rPr>
+          <w:b/>
+        </w:rPr>
+        <w:t>Darba autori:</w:t>
       </w:r>
     </w:p>
     <w:p>
@@ -649,59 +733,55 @@
         <w:ind w:firstLine="0"/>
         <w:jc w:val="right"/>
         <w:rPr>
-          <w:b w:val="1"/>
-        </w:rPr>
-      </w:pPr>
-      <w:r>
-        <w:rPr>
-          <w:b w:val="1"/>
-          <w:rtl w:val="0"/>
-        </w:rPr>
-        <w:t xml:space="preserve">Emīls Gustavs Sangovičs</w:t>
-      </w:r>
+          <w:b/>
+        </w:rPr>
+      </w:pPr>
+      <w:r>
+        <w:rPr>
+          <w:b/>
+        </w:rPr>
+        <w:t xml:space="preserve">Emīls Gustavs </w:t>
+      </w:r>
+      <w:proofErr w:type="spellStart"/>
+      <w:r>
+        <w:rPr>
+          <w:b/>
+        </w:rPr>
+        <w:t>Sangovičs</w:t>
+      </w:r>
+      <w:proofErr w:type="spellEnd"/>
     </w:p>
     <w:p>
       <w:pPr>
         <w:ind w:firstLine="0"/>
         <w:jc w:val="right"/>
         <w:rPr>
-          <w:b w:val="1"/>
-        </w:rPr>
-      </w:pPr>
-      <w:r>
-        <w:rPr>
-          <w:rtl w:val="0"/>
-        </w:rPr>
-      </w:r>
+          <w:b/>
+        </w:rPr>
+      </w:pPr>
     </w:p>
     <w:p>
       <w:pPr>
         <w:ind w:firstLine="0"/>
         <w:jc w:val="right"/>
         <w:rPr>
-          <w:b w:val="1"/>
-        </w:rPr>
-      </w:pPr>
-      <w:r>
-        <w:rPr>
-          <w:rtl w:val="0"/>
-        </w:rPr>
-      </w:r>
+          <w:b/>
+        </w:rPr>
+      </w:pPr>
     </w:p>
     <w:p>
       <w:pPr>
         <w:ind w:firstLine="0"/>
         <w:jc w:val="right"/>
         <w:rPr>
-          <w:b w:val="1"/>
-        </w:rPr>
-      </w:pPr>
-      <w:r>
-        <w:rPr>
-          <w:b w:val="1"/>
-          <w:rtl w:val="0"/>
-        </w:rPr>
-        <w:t xml:space="preserve">Darba termiņš:</w:t>
+          <w:b/>
+        </w:rPr>
+      </w:pPr>
+      <w:r>
+        <w:rPr>
+          <w:b/>
+        </w:rPr>
+        <w:t>Darba termiņš:</w:t>
       </w:r>
     </w:p>
     <w:p>
@@ -709,37 +789,30 @@
         <w:ind w:firstLine="0"/>
         <w:jc w:val="right"/>
         <w:rPr>
-          <w:b w:val="1"/>
-          <w:color w:val="ff0000"/>
-        </w:rPr>
-      </w:pPr>
-      <w:r>
-        <w:rPr>
-          <w:b w:val="1"/>
-          <w:color w:val="ff0000"/>
-          <w:rtl w:val="0"/>
-        </w:rPr>
-        <w:t xml:space="preserve">27.11.2024. Ieskaitot</w:t>
+          <w:b/>
+          <w:color w:val="FF0000"/>
+        </w:rPr>
+      </w:pPr>
+      <w:r>
+        <w:rPr>
+          <w:b/>
+          <w:color w:val="FF0000"/>
+        </w:rPr>
+        <w:t>27.11.2024. Ieskaitot</w:t>
       </w:r>
     </w:p>
     <w:p>
       <w:pPr>
         <w:ind w:firstLine="0"/>
         <w:jc w:val="right"/>
-        <w:rPr/>
-      </w:pPr>
-      <w:r>
-        <w:rPr>
-          <w:rtl w:val="0"/>
-        </w:rPr>
-      </w:r>
+      </w:pPr>
     </w:p>
     <w:p>
       <w:pPr>
         <w:ind w:firstLine="0"/>
         <w:jc w:val="center"/>
         <w:rPr>
-          <w:b w:val="1"/>
+          <w:b/>
           <w:sz w:val="28"/>
           <w:szCs w:val="28"/>
         </w:rPr>
@@ -747,30 +820,25 @@
       <w:r>
         <w:br w:type="page"/>
       </w:r>
-      <w:r>
-        <w:rPr>
-          <w:rtl w:val="0"/>
-        </w:rPr>
-      </w:r>
     </w:p>
     <w:p>
       <w:pPr>
         <w:ind w:left="720" w:firstLine="0"/>
         <w:jc w:val="center"/>
         <w:rPr>
-          <w:b w:val="1"/>
+          <w:b/>
           <w:sz w:val="28"/>
           <w:szCs w:val="28"/>
         </w:rPr>
       </w:pPr>
       <w:r>
         <w:rPr>
-          <w:b w:val="1"/>
+          <w:b/>
           <w:sz w:val="28"/>
           <w:szCs w:val="28"/>
-          <w:rtl w:val="0"/>
-        </w:rPr>
-        <w:t xml:space="preserve">Saturs</w:t>
+        </w:rPr>
+        <w:lastRenderedPageBreak/>
+        <w:t>Saturs</w:t>
       </w:r>
     </w:p>
     <w:p>
@@ -778,414 +846,269 @@
         <w:ind w:left="720" w:firstLine="0"/>
         <w:jc w:val="center"/>
         <w:rPr>
-          <w:b w:val="1"/>
+          <w:b/>
           <w:sz w:val="28"/>
           <w:szCs w:val="28"/>
         </w:rPr>
       </w:pPr>
-      <w:r>
-        <w:rPr>
-          <w:rtl w:val="0"/>
-        </w:rPr>
-      </w:r>
     </w:p>
     <w:sdt>
       <w:sdtPr>
+        <w:id w:val="796412984"/>
         <w:docPartObj>
           <w:docPartGallery w:val="Table of Contents"/>
-          <w:docPartUnique w:val="1"/>
+          <w:docPartUnique/>
         </w:docPartObj>
       </w:sdtPr>
       <w:sdtContent>
         <w:p>
           <w:pPr>
-            <w:keepNext w:val="0"/>
-            <w:keepLines w:val="0"/>
-            <w:pageBreakBefore w:val="0"/>
-            <w:widowControl w:val="1"/>
             <w:pBdr>
-              <w:top w:space="0" w:sz="0" w:val="nil"/>
-              <w:left w:space="0" w:sz="0" w:val="nil"/>
-              <w:bottom w:space="0" w:sz="0" w:val="nil"/>
-              <w:right w:space="0" w:sz="0" w:val="nil"/>
-              <w:between w:space="0" w:sz="0" w:val="nil"/>
+              <w:top w:val="nil"/>
+              <w:left w:val="nil"/>
+              <w:bottom w:val="nil"/>
+              <w:right w:val="nil"/>
+              <w:between w:val="nil"/>
             </w:pBdr>
-            <w:shd w:fill="auto" w:val="clear"/>
             <w:tabs>
-              <w:tab w:val="left" w:leader="none" w:pos="1200"/>
+              <w:tab w:val="left" w:pos="1200"/>
               <w:tab w:val="right" w:leader="dot" w:pos="9019"/>
             </w:tabs>
-            <w:spacing w:after="100" w:before="0" w:line="276" w:lineRule="auto"/>
-            <w:ind w:left="0" w:right="0" w:firstLine="720"/>
-            <w:jc w:val="both"/>
+            <w:spacing w:after="100"/>
             <w:rPr>
-              <w:rFonts w:ascii="Cambria" w:cs="Cambria" w:eastAsia="Cambria" w:hAnsi="Cambria"/>
-              <w:b w:val="0"/>
-              <w:i w:val="0"/>
-              <w:smallCaps w:val="0"/>
-              <w:strike w:val="0"/>
+              <w:rFonts w:ascii="Cambria" w:eastAsia="Cambria" w:hAnsi="Cambria" w:cs="Cambria"/>
               <w:color w:val="000000"/>
               <w:sz w:val="24"/>
               <w:szCs w:val="24"/>
-              <w:u w:val="none"/>
-              <w:shd w:fill="auto" w:val="clear"/>
-              <w:vertAlign w:val="baseline"/>
             </w:rPr>
           </w:pPr>
           <w:r>
             <w:fldChar w:fldCharType="begin"/>
+          </w:r>
+          <w:r>
             <w:instrText xml:space="preserve"> TOC \h \u \z \t "Heading 1,1,Heading 2,2,Heading 3,3,Heading 4,4,Heading 5,5,Heading 6,6,"</w:instrText>
+          </w:r>
+          <w:r>
             <w:fldChar w:fldCharType="separate"/>
           </w:r>
           <w:hyperlink w:anchor="_gjdgxs">
             <w:r>
               <w:rPr>
-                <w:rFonts w:ascii="Arial" w:cs="Arial" w:eastAsia="Arial" w:hAnsi="Arial"/>
-                <w:b w:val="0"/>
-                <w:i w:val="0"/>
-                <w:smallCaps w:val="0"/>
-                <w:strike w:val="0"/>
                 <w:color w:val="000000"/>
-                <w:sz w:val="22"/>
-                <w:szCs w:val="22"/>
-                <w:u w:val="none"/>
-                <w:shd w:fill="auto" w:val="clear"/>
-                <w:vertAlign w:val="baseline"/>
-                <w:rtl w:val="0"/>
-              </w:rPr>
-              <w:t xml:space="preserve">1.</w:t>
+              </w:rPr>
+              <w:t>1.</w:t>
             </w:r>
           </w:hyperlink>
           <w:hyperlink w:anchor="_gjdgxs">
             <w:r>
               <w:rPr>
-                <w:rFonts w:ascii="Cambria" w:cs="Cambria" w:eastAsia="Cambria" w:hAnsi="Cambria"/>
-                <w:b w:val="0"/>
-                <w:i w:val="0"/>
-                <w:smallCaps w:val="0"/>
-                <w:strike w:val="0"/>
+                <w:rFonts w:ascii="Cambria" w:eastAsia="Cambria" w:hAnsi="Cambria" w:cs="Cambria"/>
                 <w:color w:val="000000"/>
                 <w:sz w:val="24"/>
                 <w:szCs w:val="24"/>
-                <w:u w:val="none"/>
-                <w:shd w:fill="auto" w:val="clear"/>
-                <w:vertAlign w:val="baseline"/>
-                <w:rtl w:val="0"/>
               </w:rPr>
               <w:tab/>
             </w:r>
           </w:hyperlink>
           <w:r>
             <w:fldChar w:fldCharType="begin"/>
+          </w:r>
+          <w:r>
             <w:instrText xml:space="preserve"> PAGEREF _gjdgxs \h </w:instrText>
+          </w:r>
+          <w:r>
             <w:fldChar w:fldCharType="separate"/>
           </w:r>
           <w:r>
             <w:rPr>
-              <w:rFonts w:ascii="Arial" w:cs="Arial" w:eastAsia="Arial" w:hAnsi="Arial"/>
-              <w:b w:val="0"/>
-              <w:i w:val="0"/>
-              <w:smallCaps w:val="0"/>
-              <w:strike w:val="0"/>
               <w:color w:val="000000"/>
-              <w:sz w:val="22"/>
-              <w:szCs w:val="22"/>
-              <w:u w:val="none"/>
-              <w:shd w:fill="auto" w:val="clear"/>
-              <w:vertAlign w:val="baseline"/>
-              <w:rtl w:val="0"/>
             </w:rPr>
-            <w:t xml:space="preserve">Problēmas izpēte un analīze (15 punkti)</w:t>
+            <w:t>Problēmas izpēte un analīze (15 punkti)</w:t>
+          </w:r>
+          <w:r>
+            <w:rPr>
+              <w:color w:val="000000"/>
+            </w:rPr>
             <w:tab/>
-            <w:t xml:space="preserve">3</w:t>
+            <w:t>3</w:t>
           </w:r>
           <w:r>
             <w:fldChar w:fldCharType="end"/>
           </w:r>
-          <w:r>
-            <w:rPr>
-              <w:rtl w:val="0"/>
-            </w:rPr>
-          </w:r>
         </w:p>
         <w:p>
           <w:pPr>
-            <w:keepNext w:val="0"/>
-            <w:keepLines w:val="0"/>
-            <w:pageBreakBefore w:val="0"/>
-            <w:widowControl w:val="1"/>
             <w:pBdr>
-              <w:top w:space="0" w:sz="0" w:val="nil"/>
-              <w:left w:space="0" w:sz="0" w:val="nil"/>
-              <w:bottom w:space="0" w:sz="0" w:val="nil"/>
-              <w:right w:space="0" w:sz="0" w:val="nil"/>
-              <w:between w:space="0" w:sz="0" w:val="nil"/>
+              <w:top w:val="nil"/>
+              <w:left w:val="nil"/>
+              <w:bottom w:val="nil"/>
+              <w:right w:val="nil"/>
+              <w:between w:val="nil"/>
             </w:pBdr>
-            <w:shd w:fill="auto" w:val="clear"/>
             <w:tabs>
-              <w:tab w:val="left" w:leader="none" w:pos="1200"/>
+              <w:tab w:val="left" w:pos="1200"/>
               <w:tab w:val="right" w:leader="dot" w:pos="9019"/>
             </w:tabs>
-            <w:spacing w:after="100" w:before="0" w:line="276" w:lineRule="auto"/>
-            <w:ind w:left="0" w:right="0" w:firstLine="720"/>
-            <w:jc w:val="both"/>
+            <w:spacing w:after="100"/>
             <w:rPr>
-              <w:rFonts w:ascii="Cambria" w:cs="Cambria" w:eastAsia="Cambria" w:hAnsi="Cambria"/>
-              <w:b w:val="0"/>
-              <w:i w:val="0"/>
-              <w:smallCaps w:val="0"/>
-              <w:strike w:val="0"/>
+              <w:rFonts w:ascii="Cambria" w:eastAsia="Cambria" w:hAnsi="Cambria" w:cs="Cambria"/>
               <w:color w:val="000000"/>
               <w:sz w:val="24"/>
               <w:szCs w:val="24"/>
-              <w:u w:val="none"/>
-              <w:shd w:fill="auto" w:val="clear"/>
-              <w:vertAlign w:val="baseline"/>
             </w:rPr>
           </w:pPr>
           <w:hyperlink w:anchor="_30j0zll">
             <w:r>
               <w:rPr>
-                <w:rFonts w:ascii="Arial" w:cs="Arial" w:eastAsia="Arial" w:hAnsi="Arial"/>
-                <w:b w:val="0"/>
-                <w:i w:val="0"/>
-                <w:smallCaps w:val="0"/>
-                <w:strike w:val="0"/>
                 <w:color w:val="000000"/>
-                <w:sz w:val="22"/>
-                <w:szCs w:val="22"/>
-                <w:u w:val="none"/>
-                <w:shd w:fill="auto" w:val="clear"/>
-                <w:vertAlign w:val="baseline"/>
-                <w:rtl w:val="0"/>
-              </w:rPr>
-              <w:t xml:space="preserve">2.</w:t>
+              </w:rPr>
+              <w:t>2.</w:t>
             </w:r>
           </w:hyperlink>
           <w:hyperlink w:anchor="_30j0zll">
             <w:r>
               <w:rPr>
-                <w:rFonts w:ascii="Cambria" w:cs="Cambria" w:eastAsia="Cambria" w:hAnsi="Cambria"/>
-                <w:b w:val="0"/>
-                <w:i w:val="0"/>
-                <w:smallCaps w:val="0"/>
-                <w:strike w:val="0"/>
+                <w:rFonts w:ascii="Cambria" w:eastAsia="Cambria" w:hAnsi="Cambria" w:cs="Cambria"/>
                 <w:color w:val="000000"/>
                 <w:sz w:val="24"/>
                 <w:szCs w:val="24"/>
-                <w:u w:val="none"/>
-                <w:shd w:fill="auto" w:val="clear"/>
-                <w:vertAlign w:val="baseline"/>
-                <w:rtl w:val="0"/>
               </w:rPr>
               <w:tab/>
             </w:r>
           </w:hyperlink>
           <w:r>
             <w:fldChar w:fldCharType="begin"/>
+          </w:r>
+          <w:r>
             <w:instrText xml:space="preserve"> PAGEREF _30j0zll \h </w:instrText>
+          </w:r>
+          <w:r>
             <w:fldChar w:fldCharType="separate"/>
           </w:r>
           <w:r>
             <w:rPr>
-              <w:rFonts w:ascii="Arial" w:cs="Arial" w:eastAsia="Arial" w:hAnsi="Arial"/>
-              <w:b w:val="0"/>
-              <w:i w:val="0"/>
-              <w:smallCaps w:val="0"/>
-              <w:strike w:val="0"/>
               <w:color w:val="000000"/>
-              <w:sz w:val="22"/>
-              <w:szCs w:val="22"/>
-              <w:u w:val="none"/>
-              <w:shd w:fill="auto" w:val="clear"/>
-              <w:vertAlign w:val="baseline"/>
-              <w:rtl w:val="0"/>
             </w:rPr>
-            <w:t xml:space="preserve">Gitlab vai github repozitorijs – uzaicināts pasniedzējs (15 punkti)</w:t>
+            <w:t>Gitlab vai github repozitorijs – uzaicināts pasniedzējs (15 punkti)</w:t>
+          </w:r>
+          <w:r>
+            <w:rPr>
+              <w:color w:val="000000"/>
+            </w:rPr>
             <w:tab/>
-            <w:t xml:space="preserve">4</w:t>
+            <w:t>4</w:t>
           </w:r>
           <w:r>
             <w:fldChar w:fldCharType="end"/>
           </w:r>
-          <w:r>
-            <w:rPr>
-              <w:rtl w:val="0"/>
-            </w:rPr>
-          </w:r>
         </w:p>
         <w:p>
           <w:pPr>
-            <w:keepNext w:val="0"/>
-            <w:keepLines w:val="0"/>
-            <w:pageBreakBefore w:val="0"/>
-            <w:widowControl w:val="1"/>
             <w:pBdr>
-              <w:top w:space="0" w:sz="0" w:val="nil"/>
-              <w:left w:space="0" w:sz="0" w:val="nil"/>
-              <w:bottom w:space="0" w:sz="0" w:val="nil"/>
-              <w:right w:space="0" w:sz="0" w:val="nil"/>
-              <w:between w:space="0" w:sz="0" w:val="nil"/>
+              <w:top w:val="nil"/>
+              <w:left w:val="nil"/>
+              <w:bottom w:val="nil"/>
+              <w:right w:val="nil"/>
+              <w:between w:val="nil"/>
             </w:pBdr>
-            <w:shd w:fill="auto" w:val="clear"/>
             <w:tabs>
-              <w:tab w:val="left" w:leader="none" w:pos="1200"/>
+              <w:tab w:val="left" w:pos="1200"/>
               <w:tab w:val="right" w:leader="dot" w:pos="9019"/>
             </w:tabs>
-            <w:spacing w:after="100" w:before="0" w:line="276" w:lineRule="auto"/>
-            <w:ind w:left="0" w:right="0" w:firstLine="720"/>
-            <w:jc w:val="both"/>
+            <w:spacing w:after="100"/>
             <w:rPr>
-              <w:rFonts w:ascii="Cambria" w:cs="Cambria" w:eastAsia="Cambria" w:hAnsi="Cambria"/>
-              <w:b w:val="0"/>
-              <w:i w:val="0"/>
-              <w:smallCaps w:val="0"/>
-              <w:strike w:val="0"/>
+              <w:rFonts w:ascii="Cambria" w:eastAsia="Cambria" w:hAnsi="Cambria" w:cs="Cambria"/>
               <w:color w:val="000000"/>
               <w:sz w:val="24"/>
               <w:szCs w:val="24"/>
-              <w:u w:val="none"/>
-              <w:shd w:fill="auto" w:val="clear"/>
-              <w:vertAlign w:val="baseline"/>
             </w:rPr>
           </w:pPr>
           <w:hyperlink w:anchor="_1fob9te">
             <w:r>
               <w:rPr>
-                <w:rFonts w:ascii="Arial" w:cs="Arial" w:eastAsia="Arial" w:hAnsi="Arial"/>
-                <w:b w:val="0"/>
-                <w:i w:val="0"/>
-                <w:smallCaps w:val="0"/>
-                <w:strike w:val="0"/>
                 <w:color w:val="000000"/>
-                <w:sz w:val="22"/>
-                <w:szCs w:val="22"/>
-                <w:u w:val="none"/>
-                <w:shd w:fill="auto" w:val="clear"/>
-                <w:vertAlign w:val="baseline"/>
-                <w:rtl w:val="0"/>
-              </w:rPr>
-              <w:t xml:space="preserve">3.</w:t>
+              </w:rPr>
+              <w:t>3.</w:t>
             </w:r>
           </w:hyperlink>
           <w:hyperlink w:anchor="_1fob9te">
             <w:r>
               <w:rPr>
-                <w:rFonts w:ascii="Cambria" w:cs="Cambria" w:eastAsia="Cambria" w:hAnsi="Cambria"/>
-                <w:b w:val="0"/>
-                <w:i w:val="0"/>
-                <w:smallCaps w:val="0"/>
-                <w:strike w:val="0"/>
+                <w:rFonts w:ascii="Cambria" w:eastAsia="Cambria" w:hAnsi="Cambria" w:cs="Cambria"/>
                 <w:color w:val="000000"/>
                 <w:sz w:val="24"/>
                 <w:szCs w:val="24"/>
-                <w:u w:val="none"/>
-                <w:shd w:fill="auto" w:val="clear"/>
-                <w:vertAlign w:val="baseline"/>
-                <w:rtl w:val="0"/>
               </w:rPr>
               <w:tab/>
             </w:r>
           </w:hyperlink>
           <w:r>
             <w:fldChar w:fldCharType="begin"/>
+          </w:r>
+          <w:r>
             <w:instrText xml:space="preserve"> PAGEREF _1fob9te \h </w:instrText>
+          </w:r>
+          <w:r>
             <w:fldChar w:fldCharType="separate"/>
           </w:r>
           <w:r>
             <w:rPr>
-              <w:rFonts w:ascii="Arial" w:cs="Arial" w:eastAsia="Arial" w:hAnsi="Arial"/>
-              <w:b w:val="0"/>
-              <w:i w:val="0"/>
-              <w:smallCaps w:val="0"/>
-              <w:strike w:val="0"/>
               <w:color w:val="000000"/>
-              <w:sz w:val="22"/>
-              <w:szCs w:val="22"/>
-              <w:u w:val="none"/>
-              <w:shd w:fill="auto" w:val="clear"/>
-              <w:vertAlign w:val="baseline"/>
-              <w:rtl w:val="0"/>
             </w:rPr>
-            <w:t xml:space="preserve">Darba noformēšana (5 punkti)</w:t>
+            <w:t>Darba noformēšana (5 punkti)</w:t>
+          </w:r>
+          <w:r>
+            <w:rPr>
+              <w:color w:val="000000"/>
+            </w:rPr>
             <w:tab/>
-            <w:t xml:space="preserve">5</w:t>
+            <w:t>5</w:t>
           </w:r>
           <w:r>
             <w:fldChar w:fldCharType="end"/>
           </w:r>
-          <w:r>
-            <w:rPr>
-              <w:rtl w:val="0"/>
-            </w:rPr>
-          </w:r>
         </w:p>
         <w:p>
           <w:pPr>
-            <w:keepNext w:val="0"/>
-            <w:keepLines w:val="0"/>
-            <w:pageBreakBefore w:val="0"/>
-            <w:widowControl w:val="1"/>
             <w:pBdr>
-              <w:top w:space="0" w:sz="0" w:val="nil"/>
-              <w:left w:space="0" w:sz="0" w:val="nil"/>
-              <w:bottom w:space="0" w:sz="0" w:val="nil"/>
-              <w:right w:space="0" w:sz="0" w:val="nil"/>
-              <w:between w:space="0" w:sz="0" w:val="nil"/>
+              <w:top w:val="nil"/>
+              <w:left w:val="nil"/>
+              <w:bottom w:val="nil"/>
+              <w:right w:val="nil"/>
+              <w:between w:val="nil"/>
             </w:pBdr>
-            <w:shd w:fill="auto" w:val="clear"/>
             <w:tabs>
               <w:tab w:val="right" w:leader="dot" w:pos="9019"/>
             </w:tabs>
-            <w:spacing w:after="100" w:before="0" w:line="276" w:lineRule="auto"/>
-            <w:ind w:left="0" w:right="0" w:firstLine="720"/>
-            <w:jc w:val="both"/>
+            <w:spacing w:after="100"/>
             <w:rPr>
-              <w:rFonts w:ascii="Cambria" w:cs="Cambria" w:eastAsia="Cambria" w:hAnsi="Cambria"/>
-              <w:b w:val="0"/>
-              <w:i w:val="0"/>
-              <w:smallCaps w:val="0"/>
-              <w:strike w:val="0"/>
+              <w:rFonts w:ascii="Cambria" w:eastAsia="Cambria" w:hAnsi="Cambria" w:cs="Cambria"/>
               <w:color w:val="000000"/>
               <w:sz w:val="24"/>
               <w:szCs w:val="24"/>
-              <w:u w:val="none"/>
-              <w:shd w:fill="auto" w:val="clear"/>
-              <w:vertAlign w:val="baseline"/>
             </w:rPr>
           </w:pPr>
           <w:hyperlink w:anchor="_3znysh7">
             <w:r>
               <w:rPr>
-                <w:rFonts w:ascii="Arial" w:cs="Arial" w:eastAsia="Arial" w:hAnsi="Arial"/>
-                <w:b w:val="0"/>
-                <w:i w:val="0"/>
-                <w:smallCaps w:val="0"/>
-                <w:strike w:val="0"/>
                 <w:color w:val="000000"/>
-                <w:sz w:val="22"/>
-                <w:szCs w:val="22"/>
-                <w:u w:val="none"/>
-                <w:shd w:fill="auto" w:val="clear"/>
-                <w:vertAlign w:val="baseline"/>
-                <w:rtl w:val="0"/>
-              </w:rPr>
-              <w:t xml:space="preserve">Atsauces</w:t>
+              </w:rPr>
+              <w:t>Atsauces</w:t>
+            </w:r>
+            <w:r>
+              <w:rPr>
+                <w:color w:val="000000"/>
+              </w:rPr>
               <w:tab/>
-              <w:t xml:space="preserve">6</w:t>
+              <w:t>6</w:t>
             </w:r>
           </w:hyperlink>
-          <w:r>
-            <w:rPr>
-              <w:rtl w:val="0"/>
-            </w:rPr>
-          </w:r>
         </w:p>
         <w:p>
           <w:pPr>
             <w:widowControl w:val="0"/>
             <w:tabs>
-              <w:tab w:val="right" w:leader="none" w:pos="12000"/>
+              <w:tab w:val="right" w:pos="12000"/>
             </w:tabs>
             <w:spacing w:before="60" w:line="240" w:lineRule="auto"/>
             <w:ind w:left="360" w:firstLine="0"/>
@@ -1195,11 +1118,6 @@
             </w:rPr>
           </w:pPr>
           <w:r>
-            <w:rPr>
-              <w:rtl w:val="0"/>
-            </w:rPr>
-          </w:r>
-          <w:r>
             <w:fldChar w:fldCharType="end"/>
           </w:r>
         </w:p>
@@ -1210,18 +1128,13 @@
         <w:ind w:left="720" w:firstLine="0"/>
         <w:jc w:val="center"/>
         <w:rPr>
-          <w:b w:val="1"/>
+          <w:b/>
           <w:sz w:val="28"/>
           <w:szCs w:val="28"/>
         </w:rPr>
       </w:pPr>
       <w:r>
         <w:br w:type="page"/>
-      </w:r>
-      <w:r>
-        <w:rPr>
-          <w:rtl w:val="0"/>
-        </w:rPr>
       </w:r>
     </w:p>
     <w:p>
@@ -1231,137 +1144,157 @@
           <w:ilvl w:val="0"/>
           <w:numId w:val="1"/>
         </w:numPr>
-        <w:ind w:left="720" w:hanging="360"/>
-        <w:rPr/>
-      </w:pPr>
-      <w:bookmarkStart w:colFirst="0" w:colLast="0" w:name="_gjdgxs" w:id="0"/>
+      </w:pPr>
+      <w:bookmarkStart w:id="0" w:name="_gjdgxs" w:colFirst="0" w:colLast="0"/>
       <w:bookmarkEnd w:id="0"/>
       <w:r>
-        <w:rPr>
-          <w:rtl w:val="0"/>
-        </w:rPr>
-        <w:t xml:space="preserve">Problēmas izpēte un analīze (15 punkti)</w:t>
-      </w:r>
-    </w:p>
-    <w:p>
-      <w:pPr>
-        <w:rPr/>
-      </w:pPr>
-      <w:r>
-        <w:rPr>
-          <w:rtl w:val="0"/>
-        </w:rPr>
+        <w:lastRenderedPageBreak/>
+        <w:t>Problēmas izpēte un analīze (15 punkti)</w:t>
+      </w:r>
+    </w:p>
+    <w:p>
+      <w:r>
         <w:t xml:space="preserve">Idejas apraksts. Aprakstīt arī kāpēc ideju būtu vērts realizēt. Kam izstrādātā sistēma/mājaslapa ir paredzēta, kam noderīga - kas būtu tās galvenie lietotāji? </w:t>
       </w:r>
     </w:p>
-    <w:p>
-      <w:pPr>
-        <w:rPr/>
-      </w:pPr>
-      <w:r>
-        <w:rPr>
-          <w:rtl w:val="0"/>
-        </w:rPr>
-      </w:r>
-    </w:p>
-    <w:p>
-      <w:pPr>
-        <w:rPr/>
-      </w:pPr>
-      <w:r>
-        <w:rPr>
-          <w:rtl w:val="0"/>
-        </w:rPr>
-        <w:t xml:space="preserve">Lai gan golfs izskatās kā ļoti vienkāršs sporta veids, tā nav. Var jautāt, kas tur tik grūts? Tikvien uzsist pa bumbu un ļaut tai lidot. Es, programmas izstrādātājs, Emīls Sangovičs, uzskatu, ka šāda doma ir ļoti nepareiza. Es ticu ka esmu kvalificēts šādu viedokli izteikt, jo pats spēlēju golfu jau desmit gadus, un esmu pēdējos četrus gadus bijis Latvijas izlasē. </w:t>
-      </w:r>
-    </w:p>
-    <w:p>
-      <w:pPr>
-        <w:rPr/>
-      </w:pPr>
-      <w:r>
-        <w:rPr>
-          <w:rtl w:val="0"/>
-        </w:rPr>
-        <w:t xml:space="preserve">Es varu apliecināt, kad es saku, ka lai labi spēlētu golfu, ir svarīgi pārzināt savas spēles stiprās puses, bet vēl svarīgāk, ir pārzināt savas spēles vājākos aspektus, un kas ir vajadzīgs, lai to uzlabotu nākotnē. Šī iemesla dēļ, esmu izvēlējies veidot lietotni, kura būs pieejama iOS ierīcēm, kura piedāvās detalizētu golfa raundu statistikas uzkrāšanas sistēmu golfa spēlētājiem, kuri ir apņēmušies uzlabot savu spēli. </w:t>
-      </w:r>
-    </w:p>
-    <w:p>
-      <w:pPr>
-        <w:rPr/>
-      </w:pPr>
-      <w:r>
-        <w:rPr>
-          <w:rtl w:val="0"/>
-        </w:rPr>
-        <w:t xml:space="preserve">Mēs uzskatām, ka lietones izveide ir aktuāla, jo ir redzama vajadzība pēc digitālas statistikas uzkrāšanas. Mums personīgi ir zināmi profesionāļi, kuri vēl arvien izmanto papīru un lapu, lai uzkrātu savu statistiku, pēc tam analizējot to ar kalkulatoru, kas padara procesu lēnu un garlaicīgu. Mūsu uzdevums ir padarīt šo procesu par jautru un interesantu, kā arī padarīt statistikas analīzi golfā par standartu visā pasaulē.</w:t>
-      </w:r>
-    </w:p>
-    <w:p>
-      <w:pPr>
-        <w:rPr/>
-      </w:pPr>
-      <w:r>
-        <w:rPr>
-          <w:rtl w:val="0"/>
-        </w:rPr>
-        <w:t xml:space="preserve">Golfa spēli raksturo daudz un dažādi statistikas parametri, un tie var būt ļoti grūti pārskatāmi un tamlīdzīgi. Tādēļ, viens no mūsu galvenajiem mērķiem ir veidot pārskatāmu statistikas sistēmu, kurā pietiek tikvien ar ieskatīšanos tajā, lai saprastu kas tieši spēlētājam ir jāuzlabo savā spēlē. Nepietiek tikai ar statistikas pasniegšanu, spēlētājam ir skaidri jāzina kā labot savas kļūdas, tādēļ, plānots arī ir pasniegt lietotājam dažādus ieteikumus un treniņa uzdevumus kā labot savas vājākās spēles daļas. Lietotne piedāvās arī specifiskus vingrinājumus, jeb golfa sauktos “drills”, kurus lietotāji varēs izmantot, lai uzlabotu savu spēli. Svarīgs aspekts arī ir lietotāju motivācija uzlaboties un atgriezties uz lietotni, tādēļ vēl viens svarīgs mērķis ir motivēt lietotāju. Mūsu vīzija ir tāda, ka lietotājiem būs iespēja sacensties ar saviem draugiem vai kluba biedriem dažādās statistikās, tādējādi veicinot motivāciju trenēties, lai paliktu par labāku spēlētāju nekā citi. Lietotne ir paredzēta visiem spēlētāju līmeņiem. Mēs uzskatām, ka pārzināt savas kļūdas un labot tās ir tikpat svarīgi iesācējam cik profesionālam spēlētājam. </w:t>
-      </w:r>
-    </w:p>
-    <w:p>
-      <w:pPr>
-        <w:rPr/>
-      </w:pPr>
-      <w:r>
-        <w:rPr>
-          <w:rtl w:val="0"/>
-        </w:rPr>
-        <w:t xml:space="preserve">Golfs ir viens no vispopulārākajiem sporta veidiem pasaulē, un golfs arī ir visprasīgākais tā analizēšanas aspektā. Kā viens no viszināmākajiem golfa laukuma dizaineriem Jack Nicklaus teicis, “Golfs ir 90 procenti galvā un 10 procenti fiziskais”, tādēļ mēs uzskatām, ka ir ļoti svarīgi būt zinošam par savu spēli. Mūsu lietotne pārspēj pārējās lietotnes jau pieejamas tirgū ar tās statistikas pārskatāmību, profesionalitāti un iemesliem lietotājam atgriezties. </w:t>
-      </w:r>
-    </w:p>
-    <w:p>
-      <w:pPr>
-        <w:rPr/>
-      </w:pPr>
-      <w:r>
-        <w:rPr>
-          <w:rtl w:val="0"/>
-        </w:rPr>
-        <w:t xml:space="preserve">Lietotnes izstrāde tiks veikta ar XCode lietotņu izveides sistēmas un Swift programmēšanas valodas palīdzību, un tā provizoriski atbalstīs iOS versijas no 17.2 un uz augšu. Lietotnes kods tiks uzglabāts izmantojot GitHub repozitoriju, kura būs privāta. Lietotnes datu uzkrāšana tiks veikta mūsu veidotā datubāzē, kas ļaus datiem pieeju jebkurā lietotāju ierīcē.</w:t>
-      </w:r>
-    </w:p>
-    <w:p>
-      <w:pPr>
-        <w:rPr/>
-      </w:pPr>
-      <w:r>
-        <w:rPr>
-          <w:rtl w:val="0"/>
-        </w:rPr>
-        <w:t xml:space="preserve">Apkopojot iepriekš minēto, mūsu lietotne spēs analizēt spēlētāju statistiku, uzlabot lietotāju spēli un sapratni dažādos golfa statistikas aspektos, kā arī motivēt lietotāju atgriezties un sacensties ar saviem draugiem vai kluba biedriem un kopumā padarīt savas spēles analīzi par neatņemamu golfa spēles sastāvdaļu.</w:t>
-      </w:r>
-    </w:p>
-    <w:p>
-      <w:pPr>
-        <w:rPr/>
-      </w:pPr>
-      <w:r>
-        <w:rPr/>
+    <w:p/>
+    <w:p>
+      <w:r>
+        <w:t xml:space="preserve">Lai gan golfs izskatās kā ļoti vienkāršs sporta veids, tā nav. Var jautāt, kas tur tik grūts? Tikvien uzsist pa bumbu un ļaut tai lidot. Es, programmas izstrādātājs, Emīls </w:t>
+      </w:r>
+      <w:proofErr w:type="spellStart"/>
+      <w:r>
+        <w:t>Sangovičs</w:t>
+      </w:r>
+      <w:proofErr w:type="spellEnd"/>
+      <w:r>
+        <w:t xml:space="preserve">, uzskatu, ka šāda doma ir ļoti nepareiza. Es ticu ka esmu kvalificēts šādu viedokli izteikt, jo pats spēlēju golfu jau desmit gadus, un esmu pēdējos četrus gadus bijis Latvijas izlasē. </w:t>
+      </w:r>
+    </w:p>
+    <w:p>
+      <w:r>
+        <w:t xml:space="preserve">Es varu apliecināt, kad es saku, ka lai labi spēlētu golfu, ir svarīgi pārzināt savas spēles stiprās puses, bet vēl svarīgāk, ir pārzināt savas spēles vājākos aspektus, un kas ir vajadzīgs, lai to uzlabotu nākotnē. Šī iemesla dēļ, esmu izvēlējies veidot lietotni, kura būs pieejama </w:t>
+      </w:r>
+      <w:proofErr w:type="spellStart"/>
+      <w:r>
+        <w:t>iOS</w:t>
+      </w:r>
+      <w:proofErr w:type="spellEnd"/>
+      <w:r>
+        <w:t xml:space="preserve"> ierīcēm, kura piedāvās detalizētu golfa raundu statistikas uzkrāšanas sistēmu golfa spēlētājiem, kuri ir apņēmušies uzlabot savu spēli. </w:t>
+      </w:r>
+    </w:p>
+    <w:p>
+      <w:r>
+        <w:t xml:space="preserve">Mēs uzskatām, ka </w:t>
+      </w:r>
+      <w:proofErr w:type="spellStart"/>
+      <w:r>
+        <w:t>lietones</w:t>
+      </w:r>
+      <w:proofErr w:type="spellEnd"/>
+      <w:r>
+        <w:t xml:space="preserve"> izveide ir aktuāla, jo ir redzama vajadzība pēc digitālas statistikas uzkrāšanas. Mums personīgi ir zināmi profesionāļi, kuri vēl arvien izmanto papīru un lapu, lai uzkrātu savu statistiku, pēc tam analizējot to ar kalkulatoru, kas padara procesu lēnu un garlaicīgu. Mūsu uzdevums ir padarīt šo procesu par jautru un interesantu, kā arī padarīt statistikas analīzi golfā par standartu visā pasaulē.</w:t>
+      </w:r>
+    </w:p>
+    <w:p>
+      <w:r>
+        <w:t>Golfa spēli raksturo daudz un dažādi statistikas parametri, un tie var būt ļoti grūti pārskatāmi un tamlīdzīgi. Tādēļ, viens no mūsu galvenajiem mērķiem ir veidot pārskatāmu statistikas sistēmu, kurā pietiek tikvien ar ieskatīšanos tajā, lai saprastu kas tieši spēlētājam ir jāuzlabo savā spēlē. Nepietiek tikai ar statistikas pasniegšanu, spēlētājam ir skaidri jāzina kā labot savas kļūdas, tādēļ, plānots arī ir pasniegt lietotājam dažādus ieteikumus un treniņa uzdevumus kā labot savas vājākās spēles daļas. Lietotne piedāvās arī specifiskus vingrinājumus, jeb golfa sauktos “</w:t>
+      </w:r>
+      <w:proofErr w:type="spellStart"/>
+      <w:r>
+        <w:t>drills</w:t>
+      </w:r>
+      <w:proofErr w:type="spellEnd"/>
+      <w:r>
+        <w:t xml:space="preserve">”, kurus lietotāji varēs izmantot, lai uzlabotu savu spēli. Svarīgs aspekts arī ir lietotāju motivācija uzlaboties un atgriezties uz lietotni, tādēļ vēl viens svarīgs mērķis ir motivēt lietotāju. Mūsu vīzija ir tāda, ka lietotājiem būs iespēja sacensties ar saviem draugiem vai kluba biedriem dažādās statistikās, tādējādi veicinot motivāciju trenēties, lai paliktu par labāku spēlētāju nekā citi. Lietotne ir paredzēta visiem spēlētāju līmeņiem. Mēs uzskatām, ka pārzināt savas kļūdas un labot tās ir tikpat svarīgi iesācējam cik profesionālam spēlētājam. </w:t>
+      </w:r>
+    </w:p>
+    <w:p>
+      <w:r>
+        <w:t xml:space="preserve">Golfs ir viens no vispopulārākajiem sporta veidiem pasaulē, un golfs arī ir visprasīgākais tā analizēšanas aspektā. Kā viens no viszināmākajiem golfa laukuma dizaineriem </w:t>
+      </w:r>
+      <w:proofErr w:type="spellStart"/>
+      <w:r>
+        <w:t>Jack</w:t>
+      </w:r>
+      <w:proofErr w:type="spellEnd"/>
+      <w:r>
+        <w:t xml:space="preserve"> </w:t>
+      </w:r>
+      <w:proofErr w:type="spellStart"/>
+      <w:r>
+        <w:t>Nicklaus</w:t>
+      </w:r>
+      <w:proofErr w:type="spellEnd"/>
+      <w:r>
+        <w:t xml:space="preserve"> teicis, “Golfs ir 90 procenti galvā un 10 procenti fiziskais”, tādēļ mēs uzskatām, ka ir ļoti svarīgi būt zinošam par savu spēli. Mūsu lietotne pārspēj pārējās lietotnes jau pieejamas tirgū ar tās statistikas pārskatāmību, profesionalitāti un iemesliem lietotājam atgriezties. </w:t>
+      </w:r>
+    </w:p>
+    <w:p>
+      <w:r>
+        <w:t xml:space="preserve">Lietotnes izstrāde tiks veikta ar </w:t>
+      </w:r>
+      <w:proofErr w:type="spellStart"/>
+      <w:r>
+        <w:t>XCode</w:t>
+      </w:r>
+      <w:proofErr w:type="spellEnd"/>
+      <w:r>
+        <w:t xml:space="preserve"> lietotņu izveides sistēmas un </w:t>
+      </w:r>
+      <w:proofErr w:type="spellStart"/>
+      <w:r>
+        <w:t>Swift</w:t>
+      </w:r>
+      <w:proofErr w:type="spellEnd"/>
+      <w:r>
+        <w:t xml:space="preserve"> programmēšanas valodas palīdzību, un tā provizoriski atbalstīs </w:t>
+      </w:r>
+      <w:proofErr w:type="spellStart"/>
+      <w:r>
+        <w:t>iOS</w:t>
+      </w:r>
+      <w:proofErr w:type="spellEnd"/>
+      <w:r>
+        <w:t xml:space="preserve"> versijas no 17.2 un uz augšu. Lietotnes kods tiks uzglabāts izmantojot </w:t>
+      </w:r>
+      <w:proofErr w:type="spellStart"/>
+      <w:r>
+        <w:t>GitHub</w:t>
+      </w:r>
+      <w:proofErr w:type="spellEnd"/>
+      <w:r>
+        <w:t xml:space="preserve"> repozitoriju, kura būs privāta. Lietotnes datu uzkrāšana tiks veikta mūsu veidotā datubāzē, kas ļaus datiem pieeju jebkurā lietotāju ierīcē.</w:t>
+      </w:r>
+    </w:p>
+    <w:p>
+      <w:r>
+        <w:t>Apkopojot iepriekš minēto, mūsu lietotne spēs analizēt spēlētāju statistiku, uzlabot lietotāju spēli un sapratni dažādos golfa statistikas aspektos, kā arī motivēt lietotāju atgriezties un sacensties ar saviem draugiem vai kluba biedriem un kopumā padarīt savas spēles analīzi par neatņemamu golfa spēles sastāvdaļu.</w:t>
+      </w:r>
+    </w:p>
+    <w:p>
+      <w:r>
+        <w:rPr>
+          <w:noProof/>
+        </w:rPr>
+        <w:lastRenderedPageBreak/>
         <w:drawing>
-          <wp:inline distB="114300" distT="114300" distL="114300" distR="114300">
+          <wp:inline distT="114300" distB="114300" distL="114300" distR="114300" wp14:anchorId="6E50395C" wp14:editId="16B57A0E">
             <wp:extent cx="4914900" cy="5895975"/>
-            <wp:effectExtent b="0" l="0" r="0" t="0"/>
+            <wp:effectExtent l="0" t="0" r="0" b="0"/>
             <wp:docPr id="1" name="image1.png"/>
-            <a:graphic>
+            <wp:cNvGraphicFramePr/>
+            <a:graphic xmlns:a="http://schemas.openxmlformats.org/drawingml/2006/main">
               <a:graphicData uri="http://schemas.openxmlformats.org/drawingml/2006/picture">
-                <pic:pic>
+                <pic:pic xmlns:pic="http://schemas.openxmlformats.org/drawingml/2006/picture">
                   <pic:nvPicPr>
                     <pic:cNvPr id="0" name="image1.png"/>
                     <pic:cNvPicPr preferRelativeResize="0"/>
                   </pic:nvPicPr>
                   <pic:blipFill>
-                    <a:blip r:embed="rId6"/>
-                    <a:srcRect b="0" l="0" r="0" t="0"/>
+                    <a:blip r:embed="rId5"/>
+                    <a:srcRect/>
                     <a:stretch>
                       <a:fillRect/>
                     </a:stretch>
@@ -1371,7 +1304,9 @@
                       <a:off x="0" y="0"/>
                       <a:ext cx="4914900" cy="5895975"/>
                     </a:xfrm>
-                    <a:prstGeom prst="rect"/>
+                    <a:prstGeom prst="rect">
+                      <a:avLst/>
+                    </a:prstGeom>
                     <a:ln/>
                   </pic:spPr>
                 </pic:pic>
@@ -1380,108 +1315,105 @@
           </wp:inline>
         </w:drawing>
       </w:r>
-      <w:r>
-        <w:rPr>
-          <w:rtl w:val="0"/>
-        </w:rPr>
-      </w:r>
-    </w:p>
-    <w:p>
-      <w:pPr>
-        <w:spacing w:line="276" w:lineRule="auto"/>
+    </w:p>
+    <w:p>
+      <w:pPr>
         <w:ind w:firstLine="0"/>
         <w:jc w:val="left"/>
         <w:rPr>
-          <w:b w:val="1"/>
+          <w:b/>
           <w:sz w:val="26"/>
           <w:szCs w:val="26"/>
         </w:rPr>
       </w:pPr>
       <w:r>
         <w:rPr>
-          <w:b w:val="1"/>
+          <w:b/>
           <w:sz w:val="26"/>
           <w:szCs w:val="26"/>
-          <w:rtl w:val="0"/>
-        </w:rPr>
-        <w:t xml:space="preserve">Reģistrēšanās, pievienošanās</w:t>
-      </w:r>
-    </w:p>
-    <w:p>
-      <w:pPr>
-        <w:spacing w:line="276" w:lineRule="auto"/>
+        </w:rPr>
+        <w:t>Reģistrēšanās, pievienošanās</w:t>
+      </w:r>
+    </w:p>
+    <w:p>
+      <w:pPr>
         <w:ind w:firstLine="0"/>
         <w:jc w:val="left"/>
-        <w:rPr/>
-      </w:pPr>
-      <w:r>
-        <w:rPr>
-          <w:rtl w:val="0"/>
-        </w:rPr>
-      </w:r>
-    </w:p>
-    <w:p>
-      <w:pPr>
-        <w:spacing w:line="276" w:lineRule="auto"/>
+      </w:pPr>
+    </w:p>
+    <w:p>
+      <w:pPr>
         <w:jc w:val="left"/>
-        <w:rPr/>
-      </w:pPr>
-      <w:r>
-        <w:rPr>
-          <w:rtl w:val="0"/>
-        </w:rPr>
+      </w:pPr>
+      <w:r>
         <w:t xml:space="preserve">Sākotnēji lietotājs ievada savu e-pasta adresi, un tajā brīdi tā tiek nosūtīta serverim, kurš tālāk salīdzina to ar datubāzi ar piereģistrētajām e-pasta adresēm. Serveris tajā brīdī salīdzinot datubāzes datus ar ievadīto e-pasta adresi, nodod informāciju lietotnei, vai lietotājs ir piereģistrējies vai nē. </w:t>
       </w:r>
     </w:p>
     <w:p>
       <w:pPr>
-        <w:spacing w:line="276" w:lineRule="auto"/>
         <w:jc w:val="left"/>
-        <w:rPr/>
-      </w:pPr>
-      <w:r>
-        <w:rPr>
-          <w:rtl w:val="0"/>
-        </w:rPr>
-        <w:t xml:space="preserve">Ja lietotājs nav piereģistrējies tad lietotne dod iespēju lietotājam piereģistrēties, ievadod vēlamo paroli, un vajadzīgos datus par sevi t.sk. augumu, vecumu. Tad lietotne datus nosūta serverim uzglabāšanai datubāzē. Ja datus izdodas uzglabāt, tiek iegūta atbilde, ka viss ir izdevies.</w:t>
-      </w:r>
-    </w:p>
-    <w:p>
-      <w:pPr>
-        <w:spacing w:line="276" w:lineRule="auto"/>
+      </w:pPr>
+      <w:r>
+        <w:t xml:space="preserve">Ja lietotājs nav piereģistrējies tad lietotne dod iespēju lietotājam piereģistrēties, </w:t>
+      </w:r>
+      <w:proofErr w:type="spellStart"/>
+      <w:r>
+        <w:t>ievadod</w:t>
+      </w:r>
+      <w:proofErr w:type="spellEnd"/>
+      <w:r>
+        <w:t xml:space="preserve"> vēlamo paroli, un vajadzīgos datus par sevi t.sk. augumu, vecumu. Tad lietotne datus </w:t>
+      </w:r>
+      <w:proofErr w:type="spellStart"/>
+      <w:r>
+        <w:t>nosūta</w:t>
+      </w:r>
+      <w:proofErr w:type="spellEnd"/>
+      <w:r>
+        <w:t xml:space="preserve"> serverim uzglabāšanai datubāzē. Ja datus izdodas uzglabāt, tiek iegūta atbilde, ka viss ir izdevies.</w:t>
+      </w:r>
+    </w:p>
+    <w:p>
+      <w:pPr>
         <w:jc w:val="left"/>
-        <w:rPr/>
-      </w:pPr>
-      <w:r>
-        <w:rPr>
-          <w:rtl w:val="0"/>
-        </w:rPr>
-        <w:t xml:space="preserve">Ja saņem atbildi, ka lietotājs jau ir piereģistrēts, tad lietotne dod iespēju pievienoties ar paroli. Kad lietotājs ievieto un iesniedz paroli, tā tiek droši nosūtīta uz serveri ar PGP vai citu privātu protokolu, kur tā tiek dekodēta un salīdzināta ar uzglabāto paroli datubāzē, kura arī ir enkodēta kādā veidā, piemēram Base64. Kad serveris paroli salīdzina, tiek dota atbilde vai tā sakrīt vai nē. Ja parole sakrīt, tad tiek dota ziņa lietotājam, ka viss ir izdevies.</w:t>
-      </w:r>
-    </w:p>
-    <w:p>
-      <w:pPr>
-        <w:spacing w:line="276" w:lineRule="auto"/>
+      </w:pPr>
+      <w:r>
+        <w:t xml:space="preserve">Ja saņem atbildi, ka lietotājs jau ir piereģistrēts, tad lietotne dod iespēju pievienoties ar paroli. Kad lietotājs ievieto un iesniedz paroli, tā tiek droši nosūtīta uz serveri ar PGP vai citu privātu protokolu, kur tā tiek dekodēta un salīdzināta ar uzglabāto paroli datubāzē, kura arī ir </w:t>
+      </w:r>
+      <w:proofErr w:type="spellStart"/>
+      <w:r>
+        <w:t>enkodēta</w:t>
+      </w:r>
+      <w:proofErr w:type="spellEnd"/>
+      <w:r>
+        <w:t xml:space="preserve"> kādā veidā, piemēram Base64. Kad serveris paroli salīdzina, tiek dota atbilde vai tā sakrīt vai nē. Ja parole sakrīt, tad tiek dota ziņa lietotājam, ka viss ir izdevies.</w:t>
+      </w:r>
+    </w:p>
+    <w:p>
+      <w:pPr>
         <w:jc w:val="left"/>
-        <w:rPr/>
-      </w:pPr>
-      <w:r>
-        <w:rPr/>
+      </w:pPr>
+      <w:r>
+        <w:rPr>
+          <w:noProof/>
+        </w:rPr>
+        <w:lastRenderedPageBreak/>
         <w:drawing>
-          <wp:inline distB="114300" distT="114300" distL="114300" distR="114300">
+          <wp:inline distT="114300" distB="114300" distL="114300" distR="114300" wp14:anchorId="4B1839D6" wp14:editId="7B6F9CE8">
             <wp:extent cx="5067300" cy="8105775"/>
-            <wp:effectExtent b="0" l="0" r="0" t="0"/>
+            <wp:effectExtent l="0" t="0" r="0" b="0"/>
             <wp:docPr id="2" name="image4.png"/>
-            <a:graphic>
+            <wp:cNvGraphicFramePr/>
+            <a:graphic xmlns:a="http://schemas.openxmlformats.org/drawingml/2006/main">
               <a:graphicData uri="http://schemas.openxmlformats.org/drawingml/2006/picture">
-                <pic:pic>
+                <pic:pic xmlns:pic="http://schemas.openxmlformats.org/drawingml/2006/picture">
                   <pic:nvPicPr>
                     <pic:cNvPr id="0" name="image4.png"/>
                     <pic:cNvPicPr preferRelativeResize="0"/>
                   </pic:nvPicPr>
                   <pic:blipFill>
-                    <a:blip r:embed="rId7"/>
-                    <a:srcRect b="0" l="0" r="0" t="0"/>
+                    <a:blip r:embed="rId6"/>
+                    <a:srcRect/>
                     <a:stretch>
                       <a:fillRect/>
                     </a:stretch>
@@ -1491,7 +1423,9 @@
                       <a:off x="0" y="0"/>
                       <a:ext cx="5067300" cy="8105775"/>
                     </a:xfrm>
-                    <a:prstGeom prst="rect"/>
+                    <a:prstGeom prst="rect">
+                      <a:avLst/>
+                    </a:prstGeom>
                     <a:ln/>
                   </pic:spPr>
                 </pic:pic>
@@ -1500,46 +1434,37 @@
           </wp:inline>
         </w:drawing>
       </w:r>
-      <w:r>
-        <w:rPr>
-          <w:rtl w:val="0"/>
-        </w:rPr>
-      </w:r>
-    </w:p>
-    <w:p>
-      <w:pPr>
-        <w:spacing w:line="276" w:lineRule="auto"/>
+    </w:p>
+    <w:p>
+      <w:pPr>
         <w:jc w:val="left"/>
-        <w:rPr/>
-      </w:pPr>
-      <w:r>
-        <w:rPr>
-          <w:rtl w:val="0"/>
-        </w:rPr>
-        <w:t xml:space="preserve">Serverim visticamāk tiks pielietots KOTLIN!</w:t>
-      </w:r>
-    </w:p>
-    <w:p>
-      <w:pPr>
-        <w:rPr/>
-      </w:pPr>
-      <w:r>
-        <w:rPr/>
+      </w:pPr>
+      <w:r>
+        <w:t>Serverim visticamāk tiks pielietots KOTLIN!</w:t>
+      </w:r>
+    </w:p>
+    <w:p>
+      <w:r>
+        <w:rPr>
+          <w:noProof/>
+        </w:rPr>
+        <w:lastRenderedPageBreak/>
         <w:drawing>
-          <wp:inline distB="114300" distT="114300" distL="114300" distR="114300">
+          <wp:inline distT="114300" distB="114300" distL="114300" distR="114300" wp14:anchorId="03E36C24" wp14:editId="46B85E4B">
             <wp:extent cx="4581525" cy="4391025"/>
-            <wp:effectExtent b="0" l="0" r="0" t="0"/>
+            <wp:effectExtent l="0" t="0" r="0" b="0"/>
             <wp:docPr id="3" name="image3.png"/>
-            <a:graphic>
+            <wp:cNvGraphicFramePr/>
+            <a:graphic xmlns:a="http://schemas.openxmlformats.org/drawingml/2006/main">
               <a:graphicData uri="http://schemas.openxmlformats.org/drawingml/2006/picture">
-                <pic:pic>
+                <pic:pic xmlns:pic="http://schemas.openxmlformats.org/drawingml/2006/picture">
                   <pic:nvPicPr>
                     <pic:cNvPr id="0" name="image3.png"/>
                     <pic:cNvPicPr preferRelativeResize="0"/>
                   </pic:nvPicPr>
                   <pic:blipFill>
-                    <a:blip r:embed="rId8"/>
-                    <a:srcRect b="0" l="0" r="0" t="0"/>
+                    <a:blip r:embed="rId7"/>
+                    <a:srcRect/>
                     <a:stretch>
                       <a:fillRect/>
                     </a:stretch>
@@ -1549,7 +1474,9 @@
                       <a:off x="0" y="0"/>
                       <a:ext cx="4581525" cy="4391025"/>
                     </a:xfrm>
-                    <a:prstGeom prst="rect"/>
+                    <a:prstGeom prst="rect">
+                      <a:avLst/>
+                    </a:prstGeom>
                     <a:ln/>
                   </pic:spPr>
                 </pic:pic>
@@ -1558,152 +1485,126 @@
           </wp:inline>
         </w:drawing>
       </w:r>
-      <w:r>
-        <w:rPr>
-          <w:rtl w:val="0"/>
-        </w:rPr>
-      </w:r>
-    </w:p>
-    <w:p>
-      <w:pPr>
-        <w:spacing w:line="276" w:lineRule="auto"/>
+    </w:p>
+    <w:p>
+      <w:pPr>
         <w:ind w:firstLine="0"/>
         <w:jc w:val="left"/>
-        <w:rPr/>
-      </w:pPr>
-      <w:r>
-        <w:rPr>
-          <w:rtl w:val="0"/>
-        </w:rPr>
-      </w:r>
-    </w:p>
-    <w:p>
-      <w:pPr>
-        <w:spacing w:line="276" w:lineRule="auto"/>
+      </w:pPr>
+    </w:p>
+    <w:p>
+      <w:pPr>
         <w:ind w:firstLine="0"/>
         <w:jc w:val="left"/>
         <w:rPr>
-          <w:b w:val="1"/>
+          <w:b/>
           <w:sz w:val="32"/>
           <w:szCs w:val="32"/>
         </w:rPr>
       </w:pPr>
       <w:r>
         <w:rPr>
-          <w:b w:val="1"/>
+          <w:b/>
           <w:sz w:val="32"/>
           <w:szCs w:val="32"/>
-          <w:rtl w:val="0"/>
-        </w:rPr>
-        <w:t xml:space="preserve">Datu ievade</w:t>
-      </w:r>
-    </w:p>
-    <w:p>
-      <w:pPr>
-        <w:spacing w:line="276" w:lineRule="auto"/>
+        </w:rPr>
+        <w:t>Datu ievade</w:t>
+      </w:r>
+    </w:p>
+    <w:p>
+      <w:pPr>
         <w:ind w:firstLine="0"/>
         <w:jc w:val="left"/>
         <w:rPr>
-          <w:b w:val="1"/>
+          <w:b/>
           <w:sz w:val="20"/>
           <w:szCs w:val="20"/>
         </w:rPr>
       </w:pPr>
-      <w:r>
-        <w:rPr>
-          <w:rtl w:val="0"/>
-        </w:rPr>
-      </w:r>
-    </w:p>
-    <w:p>
-      <w:pPr>
-        <w:spacing w:line="276" w:lineRule="auto"/>
+    </w:p>
+    <w:p>
+      <w:pPr>
         <w:ind w:firstLine="0"/>
         <w:jc w:val="left"/>
-        <w:rPr/>
-      </w:pPr>
-      <w:r>
-        <w:rPr>
-          <w:rtl w:val="0"/>
-        </w:rPr>
+      </w:pPr>
+      <w:r>
         <w:tab/>
-        <w:t xml:space="preserve">Sākotnēji lietotne pieprasa iepriekš ievadītos datus serverim. Tālāk serveris pieprasa datubāzei, un atgriež lietotnei iepriekš ievadītos datus. Šis process tiek darīts pēc vajadzības, jo parasti visi dati jau ir uzglabāti lokāli uz lietotāja ierīces.</w:t>
-      </w:r>
-    </w:p>
-    <w:p>
-      <w:pPr>
-        <w:spacing w:line="276" w:lineRule="auto"/>
+        <w:t>Sākotnēji lietotne pieprasa iepriekš ievadītos datus serverim. Tālāk serveris pieprasa datubāzei, un atgriež lietotnei iepriekš ievadītos datus. Šis process tiek darīts pēc vajadzības, jo parasti visi dati jau ir uzglabāti lokāli uz lietotāja ierīces.</w:t>
+      </w:r>
+    </w:p>
+    <w:p>
+      <w:pPr>
         <w:ind w:firstLine="0"/>
         <w:jc w:val="left"/>
-        <w:rPr/>
-      </w:pPr>
-      <w:r>
-        <w:rPr>
-          <w:rtl w:val="0"/>
-        </w:rPr>
+      </w:pPr>
+      <w:r>
         <w:tab/>
-        <w:t xml:space="preserve">Pēc sinhronizācijas ar datubāzes datiem, lietotājam tiek dota iespēja ievadīt sava golfa raunda statistiku, lai to varētu uzglabāt un analizēt. Šī operācija pieprasīs lietiotājam daudzas dažādas skaitliskas vērtības, piemēram Bumbiņas attālumu no karoga pēc regulācijas sitiena, vai regulācijas sitiena distanci, kā arī operācija pieprasīs daudzas būla vērtības (patiess/nepatiess), piemēram, vai bumbiņa atradās uz grīna pēc regulācijas sitiena, un vai tika pieskaitīti soda sitieni. </w:t>
-      </w:r>
-    </w:p>
-    <w:p>
-      <w:pPr>
-        <w:spacing w:line="276" w:lineRule="auto"/>
+        <w:t xml:space="preserve">Pēc sinhronizācijas ar datubāzes datiem, lietotājam tiek dota iespēja ievadīt sava golfa raunda statistiku, lai to varētu uzglabāt un analizēt. Šī operācija pieprasīs </w:t>
+      </w:r>
+      <w:proofErr w:type="spellStart"/>
+      <w:r>
+        <w:t>lietiotājam</w:t>
+      </w:r>
+      <w:proofErr w:type="spellEnd"/>
+      <w:r>
+        <w:t xml:space="preserve"> daudzas dažādas skaitliskas vērtības, piemēram Bumbiņas attālumu no karoga pēc regulācijas sitiena, vai regulācijas sitiena distanci, kā arī operācija pieprasīs daudzas </w:t>
+      </w:r>
+      <w:proofErr w:type="spellStart"/>
+      <w:r>
+        <w:t>būla</w:t>
+      </w:r>
+      <w:proofErr w:type="spellEnd"/>
+      <w:r>
+        <w:t xml:space="preserve"> vērtības (patiess/nepatiess), piemēram, vai bumbiņa atradās uz grīna pēc regulācijas sitiena, un vai tika pieskaitīti soda sitieni. </w:t>
+      </w:r>
+    </w:p>
+    <w:p>
+      <w:pPr>
         <w:ind w:firstLine="0"/>
         <w:jc w:val="left"/>
-        <w:rPr/>
-      </w:pPr>
-      <w:r>
-        <w:rPr>
-          <w:rtl w:val="0"/>
-        </w:rPr>
+      </w:pPr>
+      <w:r>
         <w:tab/>
-        <w:t xml:space="preserve">Pēc statistikas ievades, tā tiek nosūtīta uz serveri, kurš tālāk nodod to uzglabāšanai datubāzē. Pēc šīs darbības serveris paziņo lietotnei, vai ir izdevies uzglabāt dsatus lietotnei. ja viss ir izdevies, tad dati tiek arī uzglabāti lokāli. Kad viss tiek saglabāts, tiek dota opcija lietotājam atgriezties uz sākuma izvēlni, vai ievadīt vēl raundus.</w:t>
-      </w:r>
-    </w:p>
-    <w:p>
-      <w:pPr>
-        <w:spacing w:line="276" w:lineRule="auto"/>
+        <w:t xml:space="preserve">Pēc statistikas ievades, tā tiek nosūtīta uz serveri, kurš tālāk nodod to uzglabāšanai datubāzē. Pēc šīs darbības serveris paziņo lietotnei, vai ir izdevies uzglabāt </w:t>
+      </w:r>
+      <w:proofErr w:type="spellStart"/>
+      <w:r>
+        <w:t>dsatus</w:t>
+      </w:r>
+      <w:proofErr w:type="spellEnd"/>
+      <w:r>
+        <w:t xml:space="preserve"> lietotnei. ja viss ir izdevies, tad dati tiek arī uzglabāti lokāli. Kad viss tiek saglabāts, tiek dota opcija lietotājam atgriezties uz sākuma izvēlni, vai ievadīt vēl raundus.</w:t>
+      </w:r>
+    </w:p>
+    <w:p>
+      <w:pPr>
         <w:ind w:firstLine="0"/>
         <w:jc w:val="left"/>
-        <w:rPr/>
-      </w:pPr>
-      <w:r>
-        <w:rPr>
-          <w:rtl w:val="0"/>
-        </w:rPr>
-      </w:r>
-    </w:p>
-    <w:p>
-      <w:pPr>
-        <w:rPr/>
-      </w:pPr>
-      <w:r>
-        <w:rPr>
-          <w:rtl w:val="0"/>
-        </w:rPr>
-      </w:r>
-    </w:p>
-    <w:p>
-      <w:pPr>
-        <w:rPr/>
-      </w:pPr>
-      <w:r>
-        <w:rPr/>
+      </w:pPr>
+    </w:p>
+    <w:p/>
+    <w:p>
+      <w:r>
+        <w:rPr>
+          <w:noProof/>
+        </w:rPr>
+        <w:lastRenderedPageBreak/>
         <w:drawing>
-          <wp:inline distB="114300" distT="114300" distL="114300" distR="114300">
+          <wp:inline distT="114300" distB="114300" distL="114300" distR="114300" wp14:anchorId="2A064C72" wp14:editId="4EAF8C27">
             <wp:extent cx="4933950" cy="4086225"/>
-            <wp:effectExtent b="0" l="0" r="0" t="0"/>
+            <wp:effectExtent l="0" t="0" r="0" b="0"/>
             <wp:docPr id="4" name="image2.png"/>
-            <a:graphic>
+            <wp:cNvGraphicFramePr/>
+            <a:graphic xmlns:a="http://schemas.openxmlformats.org/drawingml/2006/main">
               <a:graphicData uri="http://schemas.openxmlformats.org/drawingml/2006/picture">
-                <pic:pic>
+                <pic:pic xmlns:pic="http://schemas.openxmlformats.org/drawingml/2006/picture">
                   <pic:nvPicPr>
                     <pic:cNvPr id="0" name="image2.png"/>
                     <pic:cNvPicPr preferRelativeResize="0"/>
                   </pic:nvPicPr>
                   <pic:blipFill>
-                    <a:blip r:embed="rId9"/>
-                    <a:srcRect b="0" l="0" r="0" t="0"/>
+                    <a:blip r:embed="rId8"/>
+                    <a:srcRect/>
                     <a:stretch>
                       <a:fillRect/>
                     </a:stretch>
@@ -1713,7 +1614,9 @@
                       <a:off x="0" y="0"/>
                       <a:ext cx="4933950" cy="4086225"/>
                     </a:xfrm>
-                    <a:prstGeom prst="rect"/>
+                    <a:prstGeom prst="rect">
+                      <a:avLst/>
+                    </a:prstGeom>
                     <a:ln/>
                   </pic:spPr>
                 </pic:pic>
@@ -1722,80 +1625,47 @@
           </wp:inline>
         </w:drawing>
       </w:r>
-      <w:r>
-        <w:rPr>
-          <w:rtl w:val="0"/>
-        </w:rPr>
-      </w:r>
-    </w:p>
-    <w:p>
-      <w:pPr>
-        <w:spacing w:line="276" w:lineRule="auto"/>
+    </w:p>
+    <w:p>
+      <w:pPr>
         <w:ind w:firstLine="0"/>
         <w:jc w:val="left"/>
-        <w:rPr/>
-      </w:pPr>
-      <w:r>
-        <w:rPr>
-          <w:b w:val="1"/>
-          <w:rtl w:val="0"/>
-        </w:rPr>
-        <w:t xml:space="preserve">Sociālās iespējas</w:t>
-      </w:r>
-      <w:r>
-        <w:rPr>
-          <w:rtl w:val="0"/>
-        </w:rPr>
-      </w:r>
-    </w:p>
-    <w:p>
-      <w:pPr>
-        <w:spacing w:line="276" w:lineRule="auto"/>
+      </w:pPr>
+      <w:r>
+        <w:rPr>
+          <w:b/>
+        </w:rPr>
+        <w:t>Sociālās iespējas</w:t>
+      </w:r>
+    </w:p>
+    <w:p>
+      <w:pPr>
         <w:ind w:firstLine="0"/>
         <w:jc w:val="left"/>
-        <w:rPr/>
-      </w:pPr>
-      <w:r>
-        <w:rPr>
-          <w:rtl w:val="0"/>
-        </w:rPr>
-      </w:r>
-    </w:p>
-    <w:p>
-      <w:pPr>
-        <w:spacing w:line="276" w:lineRule="auto"/>
+      </w:pPr>
+    </w:p>
+    <w:p>
+      <w:pPr>
         <w:jc w:val="left"/>
-        <w:rPr/>
-      </w:pPr>
-      <w:r>
-        <w:rPr>
-          <w:rtl w:val="0"/>
-        </w:rPr>
-        <w:t xml:space="preserve">Lietotnes kodola funkcija ir motivēt cilvēkus trenēties, kā arī šo procesu padarīt jautrāku. Šo iemeslu dēļ, lietotnei ir vairākas sociālās funkcijas. Sākotnēji lietotne pieprasa citu lietotāju statistiku, un, lai nebūtu pārāk daudz dati jāpieprasa, sākotnēji tiek pieprasīti tikai draugu statistika. Serveris tālāk pieprasa vajadzīgos datus/statistiku no datubāzes, un nodod to lietotājam. Lietotne tālāk saņemtos datus apstrādā un displejo izvēlēto statistiku lietotājam. Lietotājs var šajā brīdī izvēlēties statistikas grupu, kurā tas vēlas sevi salīdzināt ar citiem lietotājiem, piemēram sodu skaits raundā, ripinājumu skaits raundā, un tam līdzīgi. Salīdzinājumi būs viena no vissvarīgākajām lietotnes daļām, jo tā ļauj draudzīgi sacensties ar saviem draugiem savas golfa spēles uzlabojumā, kas ir galvenais lietotnes uzdevumus. Vēl iespējams nākotnē tiks pievienota iespēja komentēt un reaģēt uz citu cilvēku raundiem, kas vēl plašāk palīdzēs savienot spēlētājus.</w:t>
-      </w:r>
-    </w:p>
-    <w:p>
-      <w:pPr>
-        <w:spacing w:line="276" w:lineRule="auto"/>
+      </w:pPr>
+      <w:r>
+        <w:t xml:space="preserve">Lietotnes kodola funkcija ir motivēt cilvēkus trenēties, kā arī šo procesu padarīt jautrāku. Šo iemeslu dēļ, lietotnei ir vairākas sociālās funkcijas. Sākotnēji lietotne pieprasa citu lietotāju statistiku, un, lai nebūtu pārāk daudz dati jāpieprasa, sākotnēji tiek pieprasīti tikai draugu statistika. Serveris tālāk pieprasa vajadzīgos datus/statistiku no datubāzes, un nodod to lietotājam. Lietotne tālāk saņemtos datus apstrādā un </w:t>
+      </w:r>
+      <w:proofErr w:type="spellStart"/>
+      <w:r>
+        <w:t>displejo</w:t>
+      </w:r>
+      <w:proofErr w:type="spellEnd"/>
+      <w:r>
+        <w:t xml:space="preserve"> izvēlēto statistiku lietotājam. Lietotājs var šajā brīdī izvēlēties statistikas grupu, kurā tas vēlas sevi salīdzināt ar citiem lietotājiem, piemēram sodu skaits raundā, ripinājumu skaits raundā, un tam līdzīgi. Salīdzinājumi būs viena no vissvarīgākajām lietotnes daļām, jo tā ļauj draudzīgi sacensties ar saviem draugiem savas golfa spēles uzlabojumā, kas ir galvenais lietotnes uzdevumus. Vēl iespējams nākotnē tiks pievienota iespēja komentēt un reaģēt uz citu cilvēku raundiem, kas vēl plašāk palīdzēs savienot spēlētājus.</w:t>
+      </w:r>
+    </w:p>
+    <w:p>
+      <w:pPr>
         <w:jc w:val="left"/>
-        <w:rPr/>
-      </w:pPr>
-      <w:r>
-        <w:rPr>
-          <w:rtl w:val="0"/>
-        </w:rPr>
-      </w:r>
-    </w:p>
-    <w:p>
-      <w:pPr>
-        <w:rPr/>
-      </w:pPr>
-      <w:r>
-        <w:rPr>
-          <w:rtl w:val="0"/>
-        </w:rPr>
-      </w:r>
-    </w:p>
+      </w:pPr>
+    </w:p>
+    <w:p/>
     <w:p>
       <w:pPr>
         <w:pStyle w:val="Heading1"/>
@@ -1803,150 +1673,116 @@
           <w:ilvl w:val="0"/>
           <w:numId w:val="1"/>
         </w:numPr>
-        <w:ind w:left="720" w:hanging="360"/>
-        <w:rPr/>
-      </w:pPr>
-      <w:bookmarkStart w:colFirst="0" w:colLast="0" w:name="_30j0zll" w:id="1"/>
+      </w:pPr>
+      <w:bookmarkStart w:id="1" w:name="_30j0zll" w:colFirst="0" w:colLast="0"/>
       <w:bookmarkEnd w:id="1"/>
-      <w:r>
-        <w:rPr>
-          <w:rtl w:val="0"/>
-        </w:rPr>
-        <w:t xml:space="preserve">Gitlab vai github repozitorijs – uzaicināts pasniedzējs (15 punkti)</w:t>
-      </w:r>
-    </w:p>
-    <w:p>
-      <w:pPr>
-        <w:ind w:firstLine="0"/>
-        <w:rPr/>
-      </w:pPr>
-      <w:r>
-        <w:rPr>
-          <w:rtl w:val="0"/>
-        </w:rPr>
-      </w:r>
-    </w:p>
-    <w:p>
-      <w:pPr>
-        <w:rPr/>
-      </w:pPr>
-      <w:r>
-        <w:rPr>
-          <w:rtl w:val="0"/>
-        </w:rPr>
-        <w:t xml:space="preserve">Izveidots repozitorijs, piekļuve grupas biedriem un pasniedzējam (5p) Linku ielikt šeit dokumentā</w:t>
-      </w:r>
-    </w:p>
-    <w:p>
-      <w:pPr>
-        <w:ind w:firstLine="0"/>
-        <w:rPr/>
-      </w:pPr>
-      <w:r>
-        <w:rPr>
-          <w:rtl w:val="0"/>
-        </w:rPr>
-      </w:r>
-    </w:p>
-    <w:p>
-      <w:pPr>
-        <w:ind w:firstLine="0"/>
-        <w:rPr/>
-      </w:pPr>
-      <w:hyperlink r:id="rId10">
+      <w:proofErr w:type="spellStart"/>
+      <w:r>
+        <w:t>Gitlab</w:t>
+      </w:r>
+      <w:proofErr w:type="spellEnd"/>
+      <w:r>
+        <w:t xml:space="preserve"> vai </w:t>
+      </w:r>
+      <w:proofErr w:type="spellStart"/>
+      <w:r>
+        <w:t>github</w:t>
+      </w:r>
+      <w:proofErr w:type="spellEnd"/>
+      <w:r>
+        <w:t xml:space="preserve"> repozitorijs – uzaicināts pasniedzējs (15 punkti)</w:t>
+      </w:r>
+    </w:p>
+    <w:p>
+      <w:pPr>
+        <w:ind w:firstLine="0"/>
+      </w:pPr>
+    </w:p>
+    <w:p>
+      <w:r>
+        <w:t xml:space="preserve">Izveidots repozitorijs, piekļuve grupas biedriem un pasniedzējam (5p) </w:t>
+      </w:r>
+      <w:proofErr w:type="spellStart"/>
+      <w:r>
+        <w:t>Linku</w:t>
+      </w:r>
+      <w:proofErr w:type="spellEnd"/>
+      <w:r>
+        <w:t xml:space="preserve"> ielikt šeit dokumentā</w:t>
+      </w:r>
+    </w:p>
+    <w:p>
+      <w:pPr>
+        <w:ind w:firstLine="0"/>
+      </w:pPr>
+    </w:p>
+    <w:p>
+      <w:pPr>
+        <w:ind w:firstLine="0"/>
+      </w:pPr>
+      <w:hyperlink r:id="rId9">
         <w:r>
           <w:rPr>
-            <w:color w:val="0000ff"/>
+            <w:color w:val="0000FF"/>
             <w:u w:val="single"/>
-            <w:rtl w:val="0"/>
           </w:rPr>
-          <w:t xml:space="preserve">https://github.com/GDCurve/PinBird</w:t>
+          <w:t>https://github.com/GDCurve/PinBird</w:t>
         </w:r>
       </w:hyperlink>
-      <w:r>
-        <w:rPr>
-          <w:rtl w:val="0"/>
-        </w:rPr>
-      </w:r>
-    </w:p>
-    <w:p>
-      <w:pPr>
-        <w:ind w:firstLine="0"/>
-        <w:rPr/>
-      </w:pPr>
-      <w:r>
-        <w:rPr>
-          <w:rtl w:val="0"/>
-        </w:rPr>
-      </w:r>
-    </w:p>
-    <w:p>
-      <w:pPr>
-        <w:rPr/>
-      </w:pPr>
-      <w:r>
-        <w:rPr>
-          <w:rtl w:val="0"/>
-        </w:rPr>
-        <w:t xml:space="preserve">Ievietots readme fails ar tekstu no šī dokumenta par idejas aprakstu (īsā, kodolīgā versija) (5p)</w:t>
-      </w:r>
-    </w:p>
-    <w:p>
-      <w:pPr>
-        <w:ind w:firstLine="0"/>
-        <w:rPr/>
-      </w:pPr>
-      <w:r>
-        <w:rPr>
-          <w:rtl w:val="0"/>
-        </w:rPr>
-      </w:r>
-    </w:p>
-    <w:p>
-      <w:pPr>
-        <w:rPr/>
-      </w:pPr>
-      <w:r>
-        <w:rPr>
-          <w:rtl w:val="0"/>
-        </w:rPr>
-        <w:t xml:space="preserve">Uzskaitīti plānotie projekta ierobežojumi (5p) – laika, atmiņas, ierīču (mobilās/datora vai tikai datora utml.) u.c.</w:t>
+    </w:p>
+    <w:p>
+      <w:pPr>
+        <w:ind w:firstLine="0"/>
+      </w:pPr>
+    </w:p>
+    <w:p>
+      <w:r>
+        <w:lastRenderedPageBreak/>
+        <w:t xml:space="preserve">Ievietots </w:t>
+      </w:r>
+      <w:proofErr w:type="spellStart"/>
+      <w:r>
+        <w:t>readme</w:t>
+      </w:r>
+      <w:proofErr w:type="spellEnd"/>
+      <w:r>
+        <w:t xml:space="preserve"> fails ar tekstu no šī dokumenta par idejas aprakstu (īsā, kodolīgā versija) (5p)</w:t>
+      </w:r>
+    </w:p>
+    <w:p>
+      <w:pPr>
+        <w:ind w:firstLine="0"/>
+      </w:pPr>
+    </w:p>
+    <w:p>
+      <w:r>
+        <w:t xml:space="preserve">Uzskaitīti plānotie projekta ierobežojumi (5p) – laika, atmiņas, ierīču (mobilās/datora vai tikai datora </w:t>
+      </w:r>
+      <w:proofErr w:type="spellStart"/>
+      <w:r>
+        <w:t>utml</w:t>
+      </w:r>
+      <w:proofErr w:type="spellEnd"/>
+      <w:r>
+        <w:t>.) u.c.</w:t>
       </w:r>
     </w:p>
     <w:p>
       <w:pPr>
         <w:ind w:left="720" w:firstLine="0"/>
-        <w:rPr/>
-      </w:pPr>
-      <w:r>
-        <w:rPr>
-          <w:rtl w:val="0"/>
-        </w:rPr>
-      </w:r>
+      </w:pPr>
     </w:p>
     <w:p>
       <w:pPr>
         <w:ind w:left="720" w:firstLine="0"/>
-        <w:rPr/>
-      </w:pPr>
-      <w:r>
-        <w:rPr>
-          <w:rtl w:val="0"/>
-        </w:rPr>
-        <w:t xml:space="preserve">INFO PAR ŠO README</w:t>
-      </w:r>
-    </w:p>
-    <w:p>
-      <w:pPr>
-        <w:rPr/>
-      </w:pPr>
+      </w:pPr>
+      <w:r>
+        <w:t>INFO PAR ŠO README</w:t>
+      </w:r>
+    </w:p>
+    <w:p>
       <w:r>
         <w:br w:type="page"/>
-      </w:r>
-      <w:r>
-        <w:rPr>
-          <w:rtl w:val="0"/>
-        </w:rPr>
       </w:r>
     </w:p>
     <w:p>
@@ -1956,74 +1792,35 @@
           <w:ilvl w:val="0"/>
           <w:numId w:val="1"/>
         </w:numPr>
-        <w:ind w:left="720" w:hanging="360"/>
-        <w:rPr/>
-      </w:pPr>
-      <w:bookmarkStart w:colFirst="0" w:colLast="0" w:name="_1fob9te" w:id="2"/>
+      </w:pPr>
+      <w:bookmarkStart w:id="2" w:name="_1fob9te" w:colFirst="0" w:colLast="0"/>
       <w:bookmarkEnd w:id="2"/>
       <w:r>
-        <w:rPr>
-          <w:rtl w:val="0"/>
-        </w:rPr>
-        <w:t xml:space="preserve">Darba noformēšana (5 punkti)</w:t>
-      </w:r>
-    </w:p>
-    <w:p>
-      <w:pPr>
-        <w:rPr/>
-      </w:pPr>
-      <w:r>
-        <w:rPr>
-          <w:rtl w:val="0"/>
-        </w:rPr>
-        <w:t xml:space="preserve">..</w:t>
-      </w:r>
-    </w:p>
-    <w:p>
-      <w:pPr>
-        <w:rPr/>
-      </w:pPr>
-      <w:r>
-        <w:rPr>
-          <w:rtl w:val="0"/>
-        </w:rPr>
-      </w:r>
-    </w:p>
-    <w:p>
-      <w:pPr>
-        <w:rPr/>
-      </w:pPr>
-      <w:r>
-        <w:rPr>
-          <w:rtl w:val="0"/>
-        </w:rPr>
-      </w:r>
-    </w:p>
-    <w:p>
-      <w:pPr>
-        <w:rPr/>
-      </w:pPr>
+        <w:lastRenderedPageBreak/>
+        <w:t>Darba noformēšana (5 punkti)</w:t>
+      </w:r>
+    </w:p>
+    <w:p>
+      <w:r>
+        <w:t>..</w:t>
+      </w:r>
+    </w:p>
+    <w:p/>
+    <w:p/>
+    <w:p>
       <w:r>
         <w:br w:type="page"/>
       </w:r>
-      <w:r>
-        <w:rPr>
-          <w:rtl w:val="0"/>
-        </w:rPr>
-      </w:r>
     </w:p>
     <w:p>
       <w:pPr>
         <w:pStyle w:val="Heading1"/>
-        <w:rPr/>
-      </w:pPr>
-      <w:bookmarkStart w:colFirst="0" w:colLast="0" w:name="_3znysh7" w:id="3"/>
+      </w:pPr>
+      <w:bookmarkStart w:id="3" w:name="_3znysh7" w:colFirst="0" w:colLast="0"/>
       <w:bookmarkEnd w:id="3"/>
       <w:r>
-        <w:rPr>
-          <w:rtl w:val="0"/>
-        </w:rPr>
-        <w:t xml:space="preserve">Atsauces</w:t>
+        <w:lastRenderedPageBreak/>
+        <w:t>Atsauces</w:t>
       </w:r>
     </w:p>
     <w:p>
@@ -2032,14 +1829,9 @@
           <w:ilvl w:val="0"/>
           <w:numId w:val="2"/>
         </w:numPr>
-        <w:ind w:left="720" w:hanging="360"/>
-        <w:rPr/>
-      </w:pPr>
-      <w:r>
-        <w:rPr>
-          <w:rtl w:val="0"/>
-        </w:rPr>
-        <w:t xml:space="preserve">....</w:t>
+      </w:pPr>
+      <w:r>
+        <w:t>....</w:t>
       </w:r>
     </w:p>
     <w:p>
@@ -2048,14 +1840,9 @@
           <w:ilvl w:val="0"/>
           <w:numId w:val="2"/>
         </w:numPr>
-        <w:ind w:left="720" w:hanging="360"/>
-        <w:rPr/>
-      </w:pPr>
-      <w:r>
-        <w:rPr>
-          <w:rtl w:val="0"/>
-        </w:rPr>
-        <w:t xml:space="preserve">....</w:t>
+      </w:pPr>
+      <w:r>
+        <w:t>....</w:t>
       </w:r>
     </w:p>
     <w:p>
@@ -2064,28 +1851,27 @@
           <w:ilvl w:val="0"/>
           <w:numId w:val="2"/>
         </w:numPr>
-        <w:ind w:left="720" w:hanging="360"/>
-        <w:rPr/>
-      </w:pPr>
-      <w:r>
-        <w:rPr>
-          <w:rtl w:val="0"/>
-        </w:rPr>
-        <w:t xml:space="preserve">....</w:t>
+      </w:pPr>
+      <w:r>
+        <w:t>....</w:t>
       </w:r>
     </w:p>
     <w:sectPr>
-      <w:pgSz w:h="16834" w:w="11909" w:orient="portrait"/>
-      <w:pgMar w:bottom="1440" w:top="1440" w:left="1440" w:right="1440" w:header="720" w:footer="720"/>
+      <w:pgSz w:w="11909" w:h="16834"/>
+      <w:pgMar w:top="1440" w:right="1440" w:bottom="1440" w:left="1440" w:header="720" w:footer="720" w:gutter="0"/>
       <w:pgNumType w:start="1"/>
+      <w:cols w:space="720"/>
     </w:sectPr>
   </w:body>
 </w:document>
 </file>
 
 <file path=word/numbering.xml><?xml version="1.0" encoding="utf-8"?>
-<w:numbering xmlns:mc="http://schemas.openxmlformats.org/markup-compatibility/2006" xmlns:o="urn:schemas-microsoft-com:office:office" xmlns:r="http://schemas.openxmlformats.org/officeDocument/2006/relationships" xmlns:m="http://schemas.openxmlformats.org/officeDocument/2006/math" xmlns:v="urn:schemas-microsoft-com:vml" xmlns:wp="http://schemas.openxmlformats.org/drawingml/2006/wordprocessingDrawing" xmlns:w10="urn:schemas-microsoft-com:office:word" xmlns:w="http://schemas.openxmlformats.org/wordprocessingml/2006/main" xmlns:wne="http://schemas.microsoft.com/office/word/2006/wordml" xmlns:sl="http://schemas.openxmlformats.org/schemaLibrary/2006/main" xmlns:a="http://schemas.openxmlformats.org/drawingml/2006/main" xmlns:pic="http://schemas.openxmlformats.org/drawingml/2006/picture" xmlns:c="http://schemas.openxmlformats.org/drawingml/2006/chart" xmlns:lc="http://schemas.openxmlformats.org/drawingml/2006/lockedCanvas" xmlns:dgm="http://schemas.openxmlformats.org/drawingml/2006/diagram" xmlns:wps="http://schemas.microsoft.com/office/word/2010/wordprocessingShape" xmlns:wpg="http://schemas.microsoft.com/office/word/2010/wordprocessingGroup" xmlns:w14="http://schemas.microsoft.com/office/word/2010/wordml" xmlns:w15="http://schemas.microsoft.com/office/word/2012/wordml" xmlns:w16="http://schemas.microsoft.com/office/word/2018/wordml" xmlns:w16cex="http://schemas.microsoft.com/office/word/2018/wordml/cex" xmlns:w16cid="http://schemas.microsoft.com/office/word/2016/wordml/cid" xmlns="http://schemas.microsoft.com/office/tasks/2019/documenttasks" xmlns:cr="http://schemas.microsoft.com/office/comments/2020/reactions">
-  <w:abstractNum w:abstractNumId="1">
+<w:numbering xmlns:wpc="http://schemas.microsoft.com/office/word/2010/wordprocessingCanvas" xmlns:cx="http://schemas.microsoft.com/office/drawing/2014/chartex" xmlns:cx1="http://schemas.microsoft.com/office/drawing/2015/9/8/chartex" xmlns:cx2="http://schemas.microsoft.com/office/drawing/2015/10/21/chartex" xmlns:cx3="http://schemas.microsoft.com/office/drawing/2016/5/9/chartex" xmlns:cx4="http://schemas.microsoft.com/office/drawing/2016/5/10/chartex" xmlns:cx5="http://schemas.microsoft.com/office/drawing/2016/5/11/chartex" xmlns:cx6="http://schemas.microsoft.com/office/drawing/2016/5/12/chartex" xmlns:cx7="http://schemas.microsoft.com/office/drawing/2016/5/13/chartex" xmlns:cx8="http://schemas.microsoft.com/office/drawing/2016/5/14/chartex" xmlns:mc="http://schemas.openxmlformats.org/markup-compatibility/2006" xmlns:aink="http://schemas.microsoft.com/office/drawing/2016/ink" xmlns:am3d="http://schemas.microsoft.com/office/drawing/2017/model3d" xmlns:o="urn:schemas-microsoft-com:office:office" xmlns:oel="http://schemas.microsoft.com/office/2019/extlst" xmlns:r="http://schemas.openxmlformats.org/officeDocument/2006/relationships" xmlns:m="http://schemas.openxmlformats.org/officeDocument/2006/math" xmlns:v="urn:schemas-microsoft-com:vml" xmlns:wp14="http://schemas.microsoft.com/office/word/2010/wordprocessingDrawing" xmlns:wp="http://schemas.openxmlformats.org/drawingml/2006/wordprocessingDrawing" xmlns:w10="urn:schemas-microsoft-com:office:word" xmlns:w="http://schemas.openxmlformats.org/wordprocessingml/2006/main" xmlns:w14="http://schemas.microsoft.com/office/word/2010/wordml" xmlns:w15="http://schemas.microsoft.com/office/word/2012/wordml" xmlns:w16cex="http://schemas.microsoft.com/office/word/2018/wordml/cex" xmlns:w16cid="http://schemas.microsoft.com/office/word/2016/wordml/cid" xmlns:w16="http://schemas.microsoft.com/office/word/2018/wordml" xmlns:w16du="http://schemas.microsoft.com/office/word/2023/wordml/word16du" xmlns:w16sdtdh="http://schemas.microsoft.com/office/word/2020/wordml/sdtdatahash" xmlns:w16se="http://schemas.microsoft.com/office/word/2015/wordml/symex" xmlns:wpg="http://schemas.microsoft.com/office/word/2010/wordprocessingGroup" xmlns:wpi="http://schemas.microsoft.com/office/word/2010/wordprocessingInk" xmlns:wne="http://schemas.microsoft.com/office/word/2006/wordml" xmlns:wps="http://schemas.microsoft.com/office/word/2010/wordprocessingShape" mc:Ignorable="w14 w15 w16se w16cid w16 w16cex w16sdtdh w16du wp14">
+  <w:abstractNum w:abstractNumId="0" w15:restartNumberingAfterBreak="0">
+    <w:nsid w:val="1B1D51FD"/>
+    <w:multiLevelType w:val="multilevel"/>
+    <w:tmpl w:val="23528A48"/>
     <w:lvl w:ilvl="0">
       <w:start w:val="1"/>
       <w:numFmt w:val="decimal"/>
@@ -2195,7 +1981,10 @@
       </w:rPr>
     </w:lvl>
   </w:abstractNum>
-  <w:abstractNum w:abstractNumId="2">
+  <w:abstractNum w:abstractNumId="1" w15:restartNumberingAfterBreak="0">
+    <w:nsid w:val="3E7E24D9"/>
+    <w:multiLevelType w:val="multilevel"/>
+    <w:tmpl w:val="BC3003AC"/>
     <w:lvl w:ilvl="0">
       <w:start w:val="1"/>
       <w:numFmt w:val="decimal"/>
@@ -2305,24 +2094,24 @@
       </w:rPr>
     </w:lvl>
   </w:abstractNum>
-  <w:num w:numId="1">
+  <w:num w:numId="1" w16cid:durableId="1235435226">
+    <w:abstractNumId w:val="0"/>
+  </w:num>
+  <w:num w:numId="2" w16cid:durableId="1143696569">
     <w:abstractNumId w:val="1"/>
-  </w:num>
-  <w:num w:numId="2">
-    <w:abstractNumId w:val="2"/>
   </w:num>
 </w:numbering>
 </file>
 
 <file path=word/styles.xml><?xml version="1.0" encoding="utf-8"?>
-<w:styles xmlns:mc="http://schemas.openxmlformats.org/markup-compatibility/2006" xmlns:o="urn:schemas-microsoft-com:office:office" xmlns:r="http://schemas.openxmlformats.org/officeDocument/2006/relationships" xmlns:m="http://schemas.openxmlformats.org/officeDocument/2006/math" xmlns:v="urn:schemas-microsoft-com:vml" xmlns:wp="http://schemas.openxmlformats.org/drawingml/2006/wordprocessingDrawing" xmlns:w10="urn:schemas-microsoft-com:office:word" xmlns:w="http://schemas.openxmlformats.org/wordprocessingml/2006/main" xmlns:wne="http://schemas.microsoft.com/office/word/2006/wordml" xmlns:sl="http://schemas.openxmlformats.org/schemaLibrary/2006/main" xmlns:a="http://schemas.openxmlformats.org/drawingml/2006/main" xmlns:pic="http://schemas.openxmlformats.org/drawingml/2006/picture" xmlns:c="http://schemas.openxmlformats.org/drawingml/2006/chart" xmlns:lc="http://schemas.openxmlformats.org/drawingml/2006/lockedCanvas" xmlns:dgm="http://schemas.openxmlformats.org/drawingml/2006/diagram" xmlns:wps="http://schemas.microsoft.com/office/word/2010/wordprocessingShape" xmlns:wpg="http://schemas.microsoft.com/office/word/2010/wordprocessingGroup" xmlns:w14="http://schemas.microsoft.com/office/word/2010/wordml" xmlns:w15="http://schemas.microsoft.com/office/word/2012/wordml" xmlns:w16="http://schemas.microsoft.com/office/word/2018/wordml" xmlns:w16cex="http://schemas.microsoft.com/office/word/2018/wordml/cex" xmlns:w16cid="http://schemas.microsoft.com/office/word/2016/wordml/cid" xmlns="http://schemas.microsoft.com/office/tasks/2019/documenttasks" xmlns:cr="http://schemas.microsoft.com/office/comments/2020/reactions">
+<w:styles xmlns:mc="http://schemas.openxmlformats.org/markup-compatibility/2006" xmlns:r="http://schemas.openxmlformats.org/officeDocument/2006/relationships" xmlns:w="http://schemas.openxmlformats.org/wordprocessingml/2006/main" xmlns:w14="http://schemas.microsoft.com/office/word/2010/wordml" xmlns:w15="http://schemas.microsoft.com/office/word/2012/wordml" xmlns:w16cex="http://schemas.microsoft.com/office/word/2018/wordml/cex" xmlns:w16cid="http://schemas.microsoft.com/office/word/2016/wordml/cid" xmlns:w16="http://schemas.microsoft.com/office/word/2018/wordml" xmlns:w16du="http://schemas.microsoft.com/office/word/2023/wordml/word16du" xmlns:w16sdtdh="http://schemas.microsoft.com/office/word/2020/wordml/sdtdatahash" xmlns:w16se="http://schemas.microsoft.com/office/word/2015/wordml/symex" mc:Ignorable="w14 w15 w16se w16cid w16 w16cex w16sdtdh w16du">
   <w:docDefaults>
     <w:rPrDefault>
       <w:rPr>
-        <w:rFonts w:ascii="Arial" w:cs="Arial" w:eastAsia="Arial" w:hAnsi="Arial"/>
+        <w:rFonts w:ascii="Arial" w:eastAsia="Arial" w:hAnsi="Arial" w:cs="Arial"/>
         <w:sz w:val="22"/>
         <w:szCs w:val="22"/>
-        <w:lang w:val="lv-LV"/>
+        <w:lang w:val="lv-LV" w:eastAsia="en-GB" w:bidi="ar-SA"/>
       </w:rPr>
     </w:rPrDefault>
     <w:pPrDefault>
@@ -2333,24 +2122,403 @@
       </w:pPr>
     </w:pPrDefault>
   </w:docDefaults>
-  <w:style w:type="paragraph" w:styleId="Normal" w:default="1">
-    <w:name w:val="normal"/>
-  </w:style>
-  <w:style w:type="table" w:styleId="TableNormal" w:default="1">
-    <w:name w:val="Table Normal"/>
+  <w:latentStyles w:defLockedState="0" w:defUIPriority="99" w:defSemiHidden="0" w:defUnhideWhenUsed="0" w:defQFormat="0" w:count="376">
+    <w:lsdException w:name="Normal" w:uiPriority="0" w:qFormat="1"/>
+    <w:lsdException w:name="heading 1" w:uiPriority="9" w:qFormat="1"/>
+    <w:lsdException w:name="heading 2" w:semiHidden="1" w:uiPriority="9" w:unhideWhenUsed="1" w:qFormat="1"/>
+    <w:lsdException w:name="heading 3" w:semiHidden="1" w:uiPriority="9" w:unhideWhenUsed="1" w:qFormat="1"/>
+    <w:lsdException w:name="heading 4" w:semiHidden="1" w:uiPriority="9" w:unhideWhenUsed="1" w:qFormat="1"/>
+    <w:lsdException w:name="heading 5" w:semiHidden="1" w:uiPriority="9" w:unhideWhenUsed="1" w:qFormat="1"/>
+    <w:lsdException w:name="heading 6" w:semiHidden="1" w:uiPriority="9" w:unhideWhenUsed="1" w:qFormat="1"/>
+    <w:lsdException w:name="heading 7" w:semiHidden="1" w:uiPriority="9" w:unhideWhenUsed="1" w:qFormat="1"/>
+    <w:lsdException w:name="heading 8" w:semiHidden="1" w:uiPriority="9" w:unhideWhenUsed="1" w:qFormat="1"/>
+    <w:lsdException w:name="heading 9" w:semiHidden="1" w:uiPriority="9" w:unhideWhenUsed="1" w:qFormat="1"/>
+    <w:lsdException w:name="index 1" w:semiHidden="1" w:unhideWhenUsed="1"/>
+    <w:lsdException w:name="index 2" w:semiHidden="1" w:unhideWhenUsed="1"/>
+    <w:lsdException w:name="index 3" w:semiHidden="1" w:unhideWhenUsed="1"/>
+    <w:lsdException w:name="index 4" w:semiHidden="1" w:unhideWhenUsed="1"/>
+    <w:lsdException w:name="index 5" w:semiHidden="1" w:unhideWhenUsed="1"/>
+    <w:lsdException w:name="index 6" w:semiHidden="1" w:unhideWhenUsed="1"/>
+    <w:lsdException w:name="index 7" w:semiHidden="1" w:unhideWhenUsed="1"/>
+    <w:lsdException w:name="index 8" w:semiHidden="1" w:unhideWhenUsed="1"/>
+    <w:lsdException w:name="index 9" w:semiHidden="1" w:unhideWhenUsed="1"/>
+    <w:lsdException w:name="toc 1" w:semiHidden="1" w:uiPriority="39" w:unhideWhenUsed="1"/>
+    <w:lsdException w:name="toc 2" w:semiHidden="1" w:uiPriority="39" w:unhideWhenUsed="1"/>
+    <w:lsdException w:name="toc 3" w:semiHidden="1" w:uiPriority="39" w:unhideWhenUsed="1"/>
+    <w:lsdException w:name="toc 4" w:semiHidden="1" w:uiPriority="39" w:unhideWhenUsed="1"/>
+    <w:lsdException w:name="toc 5" w:semiHidden="1" w:uiPriority="39" w:unhideWhenUsed="1"/>
+    <w:lsdException w:name="toc 6" w:semiHidden="1" w:uiPriority="39" w:unhideWhenUsed="1"/>
+    <w:lsdException w:name="toc 7" w:semiHidden="1" w:uiPriority="39" w:unhideWhenUsed="1"/>
+    <w:lsdException w:name="toc 8" w:semiHidden="1" w:uiPriority="39" w:unhideWhenUsed="1"/>
+    <w:lsdException w:name="toc 9" w:semiHidden="1" w:uiPriority="39" w:unhideWhenUsed="1"/>
+    <w:lsdException w:name="Normal Indent" w:semiHidden="1" w:unhideWhenUsed="1"/>
+    <w:lsdException w:name="footnote text" w:semiHidden="1" w:unhideWhenUsed="1"/>
+    <w:lsdException w:name="annotation text" w:semiHidden="1" w:unhideWhenUsed="1"/>
+    <w:lsdException w:name="header" w:semiHidden="1" w:unhideWhenUsed="1"/>
+    <w:lsdException w:name="footer" w:semiHidden="1" w:unhideWhenUsed="1"/>
+    <w:lsdException w:name="index heading" w:semiHidden="1" w:unhideWhenUsed="1"/>
+    <w:lsdException w:name="caption" w:semiHidden="1" w:uiPriority="35" w:unhideWhenUsed="1" w:qFormat="1"/>
+    <w:lsdException w:name="table of figures" w:semiHidden="1" w:unhideWhenUsed="1"/>
+    <w:lsdException w:name="envelope address" w:semiHidden="1" w:unhideWhenUsed="1"/>
+    <w:lsdException w:name="envelope return" w:semiHidden="1" w:unhideWhenUsed="1"/>
+    <w:lsdException w:name="footnote reference" w:semiHidden="1" w:unhideWhenUsed="1"/>
+    <w:lsdException w:name="annotation reference" w:semiHidden="1" w:unhideWhenUsed="1"/>
+    <w:lsdException w:name="line number" w:semiHidden="1" w:unhideWhenUsed="1"/>
+    <w:lsdException w:name="page number" w:semiHidden="1" w:unhideWhenUsed="1"/>
+    <w:lsdException w:name="endnote reference" w:semiHidden="1" w:unhideWhenUsed="1"/>
+    <w:lsdException w:name="endnote text" w:semiHidden="1" w:unhideWhenUsed="1"/>
+    <w:lsdException w:name="table of authorities" w:semiHidden="1" w:unhideWhenUsed="1"/>
+    <w:lsdException w:name="macro" w:semiHidden="1" w:unhideWhenUsed="1"/>
+    <w:lsdException w:name="toa heading" w:semiHidden="1" w:unhideWhenUsed="1"/>
+    <w:lsdException w:name="List" w:semiHidden="1" w:unhideWhenUsed="1"/>
+    <w:lsdException w:name="List Bullet" w:semiHidden="1" w:unhideWhenUsed="1"/>
+    <w:lsdException w:name="List Number" w:semiHidden="1" w:unhideWhenUsed="1"/>
+    <w:lsdException w:name="List 2" w:semiHidden="1" w:unhideWhenUsed="1"/>
+    <w:lsdException w:name="List 3" w:semiHidden="1" w:unhideWhenUsed="1"/>
+    <w:lsdException w:name="List 4" w:semiHidden="1" w:unhideWhenUsed="1"/>
+    <w:lsdException w:name="List 5" w:semiHidden="1" w:unhideWhenUsed="1"/>
+    <w:lsdException w:name="List Bullet 2" w:semiHidden="1" w:unhideWhenUsed="1"/>
+    <w:lsdException w:name="List Bullet 3" w:semiHidden="1" w:unhideWhenUsed="1"/>
+    <w:lsdException w:name="List Bullet 4" w:semiHidden="1" w:unhideWhenUsed="1"/>
+    <w:lsdException w:name="List Bullet 5" w:semiHidden="1" w:unhideWhenUsed="1"/>
+    <w:lsdException w:name="List Number 2" w:semiHidden="1" w:unhideWhenUsed="1"/>
+    <w:lsdException w:name="List Number 3" w:semiHidden="1" w:unhideWhenUsed="1"/>
+    <w:lsdException w:name="List Number 4" w:semiHidden="1" w:unhideWhenUsed="1"/>
+    <w:lsdException w:name="List Number 5" w:semiHidden="1" w:unhideWhenUsed="1"/>
+    <w:lsdException w:name="Title" w:uiPriority="10" w:qFormat="1"/>
+    <w:lsdException w:name="Closing" w:semiHidden="1" w:unhideWhenUsed="1"/>
+    <w:lsdException w:name="Signature" w:semiHidden="1" w:unhideWhenUsed="1"/>
+    <w:lsdException w:name="Default Paragraph Font" w:semiHidden="1" w:uiPriority="1" w:unhideWhenUsed="1"/>
+    <w:lsdException w:name="Body Text" w:semiHidden="1" w:unhideWhenUsed="1"/>
+    <w:lsdException w:name="Body Text Indent" w:semiHidden="1" w:unhideWhenUsed="1"/>
+    <w:lsdException w:name="List Continue" w:semiHidden="1" w:unhideWhenUsed="1"/>
+    <w:lsdException w:name="List Continue 2" w:semiHidden="1" w:unhideWhenUsed="1"/>
+    <w:lsdException w:name="List Continue 3" w:semiHidden="1" w:unhideWhenUsed="1"/>
+    <w:lsdException w:name="List Continue 4" w:semiHidden="1" w:unhideWhenUsed="1"/>
+    <w:lsdException w:name="List Continue 5" w:semiHidden="1" w:unhideWhenUsed="1"/>
+    <w:lsdException w:name="Message Header" w:semiHidden="1" w:unhideWhenUsed="1"/>
+    <w:lsdException w:name="Subtitle" w:uiPriority="11" w:qFormat="1"/>
+    <w:lsdException w:name="Salutation" w:semiHidden="1" w:unhideWhenUsed="1"/>
+    <w:lsdException w:name="Date" w:semiHidden="1" w:unhideWhenUsed="1"/>
+    <w:lsdException w:name="Body Text First Indent" w:semiHidden="1" w:unhideWhenUsed="1"/>
+    <w:lsdException w:name="Body Text First Indent 2" w:semiHidden="1" w:unhideWhenUsed="1"/>
+    <w:lsdException w:name="Note Heading" w:semiHidden="1" w:unhideWhenUsed="1"/>
+    <w:lsdException w:name="Body Text 2" w:semiHidden="1" w:unhideWhenUsed="1"/>
+    <w:lsdException w:name="Body Text 3" w:semiHidden="1" w:unhideWhenUsed="1"/>
+    <w:lsdException w:name="Body Text Indent 2" w:semiHidden="1" w:unhideWhenUsed="1"/>
+    <w:lsdException w:name="Body Text Indent 3" w:semiHidden="1" w:unhideWhenUsed="1"/>
+    <w:lsdException w:name="Block Text" w:semiHidden="1" w:unhideWhenUsed="1"/>
+    <w:lsdException w:name="Hyperlink" w:semiHidden="1" w:unhideWhenUsed="1"/>
+    <w:lsdException w:name="FollowedHyperlink" w:semiHidden="1" w:unhideWhenUsed="1"/>
+    <w:lsdException w:name="Strong" w:uiPriority="22" w:qFormat="1"/>
+    <w:lsdException w:name="Emphasis" w:uiPriority="20" w:qFormat="1"/>
+    <w:lsdException w:name="Document Map" w:semiHidden="1" w:unhideWhenUsed="1"/>
+    <w:lsdException w:name="Plain Text" w:semiHidden="1" w:unhideWhenUsed="1"/>
+    <w:lsdException w:name="E-mail Signature" w:semiHidden="1" w:unhideWhenUsed="1"/>
+    <w:lsdException w:name="HTML Top of Form" w:semiHidden="1" w:unhideWhenUsed="1"/>
+    <w:lsdException w:name="HTML Bottom of Form" w:semiHidden="1" w:unhideWhenUsed="1"/>
+    <w:lsdException w:name="Normal (Web)" w:semiHidden="1" w:unhideWhenUsed="1"/>
+    <w:lsdException w:name="HTML Acronym" w:semiHidden="1" w:unhideWhenUsed="1"/>
+    <w:lsdException w:name="HTML Address" w:semiHidden="1" w:unhideWhenUsed="1"/>
+    <w:lsdException w:name="HTML Cite" w:semiHidden="1" w:unhideWhenUsed="1"/>
+    <w:lsdException w:name="HTML Code" w:semiHidden="1" w:unhideWhenUsed="1"/>
+    <w:lsdException w:name="HTML Definition" w:semiHidden="1" w:unhideWhenUsed="1"/>
+    <w:lsdException w:name="HTML Keyboard" w:semiHidden="1" w:unhideWhenUsed="1"/>
+    <w:lsdException w:name="HTML Preformatted" w:semiHidden="1" w:unhideWhenUsed="1"/>
+    <w:lsdException w:name="HTML Sample" w:semiHidden="1" w:unhideWhenUsed="1"/>
+    <w:lsdException w:name="HTML Typewriter" w:semiHidden="1" w:unhideWhenUsed="1"/>
+    <w:lsdException w:name="HTML Variable" w:semiHidden="1" w:unhideWhenUsed="1"/>
+    <w:lsdException w:name="Normal Table" w:semiHidden="1" w:unhideWhenUsed="1"/>
+    <w:lsdException w:name="annotation subject" w:semiHidden="1" w:unhideWhenUsed="1"/>
+    <w:lsdException w:name="No List" w:semiHidden="1" w:unhideWhenUsed="1"/>
+    <w:lsdException w:name="Outline List 1" w:semiHidden="1" w:unhideWhenUsed="1"/>
+    <w:lsdException w:name="Outline List 2" w:semiHidden="1" w:unhideWhenUsed="1"/>
+    <w:lsdException w:name="Outline List 3" w:semiHidden="1" w:unhideWhenUsed="1"/>
+    <w:lsdException w:name="Table Simple 1" w:semiHidden="1" w:unhideWhenUsed="1"/>
+    <w:lsdException w:name="Table Simple 2" w:semiHidden="1" w:unhideWhenUsed="1"/>
+    <w:lsdException w:name="Table Simple 3" w:semiHidden="1" w:unhideWhenUsed="1"/>
+    <w:lsdException w:name="Table Classic 1" w:semiHidden="1" w:unhideWhenUsed="1"/>
+    <w:lsdException w:name="Table Classic 2" w:semiHidden="1" w:unhideWhenUsed="1"/>
+    <w:lsdException w:name="Table Classic 3" w:semiHidden="1" w:unhideWhenUsed="1"/>
+    <w:lsdException w:name="Table Classic 4" w:semiHidden="1" w:unhideWhenUsed="1"/>
+    <w:lsdException w:name="Table Colorful 1" w:semiHidden="1" w:unhideWhenUsed="1"/>
+    <w:lsdException w:name="Table Colorful 2" w:semiHidden="1" w:unhideWhenUsed="1"/>
+    <w:lsdException w:name="Table Colorful 3" w:semiHidden="1" w:unhideWhenUsed="1"/>
+    <w:lsdException w:name="Table Columns 1" w:semiHidden="1" w:unhideWhenUsed="1"/>
+    <w:lsdException w:name="Table Columns 2" w:semiHidden="1" w:unhideWhenUsed="1"/>
+    <w:lsdException w:name="Table Columns 3" w:semiHidden="1" w:unhideWhenUsed="1"/>
+    <w:lsdException w:name="Table Columns 4" w:semiHidden="1" w:unhideWhenUsed="1"/>
+    <w:lsdException w:name="Table Columns 5" w:semiHidden="1" w:unhideWhenUsed="1"/>
+    <w:lsdException w:name="Table Grid 1" w:semiHidden="1" w:unhideWhenUsed="1"/>
+    <w:lsdException w:name="Table Grid 2" w:semiHidden="1" w:unhideWhenUsed="1"/>
+    <w:lsdException w:name="Table Grid 3" w:semiHidden="1" w:unhideWhenUsed="1"/>
+    <w:lsdException w:name="Table Grid 4" w:semiHidden="1" w:unhideWhenUsed="1"/>
+    <w:lsdException w:name="Table Grid 5" w:semiHidden="1" w:unhideWhenUsed="1"/>
+    <w:lsdException w:name="Table Grid 6" w:semiHidden="1" w:unhideWhenUsed="1"/>
+    <w:lsdException w:name="Table Grid 7" w:semiHidden="1" w:unhideWhenUsed="1"/>
+    <w:lsdException w:name="Table Grid 8" w:semiHidden="1" w:unhideWhenUsed="1"/>
+    <w:lsdException w:name="Table List 1" w:semiHidden="1" w:unhideWhenUsed="1"/>
+    <w:lsdException w:name="Table List 2" w:semiHidden="1" w:unhideWhenUsed="1"/>
+    <w:lsdException w:name="Table List 3" w:semiHidden="1" w:unhideWhenUsed="1"/>
+    <w:lsdException w:name="Table List 4" w:semiHidden="1" w:unhideWhenUsed="1"/>
+    <w:lsdException w:name="Table List 5" w:semiHidden="1" w:unhideWhenUsed="1"/>
+    <w:lsdException w:name="Table List 6" w:semiHidden="1" w:unhideWhenUsed="1"/>
+    <w:lsdException w:name="Table List 7" w:semiHidden="1" w:unhideWhenUsed="1"/>
+    <w:lsdException w:name="Table List 8" w:semiHidden="1" w:unhideWhenUsed="1"/>
+    <w:lsdException w:name="Table 3D effects 1" w:semiHidden="1" w:unhideWhenUsed="1"/>
+    <w:lsdException w:name="Table 3D effects 2" w:semiHidden="1" w:unhideWhenUsed="1"/>
+    <w:lsdException w:name="Table 3D effects 3" w:semiHidden="1" w:unhideWhenUsed="1"/>
+    <w:lsdException w:name="Table Contemporary" w:semiHidden="1" w:unhideWhenUsed="1"/>
+    <w:lsdException w:name="Table Elegant" w:semiHidden="1" w:unhideWhenUsed="1"/>
+    <w:lsdException w:name="Table Professional" w:semiHidden="1" w:unhideWhenUsed="1"/>
+    <w:lsdException w:name="Table Subtle 1" w:semiHidden="1" w:unhideWhenUsed="1"/>
+    <w:lsdException w:name="Table Subtle 2" w:semiHidden="1" w:unhideWhenUsed="1"/>
+    <w:lsdException w:name="Table Web 1" w:semiHidden="1" w:unhideWhenUsed="1"/>
+    <w:lsdException w:name="Table Web 2" w:semiHidden="1" w:unhideWhenUsed="1"/>
+    <w:lsdException w:name="Table Web 3" w:semiHidden="1" w:unhideWhenUsed="1"/>
+    <w:lsdException w:name="Balloon Text" w:semiHidden="1" w:unhideWhenUsed="1"/>
+    <w:lsdException w:name="Table Grid" w:uiPriority="39"/>
+    <w:lsdException w:name="Table Theme" w:semiHidden="1" w:unhideWhenUsed="1"/>
+    <w:lsdException w:name="Placeholder Text" w:semiHidden="1"/>
+    <w:lsdException w:name="No Spacing" w:uiPriority="1" w:qFormat="1"/>
+    <w:lsdException w:name="Light Shading" w:uiPriority="60"/>
+    <w:lsdException w:name="Light List" w:uiPriority="61"/>
+    <w:lsdException w:name="Light Grid" w:uiPriority="62"/>
+    <w:lsdException w:name="Medium Shading 1" w:uiPriority="63"/>
+    <w:lsdException w:name="Medium Shading 2" w:uiPriority="64"/>
+    <w:lsdException w:name="Medium List 1" w:uiPriority="65"/>
+    <w:lsdException w:name="Medium List 2" w:uiPriority="66"/>
+    <w:lsdException w:name="Medium Grid 1" w:uiPriority="67"/>
+    <w:lsdException w:name="Medium Grid 2" w:uiPriority="68"/>
+    <w:lsdException w:name="Medium Grid 3" w:uiPriority="69"/>
+    <w:lsdException w:name="Dark List" w:uiPriority="70"/>
+    <w:lsdException w:name="Colorful Shading" w:uiPriority="71"/>
+    <w:lsdException w:name="Colorful List" w:uiPriority="72"/>
+    <w:lsdException w:name="Colorful Grid" w:uiPriority="73"/>
+    <w:lsdException w:name="Light Shading Accent 1" w:uiPriority="60"/>
+    <w:lsdException w:name="Light List Accent 1" w:uiPriority="61"/>
+    <w:lsdException w:name="Light Grid Accent 1" w:uiPriority="62"/>
+    <w:lsdException w:name="Medium Shading 1 Accent 1" w:uiPriority="63"/>
+    <w:lsdException w:name="Medium Shading 2 Accent 1" w:uiPriority="64"/>
+    <w:lsdException w:name="Medium List 1 Accent 1" w:uiPriority="65"/>
+    <w:lsdException w:name="Revision" w:semiHidden="1"/>
+    <w:lsdException w:name="List Paragraph" w:uiPriority="34" w:qFormat="1"/>
+    <w:lsdException w:name="Quote" w:uiPriority="29" w:qFormat="1"/>
+    <w:lsdException w:name="Intense Quote" w:uiPriority="30" w:qFormat="1"/>
+    <w:lsdException w:name="Medium List 2 Accent 1" w:uiPriority="66"/>
+    <w:lsdException w:name="Medium Grid 1 Accent 1" w:uiPriority="67"/>
+    <w:lsdException w:name="Medium Grid 2 Accent 1" w:uiPriority="68"/>
+    <w:lsdException w:name="Medium Grid 3 Accent 1" w:uiPriority="69"/>
+    <w:lsdException w:name="Dark List Accent 1" w:uiPriority="70"/>
+    <w:lsdException w:name="Colorful Shading Accent 1" w:uiPriority="71"/>
+    <w:lsdException w:name="Colorful List Accent 1" w:uiPriority="72"/>
+    <w:lsdException w:name="Colorful Grid Accent 1" w:uiPriority="73"/>
+    <w:lsdException w:name="Light Shading Accent 2" w:uiPriority="60"/>
+    <w:lsdException w:name="Light List Accent 2" w:uiPriority="61"/>
+    <w:lsdException w:name="Light Grid Accent 2" w:uiPriority="62"/>
+    <w:lsdException w:name="Medium Shading 1 Accent 2" w:uiPriority="63"/>
+    <w:lsdException w:name="Medium Shading 2 Accent 2" w:uiPriority="64"/>
+    <w:lsdException w:name="Medium List 1 Accent 2" w:uiPriority="65"/>
+    <w:lsdException w:name="Medium List 2 Accent 2" w:uiPriority="66"/>
+    <w:lsdException w:name="Medium Grid 1 Accent 2" w:uiPriority="67"/>
+    <w:lsdException w:name="Medium Grid 2 Accent 2" w:uiPriority="68"/>
+    <w:lsdException w:name="Medium Grid 3 Accent 2" w:uiPriority="69"/>
+    <w:lsdException w:name="Dark List Accent 2" w:uiPriority="70"/>
+    <w:lsdException w:name="Colorful Shading Accent 2" w:uiPriority="71"/>
+    <w:lsdException w:name="Colorful List Accent 2" w:uiPriority="72"/>
+    <w:lsdException w:name="Colorful Grid Accent 2" w:uiPriority="73"/>
+    <w:lsdException w:name="Light Shading Accent 3" w:uiPriority="60"/>
+    <w:lsdException w:name="Light List Accent 3" w:uiPriority="61"/>
+    <w:lsdException w:name="Light Grid Accent 3" w:uiPriority="62"/>
+    <w:lsdException w:name="Medium Shading 1 Accent 3" w:uiPriority="63"/>
+    <w:lsdException w:name="Medium Shading 2 Accent 3" w:uiPriority="64"/>
+    <w:lsdException w:name="Medium List 1 Accent 3" w:uiPriority="65"/>
+    <w:lsdException w:name="Medium List 2 Accent 3" w:uiPriority="66"/>
+    <w:lsdException w:name="Medium Grid 1 Accent 3" w:uiPriority="67"/>
+    <w:lsdException w:name="Medium Grid 2 Accent 3" w:uiPriority="68"/>
+    <w:lsdException w:name="Medium Grid 3 Accent 3" w:uiPriority="69"/>
+    <w:lsdException w:name="Dark List Accent 3" w:uiPriority="70"/>
+    <w:lsdException w:name="Colorful Shading Accent 3" w:uiPriority="71"/>
+    <w:lsdException w:name="Colorful List Accent 3" w:uiPriority="72"/>
+    <w:lsdException w:name="Colorful Grid Accent 3" w:uiPriority="73"/>
+    <w:lsdException w:name="Light Shading Accent 4" w:uiPriority="60"/>
+    <w:lsdException w:name="Light List Accent 4" w:uiPriority="61"/>
+    <w:lsdException w:name="Light Grid Accent 4" w:uiPriority="62"/>
+    <w:lsdException w:name="Medium Shading 1 Accent 4" w:uiPriority="63"/>
+    <w:lsdException w:name="Medium Shading 2 Accent 4" w:uiPriority="64"/>
+    <w:lsdException w:name="Medium List 1 Accent 4" w:uiPriority="65"/>
+    <w:lsdException w:name="Medium List 2 Accent 4" w:uiPriority="66"/>
+    <w:lsdException w:name="Medium Grid 1 Accent 4" w:uiPriority="67"/>
+    <w:lsdException w:name="Medium Grid 2 Accent 4" w:uiPriority="68"/>
+    <w:lsdException w:name="Medium Grid 3 Accent 4" w:uiPriority="69"/>
+    <w:lsdException w:name="Dark List Accent 4" w:uiPriority="70"/>
+    <w:lsdException w:name="Colorful Shading Accent 4" w:uiPriority="71"/>
+    <w:lsdException w:name="Colorful List Accent 4" w:uiPriority="72"/>
+    <w:lsdException w:name="Colorful Grid Accent 4" w:uiPriority="73"/>
+    <w:lsdException w:name="Light Shading Accent 5" w:uiPriority="60"/>
+    <w:lsdException w:name="Light List Accent 5" w:uiPriority="61"/>
+    <w:lsdException w:name="Light Grid Accent 5" w:uiPriority="62"/>
+    <w:lsdException w:name="Medium Shading 1 Accent 5" w:uiPriority="63"/>
+    <w:lsdException w:name="Medium Shading 2 Accent 5" w:uiPriority="64"/>
+    <w:lsdException w:name="Medium List 1 Accent 5" w:uiPriority="65"/>
+    <w:lsdException w:name="Medium List 2 Accent 5" w:uiPriority="66"/>
+    <w:lsdException w:name="Medium Grid 1 Accent 5" w:uiPriority="67"/>
+    <w:lsdException w:name="Medium Grid 2 Accent 5" w:uiPriority="68"/>
+    <w:lsdException w:name="Medium Grid 3 Accent 5" w:uiPriority="69"/>
+    <w:lsdException w:name="Dark List Accent 5" w:uiPriority="70"/>
+    <w:lsdException w:name="Colorful Shading Accent 5" w:uiPriority="71"/>
+    <w:lsdException w:name="Colorful List Accent 5" w:uiPriority="72"/>
+    <w:lsdException w:name="Colorful Grid Accent 5" w:uiPriority="73"/>
+    <w:lsdException w:name="Light Shading Accent 6" w:uiPriority="60"/>
+    <w:lsdException w:name="Light List Accent 6" w:uiPriority="61"/>
+    <w:lsdException w:name="Light Grid Accent 6" w:uiPriority="62"/>
+    <w:lsdException w:name="Medium Shading 1 Accent 6" w:uiPriority="63"/>
+    <w:lsdException w:name="Medium Shading 2 Accent 6" w:uiPriority="64"/>
+    <w:lsdException w:name="Medium List 1 Accent 6" w:uiPriority="65"/>
+    <w:lsdException w:name="Medium List 2 Accent 6" w:uiPriority="66"/>
+    <w:lsdException w:name="Medium Grid 1 Accent 6" w:uiPriority="67"/>
+    <w:lsdException w:name="Medium Grid 2 Accent 6" w:uiPriority="68"/>
+    <w:lsdException w:name="Medium Grid 3 Accent 6" w:uiPriority="69"/>
+    <w:lsdException w:name="Dark List Accent 6" w:uiPriority="70"/>
+    <w:lsdException w:name="Colorful Shading Accent 6" w:uiPriority="71"/>
+    <w:lsdException w:name="Colorful List Accent 6" w:uiPriority="72"/>
+    <w:lsdException w:name="Colorful Grid Accent 6" w:uiPriority="73"/>
+    <w:lsdException w:name="Subtle Emphasis" w:uiPriority="19" w:qFormat="1"/>
+    <w:lsdException w:name="Intense Emphasis" w:uiPriority="21" w:qFormat="1"/>
+    <w:lsdException w:name="Subtle Reference" w:uiPriority="31" w:qFormat="1"/>
+    <w:lsdException w:name="Intense Reference" w:uiPriority="32" w:qFormat="1"/>
+    <w:lsdException w:name="Book Title" w:uiPriority="33" w:qFormat="1"/>
+    <w:lsdException w:name="Bibliography" w:semiHidden="1" w:uiPriority="37" w:unhideWhenUsed="1"/>
+    <w:lsdException w:name="TOC Heading" w:semiHidden="1" w:uiPriority="39" w:unhideWhenUsed="1" w:qFormat="1"/>
+    <w:lsdException w:name="Plain Table 1" w:uiPriority="41"/>
+    <w:lsdException w:name="Plain Table 2" w:uiPriority="42"/>
+    <w:lsdException w:name="Plain Table 3" w:uiPriority="43"/>
+    <w:lsdException w:name="Plain Table 4" w:uiPriority="44"/>
+    <w:lsdException w:name="Plain Table 5" w:uiPriority="45"/>
+    <w:lsdException w:name="Grid Table Light" w:uiPriority="40"/>
+    <w:lsdException w:name="Grid Table 1 Light" w:uiPriority="46"/>
+    <w:lsdException w:name="Grid Table 2" w:uiPriority="47"/>
+    <w:lsdException w:name="Grid Table 3" w:uiPriority="48"/>
+    <w:lsdException w:name="Grid Table 4" w:uiPriority="49"/>
+    <w:lsdException w:name="Grid Table 5 Dark" w:uiPriority="50"/>
+    <w:lsdException w:name="Grid Table 6 Colorful" w:uiPriority="51"/>
+    <w:lsdException w:name="Grid Table 7 Colorful" w:uiPriority="52"/>
+    <w:lsdException w:name="Grid Table 1 Light Accent 1" w:uiPriority="46"/>
+    <w:lsdException w:name="Grid Table 2 Accent 1" w:uiPriority="47"/>
+    <w:lsdException w:name="Grid Table 3 Accent 1" w:uiPriority="48"/>
+    <w:lsdException w:name="Grid Table 4 Accent 1" w:uiPriority="49"/>
+    <w:lsdException w:name="Grid Table 5 Dark Accent 1" w:uiPriority="50"/>
+    <w:lsdException w:name="Grid Table 6 Colorful Accent 1" w:uiPriority="51"/>
+    <w:lsdException w:name="Grid Table 7 Colorful Accent 1" w:uiPriority="52"/>
+    <w:lsdException w:name="Grid Table 1 Light Accent 2" w:uiPriority="46"/>
+    <w:lsdException w:name="Grid Table 2 Accent 2" w:uiPriority="47"/>
+    <w:lsdException w:name="Grid Table 3 Accent 2" w:uiPriority="48"/>
+    <w:lsdException w:name="Grid Table 4 Accent 2" w:uiPriority="49"/>
+    <w:lsdException w:name="Grid Table 5 Dark Accent 2" w:uiPriority="50"/>
+    <w:lsdException w:name="Grid Table 6 Colorful Accent 2" w:uiPriority="51"/>
+    <w:lsdException w:name="Grid Table 7 Colorful Accent 2" w:uiPriority="52"/>
+    <w:lsdException w:name="Grid Table 1 Light Accent 3" w:uiPriority="46"/>
+    <w:lsdException w:name="Grid Table 2 Accent 3" w:uiPriority="47"/>
+    <w:lsdException w:name="Grid Table 3 Accent 3" w:uiPriority="48"/>
+    <w:lsdException w:name="Grid Table 4 Accent 3" w:uiPriority="49"/>
+    <w:lsdException w:name="Grid Table 5 Dark Accent 3" w:uiPriority="50"/>
+    <w:lsdException w:name="Grid Table 6 Colorful Accent 3" w:uiPriority="51"/>
+    <w:lsdException w:name="Grid Table 7 Colorful Accent 3" w:uiPriority="52"/>
+    <w:lsdException w:name="Grid Table 1 Light Accent 4" w:uiPriority="46"/>
+    <w:lsdException w:name="Grid Table 2 Accent 4" w:uiPriority="47"/>
+    <w:lsdException w:name="Grid Table 3 Accent 4" w:uiPriority="48"/>
+    <w:lsdException w:name="Grid Table 4 Accent 4" w:uiPriority="49"/>
+    <w:lsdException w:name="Grid Table 5 Dark Accent 4" w:uiPriority="50"/>
+    <w:lsdException w:name="Grid Table 6 Colorful Accent 4" w:uiPriority="51"/>
+    <w:lsdException w:name="Grid Table 7 Colorful Accent 4" w:uiPriority="52"/>
+    <w:lsdException w:name="Grid Table 1 Light Accent 5" w:uiPriority="46"/>
+    <w:lsdException w:name="Grid Table 2 Accent 5" w:uiPriority="47"/>
+    <w:lsdException w:name="Grid Table 3 Accent 5" w:uiPriority="48"/>
+    <w:lsdException w:name="Grid Table 4 Accent 5" w:uiPriority="49"/>
+    <w:lsdException w:name="Grid Table 5 Dark Accent 5" w:uiPriority="50"/>
+    <w:lsdException w:name="Grid Table 6 Colorful Accent 5" w:uiPriority="51"/>
+    <w:lsdException w:name="Grid Table 7 Colorful Accent 5" w:uiPriority="52"/>
+    <w:lsdException w:name="Grid Table 1 Light Accent 6" w:uiPriority="46"/>
+    <w:lsdException w:name="Grid Table 2 Accent 6" w:uiPriority="47"/>
+    <w:lsdException w:name="Grid Table 3 Accent 6" w:uiPriority="48"/>
+    <w:lsdException w:name="Grid Table 4 Accent 6" w:uiPriority="49"/>
+    <w:lsdException w:name="Grid Table 5 Dark Accent 6" w:uiPriority="50"/>
+    <w:lsdException w:name="Grid Table 6 Colorful Accent 6" w:uiPriority="51"/>
+    <w:lsdException w:name="Grid Table 7 Colorful Accent 6" w:uiPriority="52"/>
+    <w:lsdException w:name="List Table 1 Light" w:uiPriority="46"/>
+    <w:lsdException w:name="List Table 2" w:uiPriority="47"/>
+    <w:lsdException w:name="List Table 3" w:uiPriority="48"/>
+    <w:lsdException w:name="List Table 4" w:uiPriority="49"/>
+    <w:lsdException w:name="List Table 5 Dark" w:uiPriority="50"/>
+    <w:lsdException w:name="List Table 6 Colorful" w:uiPriority="51"/>
+    <w:lsdException w:name="List Table 7 Colorful" w:uiPriority="52"/>
+    <w:lsdException w:name="List Table 1 Light Accent 1" w:uiPriority="46"/>
+    <w:lsdException w:name="List Table 2 Accent 1" w:uiPriority="47"/>
+    <w:lsdException w:name="List Table 3 Accent 1" w:uiPriority="48"/>
+    <w:lsdException w:name="List Table 4 Accent 1" w:uiPriority="49"/>
+    <w:lsdException w:name="List Table 5 Dark Accent 1" w:uiPriority="50"/>
+    <w:lsdException w:name="List Table 6 Colorful Accent 1" w:uiPriority="51"/>
+    <w:lsdException w:name="List Table 7 Colorful Accent 1" w:uiPriority="52"/>
+    <w:lsdException w:name="List Table 1 Light Accent 2" w:uiPriority="46"/>
+    <w:lsdException w:name="List Table 2 Accent 2" w:uiPriority="47"/>
+    <w:lsdException w:name="List Table 3 Accent 2" w:uiPriority="48"/>
+    <w:lsdException w:name="List Table 4 Accent 2" w:uiPriority="49"/>
+    <w:lsdException w:name="List Table 5 Dark Accent 2" w:uiPriority="50"/>
+    <w:lsdException w:name="List Table 6 Colorful Accent 2" w:uiPriority="51"/>
+    <w:lsdException w:name="List Table 7 Colorful Accent 2" w:uiPriority="52"/>
+    <w:lsdException w:name="List Table 1 Light Accent 3" w:uiPriority="46"/>
+    <w:lsdException w:name="List Table 2 Accent 3" w:uiPriority="47"/>
+    <w:lsdException w:name="List Table 3 Accent 3" w:uiPriority="48"/>
+    <w:lsdException w:name="List Table 4 Accent 3" w:uiPriority="49"/>
+    <w:lsdException w:name="List Table 5 Dark Accent 3" w:uiPriority="50"/>
+    <w:lsdException w:name="List Table 6 Colorful Accent 3" w:uiPriority="51"/>
+    <w:lsdException w:name="List Table 7 Colorful Accent 3" w:uiPriority="52"/>
+    <w:lsdException w:name="List Table 1 Light Accent 4" w:uiPriority="46"/>
+    <w:lsdException w:name="List Table 2 Accent 4" w:uiPriority="47"/>
+    <w:lsdException w:name="List Table 3 Accent 4" w:uiPriority="48"/>
+    <w:lsdException w:name="List Table 4 Accent 4" w:uiPriority="49"/>
+    <w:lsdException w:name="List Table 5 Dark Accent 4" w:uiPriority="50"/>
+    <w:lsdException w:name="List Table 6 Colorful Accent 4" w:uiPriority="51"/>
+    <w:lsdException w:name="List Table 7 Colorful Accent 4" w:uiPriority="52"/>
+    <w:lsdException w:name="List Table 1 Light Accent 5" w:uiPriority="46"/>
+    <w:lsdException w:name="List Table 2 Accent 5" w:uiPriority="47"/>
+    <w:lsdException w:name="List Table 3 Accent 5" w:uiPriority="48"/>
+    <w:lsdException w:name="List Table 4 Accent 5" w:uiPriority="49"/>
+    <w:lsdException w:name="List Table 5 Dark Accent 5" w:uiPriority="50"/>
+    <w:lsdException w:name="List Table 6 Colorful Accent 5" w:uiPriority="51"/>
+    <w:lsdException w:name="List Table 7 Colorful Accent 5" w:uiPriority="52"/>
+    <w:lsdException w:name="List Table 1 Light Accent 6" w:uiPriority="46"/>
+    <w:lsdException w:name="List Table 2 Accent 6" w:uiPriority="47"/>
+    <w:lsdException w:name="List Table 3 Accent 6" w:uiPriority="48"/>
+    <w:lsdException w:name="List Table 4 Accent 6" w:uiPriority="49"/>
+    <w:lsdException w:name="List Table 5 Dark Accent 6" w:uiPriority="50"/>
+    <w:lsdException w:name="List Table 6 Colorful Accent 6" w:uiPriority="51"/>
+    <w:lsdException w:name="List Table 7 Colorful Accent 6" w:uiPriority="52"/>
+    <w:lsdException w:name="Mention" w:semiHidden="1" w:unhideWhenUsed="1"/>
+    <w:lsdException w:name="Smart Hyperlink" w:semiHidden="1" w:unhideWhenUsed="1"/>
+    <w:lsdException w:name="Hashtag" w:semiHidden="1" w:unhideWhenUsed="1"/>
+    <w:lsdException w:name="Unresolved Mention" w:semiHidden="1" w:unhideWhenUsed="1"/>
+    <w:lsdException w:name="Smart Link" w:semiHidden="1" w:unhideWhenUsed="1"/>
+  </w:latentStyles>
+  <w:style w:type="paragraph" w:default="1" w:styleId="Normal">
+    <w:name w:val="Normal"/>
+    <w:qFormat/>
   </w:style>
   <w:style w:type="paragraph" w:styleId="Heading1">
     <w:name w:val="heading 1"/>
     <w:basedOn w:val="Normal"/>
     <w:next w:val="Normal"/>
+    <w:uiPriority w:val="9"/>
+    <w:qFormat/>
     <w:pPr>
-      <w:keepNext w:val="1"/>
-      <w:keepLines w:val="1"/>
-      <w:spacing w:after="120" w:before="400" w:lineRule="auto"/>
+      <w:keepNext/>
+      <w:keepLines/>
+      <w:spacing w:before="400" w:after="120"/>
       <w:jc w:val="center"/>
+      <w:outlineLvl w:val="0"/>
     </w:pPr>
     <w:rPr>
-      <w:b w:val="1"/>
+      <w:b/>
       <w:sz w:val="28"/>
       <w:szCs w:val="28"/>
     </w:rPr>
@@ -2359,12 +2527,17 @@
     <w:name w:val="heading 2"/>
     <w:basedOn w:val="Normal"/>
     <w:next w:val="Normal"/>
+    <w:uiPriority w:val="9"/>
+    <w:semiHidden/>
+    <w:unhideWhenUsed/>
+    <w:qFormat/>
     <w:pPr>
-      <w:keepNext w:val="1"/>
-      <w:keepLines w:val="1"/>
+      <w:keepNext/>
+      <w:keepLines/>
+      <w:outlineLvl w:val="1"/>
     </w:pPr>
     <w:rPr>
-      <w:b w:val="1"/>
+      <w:b/>
       <w:sz w:val="24"/>
       <w:szCs w:val="24"/>
     </w:rPr>
@@ -2373,10 +2546,15 @@
     <w:name w:val="heading 3"/>
     <w:basedOn w:val="Normal"/>
     <w:next w:val="Normal"/>
+    <w:uiPriority w:val="9"/>
+    <w:semiHidden/>
+    <w:unhideWhenUsed/>
+    <w:qFormat/>
     <w:pPr>
-      <w:keepNext w:val="1"/>
-      <w:keepLines w:val="1"/>
-      <w:spacing w:after="80" w:before="320" w:lineRule="auto"/>
+      <w:keepNext/>
+      <w:keepLines/>
+      <w:spacing w:before="320" w:after="80"/>
+      <w:outlineLvl w:val="2"/>
     </w:pPr>
     <w:rPr>
       <w:color w:val="434343"/>
@@ -2388,10 +2566,15 @@
     <w:name w:val="heading 4"/>
     <w:basedOn w:val="Normal"/>
     <w:next w:val="Normal"/>
+    <w:uiPriority w:val="9"/>
+    <w:semiHidden/>
+    <w:unhideWhenUsed/>
+    <w:qFormat/>
     <w:pPr>
-      <w:keepNext w:val="1"/>
-      <w:keepLines w:val="1"/>
-      <w:spacing w:after="80" w:before="280" w:lineRule="auto"/>
+      <w:keepNext/>
+      <w:keepLines/>
+      <w:spacing w:before="280" w:after="80"/>
+      <w:outlineLvl w:val="3"/>
     </w:pPr>
     <w:rPr>
       <w:color w:val="666666"/>
@@ -2403,10 +2586,15 @@
     <w:name w:val="heading 5"/>
     <w:basedOn w:val="Normal"/>
     <w:next w:val="Normal"/>
+    <w:uiPriority w:val="9"/>
+    <w:semiHidden/>
+    <w:unhideWhenUsed/>
+    <w:qFormat/>
     <w:pPr>
-      <w:keepNext w:val="1"/>
-      <w:keepLines w:val="1"/>
-      <w:spacing w:after="80" w:before="240" w:lineRule="auto"/>
+      <w:keepNext/>
+      <w:keepLines/>
+      <w:spacing w:before="240" w:after="80"/>
+      <w:outlineLvl w:val="4"/>
     </w:pPr>
     <w:rPr>
       <w:color w:val="666666"/>
@@ -2416,24 +2604,58 @@
     <w:name w:val="heading 6"/>
     <w:basedOn w:val="Normal"/>
     <w:next w:val="Normal"/>
+    <w:uiPriority w:val="9"/>
+    <w:semiHidden/>
+    <w:unhideWhenUsed/>
+    <w:qFormat/>
     <w:pPr>
-      <w:keepNext w:val="1"/>
-      <w:keepLines w:val="1"/>
-      <w:spacing w:after="80" w:before="240" w:lineRule="auto"/>
+      <w:keepNext/>
+      <w:keepLines/>
+      <w:spacing w:before="240" w:after="80"/>
+      <w:outlineLvl w:val="5"/>
     </w:pPr>
     <w:rPr>
-      <w:i w:val="1"/>
+      <w:i/>
       <w:color w:val="666666"/>
     </w:rPr>
+  </w:style>
+  <w:style w:type="character" w:default="1" w:styleId="DefaultParagraphFont">
+    <w:name w:val="Default Paragraph Font"/>
+    <w:uiPriority w:val="1"/>
+    <w:semiHidden/>
+    <w:unhideWhenUsed/>
+  </w:style>
+  <w:style w:type="table" w:default="1" w:styleId="TableNormal">
+    <w:name w:val="Normal Table"/>
+    <w:uiPriority w:val="99"/>
+    <w:semiHidden/>
+    <w:unhideWhenUsed/>
+    <w:tblPr>
+      <w:tblInd w:w="0" w:type="dxa"/>
+      <w:tblCellMar>
+        <w:top w:w="0" w:type="dxa"/>
+        <w:left w:w="108" w:type="dxa"/>
+        <w:bottom w:w="0" w:type="dxa"/>
+        <w:right w:w="108" w:type="dxa"/>
+      </w:tblCellMar>
+    </w:tblPr>
+  </w:style>
+  <w:style w:type="numbering" w:default="1" w:styleId="NoList">
+    <w:name w:val="No List"/>
+    <w:uiPriority w:val="99"/>
+    <w:semiHidden/>
+    <w:unhideWhenUsed/>
   </w:style>
   <w:style w:type="paragraph" w:styleId="Title">
     <w:name w:val="Title"/>
     <w:basedOn w:val="Normal"/>
     <w:next w:val="Normal"/>
+    <w:uiPriority w:val="10"/>
+    <w:qFormat/>
     <w:pPr>
-      <w:keepNext w:val="1"/>
-      <w:keepLines w:val="1"/>
-      <w:spacing w:after="60" w:lineRule="auto"/>
+      <w:keepNext/>
+      <w:keepLines/>
+      <w:spacing w:after="60"/>
     </w:pPr>
     <w:rPr>
       <w:sz w:val="52"/>
@@ -2444,10 +2666,12 @@
     <w:name w:val="Subtitle"/>
     <w:basedOn w:val="Normal"/>
     <w:next w:val="Normal"/>
+    <w:uiPriority w:val="11"/>
+    <w:qFormat/>
     <w:pPr>
-      <w:keepNext w:val="1"/>
-      <w:keepLines w:val="1"/>
-      <w:spacing w:after="320" w:lineRule="auto"/>
+      <w:keepNext/>
+      <w:keepLines/>
+      <w:spacing w:after="320"/>
     </w:pPr>
     <w:rPr>
       <w:color w:val="666666"/>
@@ -2455,16 +2679,16 @@
       <w:szCs w:val="30"/>
     </w:rPr>
   </w:style>
-  <w:style w:type="table" w:styleId="Table1">
+  <w:style w:type="table" w:customStyle="1" w:styleId="a">
     <w:basedOn w:val="TableNormal"/>
     <w:tblPr>
       <w:tblStyleRowBandSize w:val="1"/>
       <w:tblStyleColBandSize w:val="1"/>
       <w:tblCellMar>
-        <w:top w:w="100.0" w:type="dxa"/>
-        <w:left w:w="100.0" w:type="dxa"/>
-        <w:bottom w:w="100.0" w:type="dxa"/>
-        <w:right w:w="100.0" w:type="dxa"/>
+        <w:top w:w="100" w:type="dxa"/>
+        <w:left w:w="100" w:type="dxa"/>
+        <w:bottom w:w="100" w:type="dxa"/>
+        <w:right w:w="100" w:type="dxa"/>
       </w:tblCellMar>
     </w:tblPr>
   </w:style>

--- a/Pinbird.docx
+++ b/Pinbird.docx
@@ -29,25 +29,7 @@
           <w:sz w:val="72"/>
           <w:szCs w:val="72"/>
         </w:rPr>
-        <w:t>&lt;</w:t>
-      </w:r>
-      <w:proofErr w:type="spellStart"/>
-      <w:r>
-        <w:rPr>
-          <w:b/>
-          <w:sz w:val="72"/>
-          <w:szCs w:val="72"/>
-        </w:rPr>
-        <w:t>PinBird</w:t>
-      </w:r>
-      <w:proofErr w:type="spellEnd"/>
-      <w:r>
-        <w:rPr>
-          <w:b/>
-          <w:sz w:val="72"/>
-          <w:szCs w:val="72"/>
-        </w:rPr>
-        <w:t>&gt;</w:t>
+        <w:t>&lt;PinBird&gt;</w:t>
       </w:r>
     </w:p>
     <w:p>
@@ -500,6 +482,7 @@
       </w:tr>
       <w:tr>
         <w:trPr>
+          <w:trHeight w:val="1566"/>
           <w:jc w:val="center"/>
         </w:trPr>
         <w:tc>
@@ -658,6 +641,300 @@
           </w:p>
         </w:tc>
       </w:tr>
+      <w:tr>
+        <w:trPr>
+          <w:trHeight w:val="1566"/>
+          <w:jc w:val="center"/>
+        </w:trPr>
+        <w:tc>
+          <w:tcPr>
+            <w:tcW w:w="1605" w:type="dxa"/>
+            <w:shd w:val="clear" w:color="auto" w:fill="auto"/>
+            <w:tcMar>
+              <w:top w:w="100" w:type="dxa"/>
+              <w:left w:w="100" w:type="dxa"/>
+              <w:bottom w:w="100" w:type="dxa"/>
+              <w:right w:w="100" w:type="dxa"/>
+            </w:tcMar>
+          </w:tcPr>
+          <w:p>
+            <w:pPr>
+              <w:widowControl w:val="0"/>
+              <w:pBdr>
+                <w:top w:val="nil"/>
+                <w:left w:val="nil"/>
+                <w:bottom w:val="nil"/>
+                <w:right w:val="nil"/>
+                <w:between w:val="nil"/>
+              </w:pBdr>
+              <w:tabs>
+                <w:tab w:val="center" w:pos="763"/>
+              </w:tabs>
+              <w:spacing w:line="240" w:lineRule="auto"/>
+              <w:ind w:firstLine="0"/>
+              <w:jc w:val="left"/>
+              <w:rPr>
+                <w:sz w:val="24"/>
+                <w:szCs w:val="24"/>
+              </w:rPr>
+            </w:pPr>
+            <w:r>
+              <w:rPr>
+                <w:sz w:val="24"/>
+                <w:szCs w:val="24"/>
+              </w:rPr>
+              <w:t>2025.04.17</w:t>
+            </w:r>
+          </w:p>
+        </w:tc>
+        <w:tc>
+          <w:tcPr>
+            <w:tcW w:w="1230" w:type="dxa"/>
+            <w:shd w:val="clear" w:color="auto" w:fill="auto"/>
+            <w:tcMar>
+              <w:top w:w="100" w:type="dxa"/>
+              <w:left w:w="100" w:type="dxa"/>
+              <w:bottom w:w="100" w:type="dxa"/>
+              <w:right w:w="100" w:type="dxa"/>
+            </w:tcMar>
+          </w:tcPr>
+          <w:p>
+            <w:pPr>
+              <w:widowControl w:val="0"/>
+              <w:pBdr>
+                <w:top w:val="nil"/>
+                <w:left w:val="nil"/>
+                <w:bottom w:val="nil"/>
+                <w:right w:val="nil"/>
+                <w:between w:val="nil"/>
+              </w:pBdr>
+              <w:spacing w:line="240" w:lineRule="auto"/>
+              <w:ind w:firstLine="0"/>
+              <w:jc w:val="left"/>
+              <w:rPr>
+                <w:sz w:val="24"/>
+                <w:szCs w:val="24"/>
+              </w:rPr>
+            </w:pPr>
+            <w:r>
+              <w:rPr>
+                <w:sz w:val="24"/>
+                <w:szCs w:val="24"/>
+              </w:rPr>
+              <w:t>0.1.1</w:t>
+            </w:r>
+          </w:p>
+        </w:tc>
+        <w:tc>
+          <w:tcPr>
+            <w:tcW w:w="3795" w:type="dxa"/>
+            <w:shd w:val="clear" w:color="auto" w:fill="auto"/>
+            <w:tcMar>
+              <w:top w:w="100" w:type="dxa"/>
+              <w:left w:w="100" w:type="dxa"/>
+              <w:bottom w:w="100" w:type="dxa"/>
+              <w:right w:w="100" w:type="dxa"/>
+            </w:tcMar>
+          </w:tcPr>
+          <w:p>
+            <w:pPr>
+              <w:widowControl w:val="0"/>
+              <w:pBdr>
+                <w:top w:val="nil"/>
+                <w:left w:val="nil"/>
+                <w:bottom w:val="nil"/>
+                <w:right w:val="nil"/>
+                <w:between w:val="nil"/>
+              </w:pBdr>
+              <w:spacing w:line="240" w:lineRule="auto"/>
+              <w:ind w:firstLine="0"/>
+              <w:jc w:val="left"/>
+              <w:rPr>
+                <w:sz w:val="24"/>
+                <w:szCs w:val="24"/>
+              </w:rPr>
+            </w:pPr>
+            <w:r>
+              <w:rPr>
+                <w:sz w:val="24"/>
+                <w:szCs w:val="24"/>
+              </w:rPr>
+              <w:t>Pievienots leaderboard, kā arī bug fixes</w:t>
+            </w:r>
+          </w:p>
+        </w:tc>
+        <w:tc>
+          <w:tcPr>
+            <w:tcW w:w="2295" w:type="dxa"/>
+            <w:shd w:val="clear" w:color="auto" w:fill="auto"/>
+            <w:tcMar>
+              <w:top w:w="100" w:type="dxa"/>
+              <w:left w:w="100" w:type="dxa"/>
+              <w:bottom w:w="100" w:type="dxa"/>
+              <w:right w:w="100" w:type="dxa"/>
+            </w:tcMar>
+          </w:tcPr>
+          <w:p>
+            <w:pPr>
+              <w:widowControl w:val="0"/>
+              <w:pBdr>
+                <w:top w:val="nil"/>
+                <w:left w:val="nil"/>
+                <w:bottom w:val="nil"/>
+                <w:right w:val="nil"/>
+                <w:between w:val="nil"/>
+              </w:pBdr>
+              <w:spacing w:line="240" w:lineRule="auto"/>
+              <w:ind w:firstLine="0"/>
+              <w:jc w:val="left"/>
+              <w:rPr>
+                <w:sz w:val="24"/>
+                <w:szCs w:val="24"/>
+              </w:rPr>
+            </w:pPr>
+            <w:r>
+              <w:rPr>
+                <w:sz w:val="24"/>
+                <w:szCs w:val="24"/>
+              </w:rPr>
+              <w:t>EGS</w:t>
+            </w:r>
+          </w:p>
+        </w:tc>
+      </w:tr>
+      <w:tr>
+        <w:trPr>
+          <w:trHeight w:val="1566"/>
+          <w:jc w:val="center"/>
+        </w:trPr>
+        <w:tc>
+          <w:tcPr>
+            <w:tcW w:w="1605" w:type="dxa"/>
+            <w:shd w:val="clear" w:color="auto" w:fill="auto"/>
+            <w:tcMar>
+              <w:top w:w="100" w:type="dxa"/>
+              <w:left w:w="100" w:type="dxa"/>
+              <w:bottom w:w="100" w:type="dxa"/>
+              <w:right w:w="100" w:type="dxa"/>
+            </w:tcMar>
+          </w:tcPr>
+          <w:p>
+            <w:pPr>
+              <w:widowControl w:val="0"/>
+              <w:pBdr>
+                <w:top w:val="nil"/>
+                <w:left w:val="nil"/>
+                <w:bottom w:val="nil"/>
+                <w:right w:val="nil"/>
+                <w:between w:val="nil"/>
+              </w:pBdr>
+              <w:tabs>
+                <w:tab w:val="center" w:pos="763"/>
+              </w:tabs>
+              <w:spacing w:line="240" w:lineRule="auto"/>
+              <w:ind w:firstLine="0"/>
+              <w:jc w:val="left"/>
+              <w:rPr>
+                <w:sz w:val="24"/>
+                <w:szCs w:val="24"/>
+              </w:rPr>
+            </w:pPr>
+          </w:p>
+        </w:tc>
+        <w:tc>
+          <w:tcPr>
+            <w:tcW w:w="1230" w:type="dxa"/>
+            <w:shd w:val="clear" w:color="auto" w:fill="auto"/>
+            <w:tcMar>
+              <w:top w:w="100" w:type="dxa"/>
+              <w:left w:w="100" w:type="dxa"/>
+              <w:bottom w:w="100" w:type="dxa"/>
+              <w:right w:w="100" w:type="dxa"/>
+            </w:tcMar>
+          </w:tcPr>
+          <w:p>
+            <w:pPr>
+              <w:widowControl w:val="0"/>
+              <w:pBdr>
+                <w:top w:val="nil"/>
+                <w:left w:val="nil"/>
+                <w:bottom w:val="nil"/>
+                <w:right w:val="nil"/>
+                <w:between w:val="nil"/>
+              </w:pBdr>
+              <w:spacing w:line="240" w:lineRule="auto"/>
+              <w:ind w:firstLine="0"/>
+              <w:jc w:val="left"/>
+              <w:rPr>
+                <w:sz w:val="24"/>
+                <w:szCs w:val="24"/>
+              </w:rPr>
+            </w:pPr>
+          </w:p>
+        </w:tc>
+        <w:tc>
+          <w:tcPr>
+            <w:tcW w:w="3795" w:type="dxa"/>
+            <w:shd w:val="clear" w:color="auto" w:fill="auto"/>
+            <w:tcMar>
+              <w:top w:w="100" w:type="dxa"/>
+              <w:left w:w="100" w:type="dxa"/>
+              <w:bottom w:w="100" w:type="dxa"/>
+              <w:right w:w="100" w:type="dxa"/>
+            </w:tcMar>
+          </w:tcPr>
+          <w:p>
+            <w:pPr>
+              <w:widowControl w:val="0"/>
+              <w:pBdr>
+                <w:top w:val="nil"/>
+                <w:left w:val="nil"/>
+                <w:bottom w:val="nil"/>
+                <w:right w:val="nil"/>
+                <w:between w:val="nil"/>
+              </w:pBdr>
+              <w:spacing w:line="240" w:lineRule="auto"/>
+              <w:ind w:firstLine="0"/>
+              <w:jc w:val="left"/>
+              <w:rPr>
+                <w:sz w:val="24"/>
+                <w:szCs w:val="24"/>
+              </w:rPr>
+            </w:pPr>
+          </w:p>
+        </w:tc>
+        <w:tc>
+          <w:tcPr>
+            <w:tcW w:w="2295" w:type="dxa"/>
+            <w:shd w:val="clear" w:color="auto" w:fill="auto"/>
+            <w:tcMar>
+              <w:top w:w="100" w:type="dxa"/>
+              <w:left w:w="100" w:type="dxa"/>
+              <w:bottom w:w="100" w:type="dxa"/>
+              <w:right w:w="100" w:type="dxa"/>
+            </w:tcMar>
+          </w:tcPr>
+          <w:p>
+            <w:pPr>
+              <w:widowControl w:val="0"/>
+              <w:pBdr>
+                <w:top w:val="nil"/>
+                <w:left w:val="nil"/>
+                <w:bottom w:val="nil"/>
+                <w:right w:val="nil"/>
+                <w:between w:val="nil"/>
+              </w:pBdr>
+              <w:spacing w:line="240" w:lineRule="auto"/>
+              <w:ind w:firstLine="0"/>
+              <w:jc w:val="left"/>
+              <w:rPr>
+                <w:sz w:val="24"/>
+                <w:szCs w:val="24"/>
+              </w:rPr>
+            </w:pPr>
+          </w:p>
+        </w:tc>
+      </w:tr>
     </w:tbl>
     <w:p>
       <w:pPr>
@@ -725,6 +1002,7 @@
         <w:rPr>
           <w:b/>
         </w:rPr>
+        <w:lastRenderedPageBreak/>
         <w:t>Darba autori:</w:t>
       </w:r>
     </w:p>
@@ -740,16 +1018,8 @@
         <w:rPr>
           <w:b/>
         </w:rPr>
-        <w:t xml:space="preserve">Emīls Gustavs </w:t>
-      </w:r>
-      <w:proofErr w:type="spellStart"/>
-      <w:r>
-        <w:rPr>
-          <w:b/>
-        </w:rPr>
-        <w:t>Sangovičs</w:t>
-      </w:r>
-      <w:proofErr w:type="spellEnd"/>
+        <w:t>Emīls Gustavs Sangovičs</w:t>
+      </w:r>
     </w:p>
     <w:p>
       <w:pPr>
@@ -1160,112 +1430,32 @@
     <w:p/>
     <w:p>
       <w:r>
-        <w:t xml:space="preserve">Lai gan golfs izskatās kā ļoti vienkāršs sporta veids, tā nav. Var jautāt, kas tur tik grūts? Tikvien uzsist pa bumbu un ļaut tai lidot. Es, programmas izstrādātājs, Emīls </w:t>
-      </w:r>
-      <w:proofErr w:type="spellStart"/>
-      <w:r>
-        <w:t>Sangovičs</w:t>
-      </w:r>
-      <w:proofErr w:type="spellEnd"/>
-      <w:r>
-        <w:t xml:space="preserve">, uzskatu, ka šāda doma ir ļoti nepareiza. Es ticu ka esmu kvalificēts šādu viedokli izteikt, jo pats spēlēju golfu jau desmit gadus, un esmu pēdējos četrus gadus bijis Latvijas izlasē. </w:t>
-      </w:r>
-    </w:p>
-    <w:p>
-      <w:r>
-        <w:t xml:space="preserve">Es varu apliecināt, kad es saku, ka lai labi spēlētu golfu, ir svarīgi pārzināt savas spēles stiprās puses, bet vēl svarīgāk, ir pārzināt savas spēles vājākos aspektus, un kas ir vajadzīgs, lai to uzlabotu nākotnē. Šī iemesla dēļ, esmu izvēlējies veidot lietotni, kura būs pieejama </w:t>
-      </w:r>
-      <w:proofErr w:type="spellStart"/>
-      <w:r>
-        <w:t>iOS</w:t>
-      </w:r>
-      <w:proofErr w:type="spellEnd"/>
-      <w:r>
-        <w:t xml:space="preserve"> ierīcēm, kura piedāvās detalizētu golfa raundu statistikas uzkrāšanas sistēmu golfa spēlētājiem, kuri ir apņēmušies uzlabot savu spēli. </w:t>
-      </w:r>
-    </w:p>
-    <w:p>
-      <w:r>
-        <w:t xml:space="preserve">Mēs uzskatām, ka </w:t>
-      </w:r>
-      <w:proofErr w:type="spellStart"/>
-      <w:r>
-        <w:t>lietones</w:t>
-      </w:r>
-      <w:proofErr w:type="spellEnd"/>
-      <w:r>
-        <w:t xml:space="preserve"> izveide ir aktuāla, jo ir redzama vajadzība pēc digitālas statistikas uzkrāšanas. Mums personīgi ir zināmi profesionāļi, kuri vēl arvien izmanto papīru un lapu, lai uzkrātu savu statistiku, pēc tam analizējot to ar kalkulatoru, kas padara procesu lēnu un garlaicīgu. Mūsu uzdevums ir padarīt šo procesu par jautru un interesantu, kā arī padarīt statistikas analīzi golfā par standartu visā pasaulē.</w:t>
-      </w:r>
-    </w:p>
-    <w:p>
-      <w:r>
-        <w:t>Golfa spēli raksturo daudz un dažādi statistikas parametri, un tie var būt ļoti grūti pārskatāmi un tamlīdzīgi. Tādēļ, viens no mūsu galvenajiem mērķiem ir veidot pārskatāmu statistikas sistēmu, kurā pietiek tikvien ar ieskatīšanos tajā, lai saprastu kas tieši spēlētājam ir jāuzlabo savā spēlē. Nepietiek tikai ar statistikas pasniegšanu, spēlētājam ir skaidri jāzina kā labot savas kļūdas, tādēļ, plānots arī ir pasniegt lietotājam dažādus ieteikumus un treniņa uzdevumus kā labot savas vājākās spēles daļas. Lietotne piedāvās arī specifiskus vingrinājumus, jeb golfa sauktos “</w:t>
-      </w:r>
-      <w:proofErr w:type="spellStart"/>
-      <w:r>
-        <w:t>drills</w:t>
-      </w:r>
-      <w:proofErr w:type="spellEnd"/>
-      <w:r>
-        <w:t xml:space="preserve">”, kurus lietotāji varēs izmantot, lai uzlabotu savu spēli. Svarīgs aspekts arī ir lietotāju motivācija uzlaboties un atgriezties uz lietotni, tādēļ vēl viens svarīgs mērķis ir motivēt lietotāju. Mūsu vīzija ir tāda, ka lietotājiem būs iespēja sacensties ar saviem draugiem vai kluba biedriem dažādās statistikās, tādējādi veicinot motivāciju trenēties, lai paliktu par labāku spēlētāju nekā citi. Lietotne ir paredzēta visiem spēlētāju līmeņiem. Mēs uzskatām, ka pārzināt savas kļūdas un labot tās ir tikpat svarīgi iesācējam cik profesionālam spēlētājam. </w:t>
-      </w:r>
-    </w:p>
-    <w:p>
-      <w:r>
-        <w:t xml:space="preserve">Golfs ir viens no vispopulārākajiem sporta veidiem pasaulē, un golfs arī ir visprasīgākais tā analizēšanas aspektā. Kā viens no viszināmākajiem golfa laukuma dizaineriem </w:t>
-      </w:r>
-      <w:proofErr w:type="spellStart"/>
-      <w:r>
-        <w:t>Jack</w:t>
-      </w:r>
-      <w:proofErr w:type="spellEnd"/>
-      <w:r>
-        <w:t xml:space="preserve"> </w:t>
-      </w:r>
-      <w:proofErr w:type="spellStart"/>
-      <w:r>
-        <w:t>Nicklaus</w:t>
-      </w:r>
-      <w:proofErr w:type="spellEnd"/>
-      <w:r>
-        <w:t xml:space="preserve"> teicis, “Golfs ir 90 procenti galvā un 10 procenti fiziskais”, tādēļ mēs uzskatām, ka ir ļoti svarīgi būt zinošam par savu spēli. Mūsu lietotne pārspēj pārējās lietotnes jau pieejamas tirgū ar tās statistikas pārskatāmību, profesionalitāti un iemesliem lietotājam atgriezties. </w:t>
-      </w:r>
-    </w:p>
-    <w:p>
-      <w:r>
-        <w:t xml:space="preserve">Lietotnes izstrāde tiks veikta ar </w:t>
-      </w:r>
-      <w:proofErr w:type="spellStart"/>
-      <w:r>
-        <w:t>XCode</w:t>
-      </w:r>
-      <w:proofErr w:type="spellEnd"/>
-      <w:r>
-        <w:t xml:space="preserve"> lietotņu izveides sistēmas un </w:t>
-      </w:r>
-      <w:proofErr w:type="spellStart"/>
-      <w:r>
-        <w:t>Swift</w:t>
-      </w:r>
-      <w:proofErr w:type="spellEnd"/>
-      <w:r>
-        <w:t xml:space="preserve"> programmēšanas valodas palīdzību, un tā provizoriski atbalstīs </w:t>
-      </w:r>
-      <w:proofErr w:type="spellStart"/>
-      <w:r>
-        <w:t>iOS</w:t>
-      </w:r>
-      <w:proofErr w:type="spellEnd"/>
-      <w:r>
-        <w:t xml:space="preserve"> versijas no 17.2 un uz augšu. Lietotnes kods tiks uzglabāts izmantojot </w:t>
-      </w:r>
-      <w:proofErr w:type="spellStart"/>
-      <w:r>
-        <w:t>GitHub</w:t>
-      </w:r>
-      <w:proofErr w:type="spellEnd"/>
-      <w:r>
-        <w:t xml:space="preserve"> repozitoriju, kura būs privāta. Lietotnes datu uzkrāšana tiks veikta mūsu veidotā datubāzē, kas ļaus datiem pieeju jebkurā lietotāju ierīcē.</w:t>
+        <w:t xml:space="preserve">Lai gan golfs izskatās kā ļoti vienkāršs sporta veids, tā nav. Var jautāt, kas tur tik grūts? Tikvien uzsist pa bumbu un ļaut tai lidot. Es, programmas izstrādātājs, Emīls Sangovičs, uzskatu, ka šāda doma ir ļoti nepareiza. Es ticu ka esmu kvalificēts šādu viedokli izteikt, jo pats spēlēju golfu jau desmit gadus, un esmu pēdējos četrus gadus bijis Latvijas izlasē. </w:t>
+      </w:r>
+    </w:p>
+    <w:p>
+      <w:r>
+        <w:t xml:space="preserve">Es varu apliecināt, kad es saku, ka lai labi spēlētu golfu, ir svarīgi pārzināt savas spēles stiprās puses, bet vēl svarīgāk, ir pārzināt savas spēles vājākos aspektus, un kas ir vajadzīgs, lai to uzlabotu nākotnē. Šī iemesla dēļ, esmu izvēlējies veidot lietotni, kura būs pieejama iOS ierīcēm, kura piedāvās detalizētu golfa raundu statistikas uzkrāšanas sistēmu golfa spēlētājiem, kuri ir apņēmušies uzlabot savu spēli. </w:t>
+      </w:r>
+    </w:p>
+    <w:p>
+      <w:r>
+        <w:t>Mēs uzskatām, ka lietones izveide ir aktuāla, jo ir redzama vajadzība pēc digitālas statistikas uzkrāšanas. Mums personīgi ir zināmi profesionāļi, kuri vēl arvien izmanto papīru un lapu, lai uzkrātu savu statistiku, pēc tam analizējot to ar kalkulatoru, kas padara procesu lēnu un garlaicīgu. Mūsu uzdevums ir padarīt šo procesu par jautru un interesantu, kā arī padarīt statistikas analīzi golfā par standartu visā pasaulē.</w:t>
+      </w:r>
+    </w:p>
+    <w:p>
+      <w:r>
+        <w:t xml:space="preserve">Golfa spēli raksturo daudz un dažādi statistikas parametri, un tie var būt ļoti grūti pārskatāmi un tamlīdzīgi. Tādēļ, viens no mūsu galvenajiem mērķiem ir veidot pārskatāmu statistikas sistēmu, kurā pietiek tikvien ar ieskatīšanos tajā, lai saprastu kas tieši spēlētājam ir jāuzlabo savā spēlē. Nepietiek tikai ar statistikas pasniegšanu, spēlētājam ir skaidri jāzina kā labot savas kļūdas, tādēļ, plānots arī ir pasniegt lietotājam dažādus ieteikumus un treniņa uzdevumus kā labot savas vājākās spēles daļas. Lietotne piedāvās arī specifiskus vingrinājumus, jeb golfa sauktos “drills”, kurus lietotāji varēs izmantot, lai uzlabotu savu spēli. Svarīgs aspekts arī ir lietotāju motivācija uzlaboties un atgriezties uz lietotni, tādēļ vēl viens svarīgs mērķis ir motivēt lietotāju. Mūsu vīzija ir tāda, ka lietotājiem būs iespēja sacensties ar saviem draugiem vai kluba biedriem dažādās statistikās, tādējādi veicinot motivāciju trenēties, lai paliktu par labāku spēlētāju nekā citi. Lietotne ir paredzēta visiem spēlētāju līmeņiem. Mēs uzskatām, ka pārzināt savas kļūdas un labot tās ir tikpat svarīgi iesācējam cik profesionālam spēlētājam. </w:t>
+      </w:r>
+    </w:p>
+    <w:p>
+      <w:r>
+        <w:t xml:space="preserve">Golfs ir viens no vispopulārākajiem sporta veidiem pasaulē, un golfs arī ir visprasīgākais tā analizēšanas aspektā. Kā viens no viszināmākajiem golfa laukuma dizaineriem Jack Nicklaus teicis, “Golfs ir 90 procenti galvā un 10 procenti fiziskais”, tādēļ mēs uzskatām, ka ir ļoti svarīgi būt zinošam par savu spēli. Mūsu lietotne pārspēj pārējās lietotnes jau pieejamas tirgū ar tās statistikas pārskatāmību, profesionalitāti un iemesliem lietotājam atgriezties. </w:t>
+      </w:r>
+    </w:p>
+    <w:p>
+      <w:r>
+        <w:t>Lietotnes izstrāde tiks veikta ar XCode lietotņu izveides sistēmas un Swift programmēšanas valodas palīdzību, un tā provizoriski atbalstīs iOS versijas no 17.2 un uz augšu. Lietotnes kods tiks uzglabāts izmantojot GitHub repozitoriju, kura būs privāta. Lietotnes datu uzkrāšana tiks veikta mūsu veidotā datubāzē, kas ļaus datiem pieeju jebkurā lietotāju ierīcē.</w:t>
       </w:r>
     </w:p>
     <w:p>
@@ -1354,23 +1544,7 @@
         <w:jc w:val="left"/>
       </w:pPr>
       <w:r>
-        <w:t xml:space="preserve">Ja lietotājs nav piereģistrējies tad lietotne dod iespēju lietotājam piereģistrēties, </w:t>
-      </w:r>
-      <w:proofErr w:type="spellStart"/>
-      <w:r>
-        <w:t>ievadod</w:t>
-      </w:r>
-      <w:proofErr w:type="spellEnd"/>
-      <w:r>
-        <w:t xml:space="preserve"> vēlamo paroli, un vajadzīgos datus par sevi t.sk. augumu, vecumu. Tad lietotne datus </w:t>
-      </w:r>
-      <w:proofErr w:type="spellStart"/>
-      <w:r>
-        <w:t>nosūta</w:t>
-      </w:r>
-      <w:proofErr w:type="spellEnd"/>
-      <w:r>
-        <w:t xml:space="preserve"> serverim uzglabāšanai datubāzē. Ja datus izdodas uzglabāt, tiek iegūta atbilde, ka viss ir izdevies.</w:t>
+        <w:t>Ja lietotājs nav piereģistrējies tad lietotne dod iespēju lietotājam piereģistrēties, ievadod vēlamo paroli, un vajadzīgos datus par sevi t.sk. augumu, vecumu. Tad lietotne datus nosūta serverim uzglabāšanai datubāzē. Ja datus izdodas uzglabāt, tiek iegūta atbilde, ka viss ir izdevies.</w:t>
       </w:r>
     </w:p>
     <w:p>
@@ -1378,15 +1552,7 @@
         <w:jc w:val="left"/>
       </w:pPr>
       <w:r>
-        <w:t xml:space="preserve">Ja saņem atbildi, ka lietotājs jau ir piereģistrēts, tad lietotne dod iespēju pievienoties ar paroli. Kad lietotājs ievieto un iesniedz paroli, tā tiek droši nosūtīta uz serveri ar PGP vai citu privātu protokolu, kur tā tiek dekodēta un salīdzināta ar uzglabāto paroli datubāzē, kura arī ir </w:t>
-      </w:r>
-      <w:proofErr w:type="spellStart"/>
-      <w:r>
-        <w:t>enkodēta</w:t>
-      </w:r>
-      <w:proofErr w:type="spellEnd"/>
-      <w:r>
-        <w:t xml:space="preserve"> kādā veidā, piemēram Base64. Kad serveris paroli salīdzina, tiek dota atbilde vai tā sakrīt vai nē. Ja parole sakrīt, tad tiek dota ziņa lietotājam, ka viss ir izdevies.</w:t>
+        <w:t>Ja saņem atbildi, ka lietotājs jau ir piereģistrēts, tad lietotne dod iespēju pievienoties ar paroli. Kad lietotājs ievieto un iesniedz paroli, tā tiek droši nosūtīta uz serveri ar PGP vai citu privātu protokolu, kur tā tiek dekodēta un salīdzināta ar uzglabāto paroli datubāzē, kura arī ir enkodēta kādā veidā, piemēram Base64. Kad serveris paroli salīdzina, tiek dota atbilde vai tā sakrīt vai nē. Ja parole sakrīt, tad tiek dota ziņa lietotājam, ka viss ir izdevies.</w:t>
       </w:r>
     </w:p>
     <w:p>
@@ -1539,23 +1705,7 @@
       </w:pPr>
       <w:r>
         <w:tab/>
-        <w:t xml:space="preserve">Pēc sinhronizācijas ar datubāzes datiem, lietotājam tiek dota iespēja ievadīt sava golfa raunda statistiku, lai to varētu uzglabāt un analizēt. Šī operācija pieprasīs </w:t>
-      </w:r>
-      <w:proofErr w:type="spellStart"/>
-      <w:r>
-        <w:t>lietiotājam</w:t>
-      </w:r>
-      <w:proofErr w:type="spellEnd"/>
-      <w:r>
-        <w:t xml:space="preserve"> daudzas dažādas skaitliskas vērtības, piemēram Bumbiņas attālumu no karoga pēc regulācijas sitiena, vai regulācijas sitiena distanci, kā arī operācija pieprasīs daudzas </w:t>
-      </w:r>
-      <w:proofErr w:type="spellStart"/>
-      <w:r>
-        <w:t>būla</w:t>
-      </w:r>
-      <w:proofErr w:type="spellEnd"/>
-      <w:r>
-        <w:t xml:space="preserve"> vērtības (patiess/nepatiess), piemēram, vai bumbiņa atradās uz grīna pēc regulācijas sitiena, un vai tika pieskaitīti soda sitieni. </w:t>
+        <w:t xml:space="preserve">Pēc sinhronizācijas ar datubāzes datiem, lietotājam tiek dota iespēja ievadīt sava golfa raunda statistiku, lai to varētu uzglabāt un analizēt. Šī operācija pieprasīs lietiotājam daudzas dažādas skaitliskas vērtības, piemēram Bumbiņas attālumu no karoga pēc regulācijas sitiena, vai regulācijas sitiena distanci, kā arī operācija pieprasīs daudzas būla vērtības (patiess/nepatiess), piemēram, vai bumbiņa atradās uz grīna pēc regulācijas sitiena, un vai tika pieskaitīti soda sitieni. </w:t>
       </w:r>
     </w:p>
     <w:p>
@@ -1565,15 +1715,7 @@
       </w:pPr>
       <w:r>
         <w:tab/>
-        <w:t xml:space="preserve">Pēc statistikas ievades, tā tiek nosūtīta uz serveri, kurš tālāk nodod to uzglabāšanai datubāzē. Pēc šīs darbības serveris paziņo lietotnei, vai ir izdevies uzglabāt </w:t>
-      </w:r>
-      <w:proofErr w:type="spellStart"/>
-      <w:r>
-        <w:t>dsatus</w:t>
-      </w:r>
-      <w:proofErr w:type="spellEnd"/>
-      <w:r>
-        <w:t xml:space="preserve"> lietotnei. ja viss ir izdevies, tad dati tiek arī uzglabāti lokāli. Kad viss tiek saglabāts, tiek dota opcija lietotājam atgriezties uz sākuma izvēlni, vai ievadīt vēl raundus.</w:t>
+        <w:t>Pēc statistikas ievades, tā tiek nosūtīta uz serveri, kurš tālāk nodod to uzglabāšanai datubāzē. Pēc šīs darbības serveris paziņo lietotnei, vai ir izdevies uzglabāt dsatus lietotnei. ja viss ir izdevies, tad dati tiek arī uzglabāti lokāli. Kad viss tiek saglabāts, tiek dota opcija lietotājam atgriezties uz sākuma izvēlni, vai ievadīt vēl raundus.</w:t>
       </w:r>
     </w:p>
     <w:p>
@@ -1649,15 +1791,7 @@
         <w:jc w:val="left"/>
       </w:pPr>
       <w:r>
-        <w:t xml:space="preserve">Lietotnes kodola funkcija ir motivēt cilvēkus trenēties, kā arī šo procesu padarīt jautrāku. Šo iemeslu dēļ, lietotnei ir vairākas sociālās funkcijas. Sākotnēji lietotne pieprasa citu lietotāju statistiku, un, lai nebūtu pārāk daudz dati jāpieprasa, sākotnēji tiek pieprasīti tikai draugu statistika. Serveris tālāk pieprasa vajadzīgos datus/statistiku no datubāzes, un nodod to lietotājam. Lietotne tālāk saņemtos datus apstrādā un </w:t>
-      </w:r>
-      <w:proofErr w:type="spellStart"/>
-      <w:r>
-        <w:t>displejo</w:t>
-      </w:r>
-      <w:proofErr w:type="spellEnd"/>
-      <w:r>
-        <w:t xml:space="preserve"> izvēlēto statistiku lietotājam. Lietotājs var šajā brīdī izvēlēties statistikas grupu, kurā tas vēlas sevi salīdzināt ar citiem lietotājiem, piemēram sodu skaits raundā, ripinājumu skaits raundā, un tam līdzīgi. Salīdzinājumi būs viena no vissvarīgākajām lietotnes daļām, jo tā ļauj draudzīgi sacensties ar saviem draugiem savas golfa spēles uzlabojumā, kas ir galvenais lietotnes uzdevumus. Vēl iespējams nākotnē tiks pievienota iespēja komentēt un reaģēt uz citu cilvēku raundiem, kas vēl plašāk palīdzēs savienot spēlētājus.</w:t>
+        <w:t>Lietotnes kodola funkcija ir motivēt cilvēkus trenēties, kā arī šo procesu padarīt jautrāku. Šo iemeslu dēļ, lietotnei ir vairākas sociālās funkcijas. Sākotnēji lietotne pieprasa citu lietotāju statistiku, un, lai nebūtu pārāk daudz dati jāpieprasa, sākotnēji tiek pieprasīti tikai draugu statistika. Serveris tālāk pieprasa vajadzīgos datus/statistiku no datubāzes, un nodod to lietotājam. Lietotne tālāk saņemtos datus apstrādā un displejo izvēlēto statistiku lietotājam. Lietotājs var šajā brīdī izvēlēties statistikas grupu, kurā tas vēlas sevi salīdzināt ar citiem lietotājiem, piemēram sodu skaits raundā, ripinājumu skaits raundā, un tam līdzīgi. Salīdzinājumi būs viena no vissvarīgākajām lietotnes daļām, jo tā ļauj draudzīgi sacensties ar saviem draugiem savas golfa spēles uzlabojumā, kas ir galvenais lietotnes uzdevumus. Vēl iespējams nākotnē tiks pievienota iespēja komentēt un reaģēt uz citu cilvēku raundiem, kas vēl plašāk palīdzēs savienot spēlētājus.</w:t>
       </w:r>
     </w:p>
     <w:p>
@@ -1676,39 +1810,18 @@
       </w:pPr>
       <w:bookmarkStart w:id="1" w:name="_30j0zll" w:colFirst="0" w:colLast="0"/>
       <w:bookmarkEnd w:id="1"/>
-      <w:proofErr w:type="spellStart"/>
-      <w:r>
-        <w:t>Gitlab</w:t>
-      </w:r>
-      <w:proofErr w:type="spellEnd"/>
-      <w:r>
-        <w:t xml:space="preserve"> vai </w:t>
-      </w:r>
-      <w:proofErr w:type="spellStart"/>
-      <w:r>
-        <w:t>github</w:t>
-      </w:r>
-      <w:proofErr w:type="spellEnd"/>
-      <w:r>
-        <w:t xml:space="preserve"> repozitorijs – uzaicināts pasniedzējs (15 punkti)</w:t>
-      </w:r>
-    </w:p>
-    <w:p>
-      <w:pPr>
-        <w:ind w:firstLine="0"/>
-      </w:pPr>
-    </w:p>
-    <w:p>
-      <w:r>
-        <w:t xml:space="preserve">Izveidots repozitorijs, piekļuve grupas biedriem un pasniedzējam (5p) </w:t>
-      </w:r>
-      <w:proofErr w:type="spellStart"/>
-      <w:r>
-        <w:t>Linku</w:t>
-      </w:r>
-      <w:proofErr w:type="spellEnd"/>
-      <w:r>
-        <w:t xml:space="preserve"> ielikt šeit dokumentā</w:t>
+      <w:r>
+        <w:t>Gitlab vai github repozitorijs – uzaicināts pasniedzējs (15 punkti)</w:t>
+      </w:r>
+    </w:p>
+    <w:p>
+      <w:pPr>
+        <w:ind w:firstLine="0"/>
+      </w:pPr>
+    </w:p>
+    <w:p>
+      <w:r>
+        <w:t>Izveidots repozitorijs, piekļuve grupas biedriem un pasniedzējam (5p) Linku ielikt šeit dokumentā</w:t>
       </w:r>
     </w:p>
     <w:p>
@@ -1738,33 +1851,17 @@
     <w:p>
       <w:r>
         <w:lastRenderedPageBreak/>
-        <w:t xml:space="preserve">Ievietots </w:t>
-      </w:r>
-      <w:proofErr w:type="spellStart"/>
-      <w:r>
-        <w:t>readme</w:t>
-      </w:r>
-      <w:proofErr w:type="spellEnd"/>
-      <w:r>
-        <w:t xml:space="preserve"> fails ar tekstu no šī dokumenta par idejas aprakstu (īsā, kodolīgā versija) (5p)</w:t>
-      </w:r>
-    </w:p>
-    <w:p>
-      <w:pPr>
-        <w:ind w:firstLine="0"/>
-      </w:pPr>
-    </w:p>
-    <w:p>
-      <w:r>
-        <w:t xml:space="preserve">Uzskaitīti plānotie projekta ierobežojumi (5p) – laika, atmiņas, ierīču (mobilās/datora vai tikai datora </w:t>
-      </w:r>
-      <w:proofErr w:type="spellStart"/>
-      <w:r>
-        <w:t>utml</w:t>
-      </w:r>
-      <w:proofErr w:type="spellEnd"/>
-      <w:r>
-        <w:t>.) u.c.</w:t>
+        <w:t>Ievietots readme fails ar tekstu no šī dokumenta par idejas aprakstu (īsā, kodolīgā versija) (5p)</w:t>
+      </w:r>
+    </w:p>
+    <w:p>
+      <w:pPr>
+        <w:ind w:firstLine="0"/>
+      </w:pPr>
+    </w:p>
+    <w:p>
+      <w:r>
+        <w:t>Uzskaitīti plānotie projekta ierobežojumi (5p) – laika, atmiņas, ierīču (mobilās/datora vai tikai datora utml.) u.c.</w:t>
       </w:r>
     </w:p>
     <w:p>

--- a/Pinbird.docx
+++ b/Pinbird.docx
@@ -658,6 +658,166 @@
           </w:p>
         </w:tc>
       </w:tr>
+      <w:tr>
+        <w:trPr>
+          <w:jc w:val="center"/>
+        </w:trPr>
+        <w:tc>
+          <w:tcPr>
+            <w:tcW w:w="1605" w:type="dxa"/>
+            <w:shd w:val="clear" w:color="auto" w:fill="auto"/>
+            <w:tcMar>
+              <w:top w:w="100" w:type="dxa"/>
+              <w:left w:w="100" w:type="dxa"/>
+              <w:bottom w:w="100" w:type="dxa"/>
+              <w:right w:w="100" w:type="dxa"/>
+            </w:tcMar>
+          </w:tcPr>
+          <w:p>
+            <w:pPr>
+              <w:widowControl w:val="0"/>
+              <w:pBdr>
+                <w:top w:val="nil"/>
+                <w:left w:val="nil"/>
+                <w:bottom w:val="nil"/>
+                <w:right w:val="nil"/>
+                <w:between w:val="nil"/>
+              </w:pBdr>
+              <w:tabs>
+                <w:tab w:val="center" w:pos="763"/>
+              </w:tabs>
+              <w:spacing w:line="240" w:lineRule="auto"/>
+              <w:ind w:firstLine="0"/>
+              <w:jc w:val="left"/>
+              <w:rPr>
+                <w:sz w:val="24"/>
+                <w:szCs w:val="24"/>
+              </w:rPr>
+            </w:pPr>
+            <w:r>
+              <w:rPr>
+                <w:sz w:val="24"/>
+                <w:szCs w:val="24"/>
+              </w:rPr>
+              <w:t>2025.05.05</w:t>
+            </w:r>
+          </w:p>
+        </w:tc>
+        <w:tc>
+          <w:tcPr>
+            <w:tcW w:w="1230" w:type="dxa"/>
+            <w:shd w:val="clear" w:color="auto" w:fill="auto"/>
+            <w:tcMar>
+              <w:top w:w="100" w:type="dxa"/>
+              <w:left w:w="100" w:type="dxa"/>
+              <w:bottom w:w="100" w:type="dxa"/>
+              <w:right w:w="100" w:type="dxa"/>
+            </w:tcMar>
+          </w:tcPr>
+          <w:p>
+            <w:pPr>
+              <w:widowControl w:val="0"/>
+              <w:pBdr>
+                <w:top w:val="nil"/>
+                <w:left w:val="nil"/>
+                <w:bottom w:val="nil"/>
+                <w:right w:val="nil"/>
+                <w:between w:val="nil"/>
+              </w:pBdr>
+              <w:spacing w:line="240" w:lineRule="auto"/>
+              <w:ind w:firstLine="0"/>
+              <w:jc w:val="left"/>
+              <w:rPr>
+                <w:sz w:val="24"/>
+                <w:szCs w:val="24"/>
+              </w:rPr>
+            </w:pPr>
+            <w:r>
+              <w:rPr>
+                <w:sz w:val="24"/>
+                <w:szCs w:val="24"/>
+              </w:rPr>
+              <w:t>0.2.0</w:t>
+            </w:r>
+          </w:p>
+        </w:tc>
+        <w:tc>
+          <w:tcPr>
+            <w:tcW w:w="3795" w:type="dxa"/>
+            <w:shd w:val="clear" w:color="auto" w:fill="auto"/>
+            <w:tcMar>
+              <w:top w:w="100" w:type="dxa"/>
+              <w:left w:w="100" w:type="dxa"/>
+              <w:bottom w:w="100" w:type="dxa"/>
+              <w:right w:w="100" w:type="dxa"/>
+            </w:tcMar>
+          </w:tcPr>
+          <w:p>
+            <w:pPr>
+              <w:widowControl w:val="0"/>
+              <w:pBdr>
+                <w:top w:val="nil"/>
+                <w:left w:val="nil"/>
+                <w:bottom w:val="nil"/>
+                <w:right w:val="nil"/>
+                <w:between w:val="nil"/>
+              </w:pBdr>
+              <w:spacing w:line="240" w:lineRule="auto"/>
+              <w:ind w:firstLine="0"/>
+              <w:jc w:val="left"/>
+              <w:rPr>
+                <w:sz w:val="24"/>
+                <w:szCs w:val="24"/>
+              </w:rPr>
+            </w:pPr>
+            <w:r>
+              <w:rPr>
+                <w:sz w:val="24"/>
+                <w:szCs w:val="24"/>
+              </w:rPr>
+              <w:t>Kļūdu labojumi no testēšanas pārskata, kā arī tika veikts personīgs pārskats. Tika izmainīta raundu un putu rēķināšana.</w:t>
+            </w:r>
+          </w:p>
+        </w:tc>
+        <w:tc>
+          <w:tcPr>
+            <w:tcW w:w="2295" w:type="dxa"/>
+            <w:shd w:val="clear" w:color="auto" w:fill="auto"/>
+            <w:tcMar>
+              <w:top w:w="100" w:type="dxa"/>
+              <w:left w:w="100" w:type="dxa"/>
+              <w:bottom w:w="100" w:type="dxa"/>
+              <w:right w:w="100" w:type="dxa"/>
+            </w:tcMar>
+          </w:tcPr>
+          <w:p>
+            <w:pPr>
+              <w:widowControl w:val="0"/>
+              <w:pBdr>
+                <w:top w:val="nil"/>
+                <w:left w:val="nil"/>
+                <w:bottom w:val="nil"/>
+                <w:right w:val="nil"/>
+                <w:between w:val="nil"/>
+              </w:pBdr>
+              <w:spacing w:line="240" w:lineRule="auto"/>
+              <w:ind w:firstLine="0"/>
+              <w:jc w:val="left"/>
+              <w:rPr>
+                <w:sz w:val="24"/>
+                <w:szCs w:val="24"/>
+              </w:rPr>
+            </w:pPr>
+            <w:r>
+              <w:rPr>
+                <w:sz w:val="24"/>
+                <w:szCs w:val="24"/>
+              </w:rPr>
+              <w:t>EGS</w:t>
+            </w:r>
+          </w:p>
+        </w:tc>
+      </w:tr>
     </w:tbl>
     <w:p>
       <w:pPr>
@@ -818,6 +978,7 @@
         </w:rPr>
       </w:pPr>
       <w:r>
+        <w:lastRenderedPageBreak/>
         <w:br w:type="page"/>
       </w:r>
     </w:p>
